--- a/Schematics/PR_1/Pr1.docx
+++ b/Schematics/PR_1/Pr1.docx
@@ -2,26 +2,384 @@
 <file path=word/document.xml><?xml version="1.0" encoding="utf-8"?>
 <w:document xmlns:wpc="http://schemas.microsoft.com/office/word/2010/wordprocessingCanvas" xmlns:cx="http://schemas.microsoft.com/office/drawing/2014/chartex" xmlns:cx1="http://schemas.microsoft.com/office/drawing/2015/9/8/chartex" xmlns:cx2="http://schemas.microsoft.com/office/drawing/2015/10/21/chartex" xmlns:cx3="http://schemas.microsoft.com/office/drawing/2016/5/9/chartex" xmlns:cx4="http://schemas.microsoft.com/office/drawing/2016/5/10/chartex" xmlns:cx5="http://schemas.microsoft.com/office/drawing/2016/5/11/chartex" xmlns:cx6="http://schemas.microsoft.com/office/drawing/2016/5/12/chartex" xmlns:cx7="http://schemas.microsoft.com/office/drawing/2016/5/13/chartex" xmlns:cx8="http://schemas.microsoft.com/office/drawing/2016/5/14/chartex" xmlns:mc="http://schemas.openxmlformats.org/markup-compatibility/2006" xmlns:aink="http://schemas.microsoft.com/office/drawing/2016/ink" xmlns:am3d="http://schemas.microsoft.com/office/drawing/2017/model3d" xmlns:o="urn:schemas-microsoft-com:office:office" xmlns:r="http://schemas.openxmlformats.org/officeDocument/2006/relationships" xmlns:m="http://schemas.openxmlformats.org/officeDocument/2006/math" xmlns:v="urn:schemas-microsoft-com:vml" xmlns:wp14="http://schemas.microsoft.com/office/word/2010/wordprocessingDrawing" xmlns:wp="http://schemas.openxmlformats.org/drawingml/2006/wordprocessingDrawing" xmlns:w10="urn:schemas-microsoft-com:office:word" xmlns:w="http://schemas.openxmlformats.org/wordprocessingml/2006/main" xmlns:w14="http://schemas.microsoft.com/office/word/2010/wordml" xmlns:w15="http://schemas.microsoft.com/office/word/2012/wordml" xmlns:w16cex="http://schemas.microsoft.com/office/word/2018/wordml/cex" xmlns:w16cid="http://schemas.microsoft.com/office/word/2016/wordml/cid" xmlns:w16="http://schemas.microsoft.com/office/word/2018/wordml" xmlns:w16sdtdh="http://schemas.microsoft.com/office/word/2020/wordml/sdtdatahash" xmlns:w16se="http://schemas.microsoft.com/office/word/2015/wordml/symex" xmlns:wpg="http://schemas.microsoft.com/office/word/2010/wordprocessingGroup" xmlns:wpi="http://schemas.microsoft.com/office/word/2010/wordprocessingInk" xmlns:wne="http://schemas.microsoft.com/office/word/2006/wordml" xmlns:wps="http://schemas.microsoft.com/office/word/2010/wordprocessingShape" mc:Ignorable="w14 w15 w16se w16cid w16 w16cex w16sdtdh wp14">
   <w:body>
+    <w:tbl>
+      <w:tblPr>
+        <w:tblW w:w="9600" w:type="dxa"/>
+        <w:jc w:val="center"/>
+        <w:tblLayout w:type="fixed"/>
+        <w:tblCellMar>
+          <w:left w:w="0" w:type="dxa"/>
+          <w:right w:w="0" w:type="dxa"/>
+        </w:tblCellMar>
+        <w:tblLook w:val="04A0" w:firstRow="1" w:lastRow="0" w:firstColumn="1" w:lastColumn="0" w:noHBand="0" w:noVBand="1"/>
+      </w:tblPr>
+      <w:tblGrid>
+        <w:gridCol w:w="9600"/>
+      </w:tblGrid>
+      <w:tr>
+        <w:trPr>
+          <w:cantSplit/>
+          <w:trHeight w:val="1201"/>
+          <w:jc w:val="center"/>
+        </w:trPr>
+        <w:tc>
+          <w:tcPr>
+            <w:tcW w:w="9600" w:type="dxa"/>
+          </w:tcPr>
+          <w:p>
+            <w:pPr>
+              <w:widowControl w:val="0"/>
+              <w:spacing w:after="200" w:line="276" w:lineRule="auto"/>
+              <w:ind w:firstLine="0"/>
+              <w:contextualSpacing/>
+              <w:jc w:val="center"/>
+              <w:rPr>
+                <w:rFonts w:eastAsia="SimSun" w:cs="Times New Roman"/>
+                <w:caps/>
+                <w:sz w:val="24"/>
+                <w:szCs w:val="24"/>
+                <w:lang w:eastAsia="ru-RU"/>
+              </w:rPr>
+            </w:pPr>
+            <w:r>
+              <w:rPr>
+                <w:rFonts w:eastAsia="SimSun" w:cs="Times New Roman"/>
+                <w:caps/>
+                <w:noProof/>
+                <w:sz w:val="24"/>
+                <w:szCs w:val="24"/>
+                <w:lang w:eastAsia="ru-RU"/>
+              </w:rPr>
+              <w:drawing>
+                <wp:inline distT="0" distB="0" distL="0" distR="0" wp14:anchorId="57EF3C83" wp14:editId="0FF15A3D">
+                  <wp:extent cx="890270" cy="1009015"/>
+                  <wp:effectExtent l="0" t="0" r="8890" b="12065"/>
+                  <wp:docPr id="20" name="Рисунок 2"/>
+                  <wp:cNvGraphicFramePr>
+                    <a:graphicFrameLocks xmlns:a="http://schemas.openxmlformats.org/drawingml/2006/main" noChangeAspect="1"/>
+                  </wp:cNvGraphicFramePr>
+                  <a:graphic xmlns:a="http://schemas.openxmlformats.org/drawingml/2006/main">
+                    <a:graphicData uri="http://schemas.openxmlformats.org/drawingml/2006/picture">
+                      <pic:pic xmlns:pic="http://schemas.openxmlformats.org/drawingml/2006/picture">
+                        <pic:nvPicPr>
+                          <pic:cNvPr id="9" name="Рисунок 2"/>
+                          <pic:cNvPicPr>
+                            <a:picLocks noChangeAspect="1"/>
+                          </pic:cNvPicPr>
+                        </pic:nvPicPr>
+                        <pic:blipFill>
+                          <a:blip r:embed="rId9"/>
+                          <a:stretch/>
+                        </pic:blipFill>
+                        <pic:spPr bwMode="auto">
+                          <a:xfrm>
+                            <a:off x="0" y="0"/>
+                            <a:ext cx="890693" cy="1009227"/>
+                          </a:xfrm>
+                          <a:prstGeom prst="rect">
+                            <a:avLst/>
+                          </a:prstGeom>
+                        </pic:spPr>
+                      </pic:pic>
+                    </a:graphicData>
+                  </a:graphic>
+                </wp:inline>
+              </w:drawing>
+            </w:r>
+          </w:p>
+        </w:tc>
+      </w:tr>
+      <w:tr>
+        <w:trPr>
+          <w:cantSplit/>
+          <w:trHeight w:val="180"/>
+          <w:jc w:val="center"/>
+        </w:trPr>
+        <w:tc>
+          <w:tcPr>
+            <w:tcW w:w="9600" w:type="dxa"/>
+          </w:tcPr>
+          <w:p>
+            <w:pPr>
+              <w:widowControl w:val="0"/>
+              <w:spacing w:after="200" w:line="240" w:lineRule="atLeast"/>
+              <w:ind w:firstLine="0"/>
+              <w:jc w:val="center"/>
+              <w:rPr>
+                <w:rFonts w:eastAsia="SimSun" w:cs="Times New Roman"/>
+                <w:caps/>
+                <w:sz w:val="24"/>
+                <w:szCs w:val="24"/>
+                <w:lang w:eastAsia="ru-RU"/>
+              </w:rPr>
+            </w:pPr>
+            <w:r>
+              <w:rPr>
+                <w:rFonts w:eastAsia="SimSun" w:cs="Times New Roman"/>
+                <w:caps/>
+                <w:sz w:val="24"/>
+                <w:szCs w:val="24"/>
+                <w:lang w:eastAsia="ru-RU"/>
+              </w:rPr>
+              <w:t>МИНОБРНАУКИ РОССИИ</w:t>
+            </w:r>
+          </w:p>
+        </w:tc>
+      </w:tr>
+      <w:tr>
+        <w:trPr>
+          <w:cantSplit/>
+          <w:trHeight w:val="2146"/>
+          <w:jc w:val="center"/>
+        </w:trPr>
+        <w:tc>
+          <w:tcPr>
+            <w:tcW w:w="9600" w:type="dxa"/>
+          </w:tcPr>
+          <w:p>
+            <w:pPr>
+              <w:keepNext/>
+              <w:keepLines/>
+              <w:spacing w:line="276" w:lineRule="auto"/>
+              <w:ind w:firstLine="0"/>
+              <w:jc w:val="center"/>
+              <w:outlineLvl w:val="0"/>
+              <w:rPr>
+                <w:rFonts w:eastAsia="SimSun" w:cs="Times New Roman"/>
+                <w:bCs/>
+                <w:sz w:val="24"/>
+                <w:szCs w:val="24"/>
+                <w:lang w:eastAsia="ru-RU"/>
+              </w:rPr>
+            </w:pPr>
+            <w:r>
+              <w:rPr>
+                <w:rFonts w:eastAsia="SimSun" w:cs="Times New Roman"/>
+                <w:bCs/>
+                <w:sz w:val="24"/>
+                <w:szCs w:val="24"/>
+                <w:lang w:eastAsia="ru-RU"/>
+              </w:rPr>
+              <w:t>Федеральное государственное бюджетное образовательное учреждение</w:t>
+            </w:r>
+          </w:p>
+          <w:p>
+            <w:pPr>
+              <w:keepNext/>
+              <w:keepLines/>
+              <w:spacing w:line="276" w:lineRule="auto"/>
+              <w:ind w:firstLine="0"/>
+              <w:jc w:val="center"/>
+              <w:outlineLvl w:val="0"/>
+              <w:rPr>
+                <w:rFonts w:eastAsia="SimSun" w:cs="Times New Roman"/>
+                <w:bCs/>
+                <w:sz w:val="24"/>
+                <w:szCs w:val="24"/>
+                <w:lang w:eastAsia="ru-RU"/>
+              </w:rPr>
+            </w:pPr>
+            <w:r>
+              <w:rPr>
+                <w:rFonts w:eastAsia="SimSun" w:cs="Times New Roman"/>
+                <w:bCs/>
+                <w:sz w:val="24"/>
+                <w:szCs w:val="24"/>
+                <w:lang w:eastAsia="ru-RU"/>
+              </w:rPr>
+              <w:t>высшего образования</w:t>
+            </w:r>
+          </w:p>
+          <w:p>
+            <w:pPr>
+              <w:keepNext/>
+              <w:keepLines/>
+              <w:spacing w:line="276" w:lineRule="auto"/>
+              <w:ind w:firstLine="0"/>
+              <w:jc w:val="center"/>
+              <w:outlineLvl w:val="0"/>
+              <w:rPr>
+                <w:rFonts w:eastAsia="SimSun" w:cs="Times New Roman"/>
+                <w:b/>
+                <w:bCs/>
+                <w:sz w:val="24"/>
+                <w:szCs w:val="24"/>
+                <w:lang w:eastAsia="ru-RU"/>
+              </w:rPr>
+            </w:pPr>
+            <w:r>
+              <w:rPr>
+                <w:rFonts w:eastAsia="SimSun" w:cs="Times New Roman"/>
+                <w:b/>
+                <w:bCs/>
+                <w:sz w:val="24"/>
+                <w:szCs w:val="24"/>
+                <w:lang w:eastAsia="ru-RU"/>
+              </w:rPr>
+              <w:t>«МИРЭА - Российский технологический университет»</w:t>
+            </w:r>
+          </w:p>
+          <w:p>
+            <w:pPr>
+              <w:keepNext/>
+              <w:keepLines/>
+              <w:spacing w:before="480" w:line="276" w:lineRule="auto"/>
+              <w:ind w:firstLine="0"/>
+              <w:jc w:val="center"/>
+              <w:outlineLvl w:val="0"/>
+              <w:rPr>
+                <w:rFonts w:eastAsia="SimSun" w:cs="Times New Roman"/>
+                <w:b/>
+                <w:bCs/>
+                <w:sz w:val="24"/>
+                <w:szCs w:val="24"/>
+                <w:lang w:eastAsia="ru-RU"/>
+              </w:rPr>
+            </w:pPr>
+            <w:r>
+              <w:rPr>
+                <w:rFonts w:eastAsia="SimSun" w:cs="Times New Roman"/>
+                <w:b/>
+                <w:bCs/>
+                <w:sz w:val="24"/>
+                <w:szCs w:val="24"/>
+                <w:lang w:eastAsia="ru-RU"/>
+              </w:rPr>
+              <w:t xml:space="preserve"> РТУ МИРЭА</w:t>
+            </w:r>
+          </w:p>
+          <w:p>
+            <w:pPr>
+              <w:widowControl w:val="0"/>
+              <w:spacing w:after="200" w:line="276" w:lineRule="auto"/>
+              <w:ind w:firstLine="0"/>
+              <w:jc w:val="left"/>
+              <w:rPr>
+                <w:rFonts w:eastAsia="SimSun" w:cs="Times New Roman"/>
+                <w:sz w:val="24"/>
+                <w:szCs w:val="24"/>
+                <w:lang w:eastAsia="ru-RU"/>
+              </w:rPr>
+            </w:pPr>
+            <w:r>
+              <w:rPr>
+                <w:rFonts w:eastAsia="SimSun" w:cs="Times New Roman"/>
+                <w:noProof/>
+                <w:sz w:val="24"/>
+                <w:szCs w:val="24"/>
+                <w:lang w:eastAsia="ru-RU"/>
+              </w:rPr>
+              <mc:AlternateContent>
+                <mc:Choice Requires="wpg">
+                  <w:drawing>
+                    <wp:inline distT="0" distB="0" distL="0" distR="0" wp14:anchorId="391F982C" wp14:editId="0C1DAACD">
+                      <wp:extent cx="5829300" cy="342900"/>
+                      <wp:effectExtent l="0" t="0" r="7620" b="0"/>
+                      <wp:docPr id="2" name="Полотно 2"/>
+                      <wp:cNvGraphicFramePr>
+                        <a:graphicFrameLocks xmlns:a="http://schemas.openxmlformats.org/drawingml/2006/main" noChangeAspect="1"/>
+                      </wp:cNvGraphicFramePr>
+                      <a:graphic xmlns:a="http://schemas.openxmlformats.org/drawingml/2006/main">
+                        <a:graphicData uri="http://schemas.microsoft.com/office/word/2010/wordprocessingGroup">
+                          <wpg:wgp>
+                            <wpg:cNvGrpSpPr>
+                              <a:grpSpLocks noChangeAspect="1"/>
+                            </wpg:cNvGrpSpPr>
+                            <wpg:grpSpPr bwMode="auto">
+                              <a:xfrm>
+                                <a:off x="0" y="0"/>
+                                <a:ext cx="5829300" cy="342900"/>
+                                <a:chOff x="0" y="0"/>
+                                <a:chExt cx="5829300" cy="342900"/>
+                              </a:xfrm>
+                            </wpg:grpSpPr>
+                            <wps:wsp>
+                              <wps:cNvPr id="142608421" name="Прямая соединительная линия 142608421"/>
+                              <wps:cNvCnPr/>
+                              <wps:spPr bwMode="auto">
+                                <a:xfrm flipV="1">
+                                  <a:off x="228649" y="114027"/>
+                                  <a:ext cx="5600651" cy="1640"/>
+                                </a:xfrm>
+                                <a:prstGeom prst="line">
+                                  <a:avLst/>
+                                </a:prstGeom>
+                                <a:noFill/>
+                                <a:ln w="38100" cmpd="dbl">
+                                  <a:solidFill>
+                                    <a:srgbClr val="000000"/>
+                                  </a:solidFill>
+                                  <a:round/>
+                                </a:ln>
+                              </wps:spPr>
+                              <wps:bodyPr/>
+                            </wps:wsp>
+                          </wpg:wgp>
+                        </a:graphicData>
+                      </a:graphic>
+                    </wp:inline>
+                  </w:drawing>
+                </mc:Choice>
+                <mc:Fallback>
+                  <w:pict>
+                    <v:group w14:anchorId="780E7FBE" id="Полотно 2" o:spid="_x0000_s1026" style="width:459pt;height:27pt;mso-position-horizontal-relative:char;mso-position-vertical-relative:line" coordsize="58293,3429" o:gfxdata="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">
+                      <o:lock v:ext="edit" aspectratio="t"/>
+                      <v:line id="Прямая соединительная линия 142608421" o:spid="_x0000_s1027" style="position:absolute;flip:y;visibility:visible;mso-wrap-style:square" from="2286,1140" to="58293,1156" o:connectortype="straight" o:gfxdata="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" strokeweight="3pt">
+                        <v:stroke linestyle="thinThin"/>
+                      </v:line>
+                      <w10:anchorlock/>
+                    </v:group>
+                  </w:pict>
+                </mc:Fallback>
+              </mc:AlternateContent>
+            </w:r>
+          </w:p>
+        </w:tc>
+      </w:tr>
+    </w:tbl>
     <w:p>
       <w:pPr>
-        <w:shd w:val="clear" w:color="auto" w:fill="FFFFFF"/>
-        <w:spacing w:after="200" w:line="276" w:lineRule="auto"/>
+        <w:spacing w:line="240" w:lineRule="auto"/>
         <w:ind w:firstLine="0"/>
         <w:jc w:val="center"/>
-        <w:rPr>
-          <w:rFonts w:eastAsia="SimSun" w:cs="Times New Roman"/>
-          <w:szCs w:val="28"/>
-          <w:lang w:eastAsia="zh-CN"/>
-        </w:rPr>
-      </w:pPr>
-      <w:r>
         <w:rPr>
           <w:rFonts w:eastAsia="SimSun" w:cs="Times New Roman"/>
           <w:sz w:val="24"/>
           <w:szCs w:val="24"/>
           <w:lang w:eastAsia="ru-RU"/>
         </w:rPr>
-        <w:t>Москва 2024</w:t>
+      </w:pPr>
+      <w:r>
+        <w:rPr>
+          <w:rFonts w:eastAsia="SimSun" w:cs="Times New Roman"/>
+          <w:sz w:val="24"/>
+          <w:szCs w:val="24"/>
+          <w:lang w:eastAsia="ru-RU"/>
+        </w:rPr>
+        <w:t>Институт Информационных Технологий</w:t>
+      </w:r>
+    </w:p>
+    <w:p>
+      <w:pPr>
+        <w:shd w:val="clear" w:color="auto" w:fill="FFFFFF"/>
+        <w:spacing w:line="240" w:lineRule="auto"/>
+        <w:ind w:firstLine="0"/>
+        <w:jc w:val="center"/>
+        <w:rPr>
+          <w:rFonts w:eastAsia="SimSun" w:cs="Times New Roman"/>
+          <w:sz w:val="24"/>
+          <w:szCs w:val="24"/>
+          <w:lang w:eastAsia="ru-RU"/>
+        </w:rPr>
+      </w:pPr>
+      <w:r>
+        <w:rPr>
+          <w:rFonts w:eastAsia="SimSun" w:cs="Times New Roman"/>
+          <w:sz w:val="24"/>
+          <w:szCs w:val="24"/>
+          <w:lang w:eastAsia="ru-RU"/>
+        </w:rPr>
+        <w:t>Кафедра Вычислительной Техники (ВТ)</w:t>
       </w:r>
     </w:p>
     <w:p>
@@ -36,24 +394,725 @@
           <w:szCs w:val="24"/>
           <w:lang w:eastAsia="ru-RU"/>
         </w:rPr>
-        <w:sectPr>
-          <w:footerReference w:type="default" r:id="rId9"/>
-          <w:footerReference w:type="first" r:id="rId10"/>
-          <w:pgSz w:w="11906" w:h="16838"/>
-          <w:pgMar w:top="1134" w:right="567" w:bottom="1134" w:left="1701" w:header="709" w:footer="709" w:gutter="0"/>
-          <w:cols w:space="708"/>
-          <w:titlePg/>
-          <w:docGrid w:linePitch="381"/>
-        </w:sectPr>
       </w:pPr>
     </w:p>
-    <w:bookmarkStart w:id="0" w:name="_Toc181462599" w:displacedByCustomXml="next"/>
-    <w:bookmarkStart w:id="1" w:name="_Toc177219576" w:displacedByCustomXml="next"/>
-    <w:bookmarkStart w:id="2" w:name="_Toc177219463" w:displacedByCustomXml="next"/>
+    <w:p>
+      <w:pPr>
+        <w:shd w:val="clear" w:color="auto" w:fill="FFFFFF"/>
+        <w:spacing w:after="200" w:line="276" w:lineRule="auto"/>
+        <w:ind w:firstLine="0"/>
+        <w:jc w:val="center"/>
+        <w:rPr>
+          <w:rFonts w:eastAsia="SimSun" w:cs="Times New Roman"/>
+          <w:b/>
+          <w:sz w:val="24"/>
+          <w:szCs w:val="24"/>
+          <w:lang w:eastAsia="ru-RU"/>
+        </w:rPr>
+      </w:pPr>
+      <w:r>
+        <w:rPr>
+          <w:rFonts w:eastAsia="SimSun" w:cs="Times New Roman"/>
+          <w:b/>
+          <w:sz w:val="24"/>
+          <w:szCs w:val="24"/>
+          <w:lang w:eastAsia="ru-RU"/>
+        </w:rPr>
+        <w:t>ОТЧЁТ ПО ПРАКТИЧЕСКОЙ РАБОТЕ №</w:t>
+      </w:r>
+      <w:r>
+        <w:rPr>
+          <w:rFonts w:eastAsia="SimSun" w:cs="Times New Roman"/>
+          <w:bCs/>
+          <w:color w:val="FF0000"/>
+          <w:sz w:val="24"/>
+          <w:szCs w:val="24"/>
+          <w:lang w:eastAsia="ru-RU"/>
+        </w:rPr>
+        <w:t xml:space="preserve"> </w:t>
+      </w:r>
+      <w:r>
+        <w:rPr>
+          <w:rFonts w:eastAsia="SimSun" w:cs="Times New Roman"/>
+          <w:bCs/>
+          <w:sz w:val="24"/>
+          <w:szCs w:val="24"/>
+          <w:lang w:eastAsia="ru-RU"/>
+        </w:rPr>
+        <w:t>1</w:t>
+      </w:r>
+    </w:p>
+    <w:p>
+      <w:pPr>
+        <w:shd w:val="clear" w:color="auto" w:fill="FFFFFF"/>
+        <w:spacing w:after="200" w:line="276" w:lineRule="auto"/>
+        <w:ind w:firstLine="0"/>
+        <w:jc w:val="center"/>
+        <w:rPr>
+          <w:rFonts w:eastAsia="SimSun" w:cs="Times New Roman"/>
+          <w:b/>
+          <w:sz w:val="24"/>
+          <w:szCs w:val="24"/>
+          <w:lang w:eastAsia="ru-RU"/>
+        </w:rPr>
+      </w:pPr>
+      <w:r>
+        <w:rPr>
+          <w:rFonts w:eastAsia="SimSun" w:cs="Times New Roman"/>
+          <w:sz w:val="24"/>
+          <w:szCs w:val="24"/>
+          <w:lang w:eastAsia="zh-CN"/>
+        </w:rPr>
+        <w:t>«</w:t>
+      </w:r>
+      <w:r>
+        <w:rPr>
+          <w:rFonts w:eastAsia="SimSun" w:cs="Times New Roman"/>
+          <w:sz w:val="24"/>
+          <w:szCs w:val="24"/>
+          <w:lang w:eastAsia="zh-CN"/>
+        </w:rPr>
+        <w:t>Аппаратные ресурсы ПЛИС. Арифметические операции</w:t>
+      </w:r>
+      <w:r>
+        <w:rPr>
+          <w:rFonts w:eastAsia="SimSun" w:cs="Times New Roman"/>
+          <w:sz w:val="24"/>
+          <w:szCs w:val="24"/>
+          <w:lang w:eastAsia="zh-CN"/>
+        </w:rPr>
+        <w:t>»</w:t>
+      </w:r>
+    </w:p>
+    <w:p>
+      <w:pPr>
+        <w:shd w:val="clear" w:color="auto" w:fill="FFFFFF"/>
+        <w:spacing w:after="200" w:line="276" w:lineRule="auto"/>
+        <w:ind w:firstLine="0"/>
+        <w:jc w:val="center"/>
+        <w:rPr>
+          <w:rFonts w:eastAsia="SimSun" w:cs="Times New Roman"/>
+          <w:sz w:val="24"/>
+          <w:szCs w:val="24"/>
+          <w:lang w:eastAsia="ru-RU"/>
+        </w:rPr>
+      </w:pPr>
+      <w:r>
+        <w:rPr>
+          <w:rFonts w:eastAsia="SimSun" w:cs="Times New Roman"/>
+          <w:sz w:val="24"/>
+          <w:szCs w:val="24"/>
+          <w:lang w:eastAsia="ru-RU"/>
+        </w:rPr>
+        <w:t>по дисциплине</w:t>
+      </w:r>
+    </w:p>
+    <w:p>
+      <w:pPr>
+        <w:shd w:val="clear" w:color="auto" w:fill="FFFFFF"/>
+        <w:spacing w:line="240" w:lineRule="auto"/>
+        <w:ind w:firstLine="0"/>
+        <w:jc w:val="center"/>
+        <w:rPr>
+          <w:rFonts w:eastAsia="SimSun" w:cs="Times New Roman"/>
+          <w:sz w:val="24"/>
+          <w:szCs w:val="24"/>
+          <w:lang w:eastAsia="ru-RU"/>
+        </w:rPr>
+      </w:pPr>
+      <w:r>
+        <w:rPr>
+          <w:rFonts w:eastAsia="SimSun" w:cs="Times New Roman"/>
+          <w:sz w:val="24"/>
+          <w:szCs w:val="24"/>
+          <w:lang w:eastAsia="ru-RU"/>
+        </w:rPr>
+        <w:t>«Схемотехника устройств компьютерных систем»</w:t>
+      </w:r>
+    </w:p>
+    <w:p>
+      <w:pPr>
+        <w:shd w:val="clear" w:color="auto" w:fill="FFFFFF"/>
+        <w:spacing w:line="240" w:lineRule="auto"/>
+        <w:ind w:firstLine="0"/>
+        <w:jc w:val="center"/>
+        <w:rPr>
+          <w:rFonts w:eastAsia="SimSun" w:cs="Times New Roman"/>
+          <w:i/>
+          <w:color w:val="FF0000"/>
+          <w:sz w:val="24"/>
+          <w:szCs w:val="24"/>
+          <w:lang w:eastAsia="ru-RU"/>
+        </w:rPr>
+      </w:pPr>
+    </w:p>
+    <w:p>
+      <w:pPr>
+        <w:shd w:val="clear" w:color="auto" w:fill="FFFFFF"/>
+        <w:spacing w:after="200" w:line="276" w:lineRule="auto"/>
+        <w:ind w:firstLine="0"/>
+        <w:jc w:val="center"/>
+        <w:rPr>
+          <w:rFonts w:eastAsia="SimSun" w:cs="Times New Roman"/>
+          <w:sz w:val="24"/>
+          <w:szCs w:val="24"/>
+          <w:lang w:eastAsia="ru-RU"/>
+        </w:rPr>
+      </w:pPr>
+    </w:p>
+    <w:tbl>
+      <w:tblPr>
+        <w:tblStyle w:val="TableGrid1"/>
+        <w:tblW w:w="0" w:type="auto"/>
+        <w:tblBorders>
+          <w:top w:val="none" w:sz="0" w:space="0" w:color="auto"/>
+          <w:left w:val="none" w:sz="0" w:space="0" w:color="auto"/>
+          <w:bottom w:val="none" w:sz="0" w:space="0" w:color="auto"/>
+          <w:right w:val="none" w:sz="0" w:space="0" w:color="auto"/>
+          <w:insideH w:val="none" w:sz="0" w:space="0" w:color="auto"/>
+          <w:insideV w:val="none" w:sz="0" w:space="0" w:color="auto"/>
+        </w:tblBorders>
+        <w:tblLook w:val="04A0" w:firstRow="1" w:lastRow="0" w:firstColumn="1" w:lastColumn="0" w:noHBand="0" w:noVBand="1"/>
+      </w:tblPr>
+      <w:tblGrid>
+        <w:gridCol w:w="4814"/>
+        <w:gridCol w:w="4824"/>
+      </w:tblGrid>
+      <w:tr>
+        <w:tc>
+          <w:tcPr>
+            <w:tcW w:w="4927" w:type="dxa"/>
+          </w:tcPr>
+          <w:p>
+            <w:pPr>
+              <w:spacing w:after="160" w:line="240" w:lineRule="auto"/>
+              <w:ind w:firstLine="0"/>
+              <w:jc w:val="left"/>
+              <w:rPr>
+                <w:rFonts w:eastAsia="SimSun" w:cs="Times New Roman"/>
+                <w:sz w:val="24"/>
+                <w:szCs w:val="24"/>
+              </w:rPr>
+            </w:pPr>
+            <w:r>
+              <w:rPr>
+                <w:rFonts w:eastAsia="SimSun" w:cs="Times New Roman"/>
+                <w:sz w:val="24"/>
+                <w:szCs w:val="24"/>
+              </w:rPr>
+              <w:t xml:space="preserve">Выполнил студент группы </w:t>
+            </w:r>
+          </w:p>
+          <w:p>
+            <w:pPr>
+              <w:spacing w:after="160" w:line="240" w:lineRule="auto"/>
+              <w:ind w:firstLine="0"/>
+              <w:jc w:val="left"/>
+              <w:rPr>
+                <w:rFonts w:eastAsia="SimSun" w:cs="Times New Roman"/>
+                <w:sz w:val="24"/>
+                <w:szCs w:val="24"/>
+              </w:rPr>
+            </w:pPr>
+            <w:r>
+              <w:rPr>
+                <w:rFonts w:eastAsia="SimSun" w:cs="Times New Roman"/>
+                <w:sz w:val="24"/>
+                <w:szCs w:val="24"/>
+              </w:rPr>
+              <w:t>ИВБО-</w:t>
+            </w:r>
+            <w:r>
+              <w:rPr>
+                <w:rFonts w:eastAsia="SimSun" w:cs="Times New Roman"/>
+                <w:sz w:val="24"/>
+                <w:szCs w:val="24"/>
+              </w:rPr>
+              <w:t>11</w:t>
+            </w:r>
+            <w:r>
+              <w:rPr>
+                <w:rFonts w:eastAsia="SimSun" w:cs="Times New Roman"/>
+                <w:sz w:val="24"/>
+                <w:szCs w:val="24"/>
+              </w:rPr>
+              <w:t>-23</w:t>
+            </w:r>
+          </w:p>
+        </w:tc>
+        <w:tc>
+          <w:tcPr>
+            <w:tcW w:w="4927" w:type="dxa"/>
+          </w:tcPr>
+          <w:p>
+            <w:pPr>
+              <w:spacing w:after="160" w:line="276" w:lineRule="auto"/>
+              <w:ind w:firstLine="0"/>
+              <w:jc w:val="right"/>
+              <w:rPr>
+                <w:rFonts w:eastAsia="SimSun" w:cs="Times New Roman"/>
+                <w:sz w:val="24"/>
+                <w:szCs w:val="24"/>
+                <w:lang w:val="en-US"/>
+              </w:rPr>
+            </w:pPr>
+            <w:r>
+              <w:rPr>
+                <w:rFonts w:eastAsia="SimSun" w:cs="Times New Roman"/>
+                <w:sz w:val="24"/>
+                <w:szCs w:val="24"/>
+              </w:rPr>
+              <w:t>Туктаров Т.А</w:t>
+            </w:r>
+            <w:r>
+              <w:rPr>
+                <w:rFonts w:eastAsia="SimSun" w:cs="Times New Roman"/>
+                <w:sz w:val="24"/>
+                <w:szCs w:val="24"/>
+                <w:lang w:val="en-US"/>
+              </w:rPr>
+              <w:t xml:space="preserve"> </w:t>
+            </w:r>
+            <w:r>
+              <w:rPr>
+                <w:rFonts w:eastAsia="SimSun" w:cs="Times New Roman"/>
+                <w:i/>
+                <w:iCs/>
+                <w:sz w:val="24"/>
+                <w:szCs w:val="24"/>
+                <w:lang w:val="en-US"/>
+              </w:rPr>
+              <w:t xml:space="preserve">    </w:t>
+            </w:r>
+          </w:p>
+        </w:tc>
+      </w:tr>
+      <w:tr>
+        <w:tc>
+          <w:tcPr>
+            <w:tcW w:w="4927" w:type="dxa"/>
+          </w:tcPr>
+          <w:p>
+            <w:pPr>
+              <w:spacing w:after="200" w:line="276" w:lineRule="auto"/>
+              <w:ind w:firstLine="0"/>
+              <w:jc w:val="left"/>
+              <w:rPr>
+                <w:rFonts w:eastAsia="SimSun" w:cs="Times New Roman"/>
+                <w:sz w:val="24"/>
+                <w:szCs w:val="24"/>
+              </w:rPr>
+            </w:pPr>
+          </w:p>
+          <w:p>
+            <w:pPr>
+              <w:spacing w:after="160" w:line="276" w:lineRule="auto"/>
+              <w:ind w:firstLine="0"/>
+              <w:jc w:val="left"/>
+              <w:rPr>
+                <w:rFonts w:eastAsia="SimSun" w:cs="Times New Roman"/>
+                <w:sz w:val="24"/>
+                <w:szCs w:val="24"/>
+              </w:rPr>
+            </w:pPr>
+            <w:r>
+              <w:rPr>
+                <w:rFonts w:eastAsia="SimSun" w:cs="Times New Roman"/>
+                <w:sz w:val="24"/>
+                <w:szCs w:val="24"/>
+              </w:rPr>
+              <w:t>Принял преподаватель кафедры ВТ</w:t>
+            </w:r>
+          </w:p>
+        </w:tc>
+        <w:tc>
+          <w:tcPr>
+            <w:tcW w:w="4927" w:type="dxa"/>
+          </w:tcPr>
+          <w:p>
+            <w:pPr>
+              <w:spacing w:after="200" w:line="276" w:lineRule="auto"/>
+              <w:ind w:firstLine="0"/>
+              <w:jc w:val="right"/>
+              <w:rPr>
+                <w:rFonts w:eastAsia="SimSun" w:cs="Times New Roman"/>
+                <w:sz w:val="24"/>
+                <w:szCs w:val="24"/>
+              </w:rPr>
+            </w:pPr>
+          </w:p>
+          <w:p>
+            <w:pPr>
+              <w:spacing w:after="160" w:line="276" w:lineRule="auto"/>
+              <w:ind w:firstLine="0"/>
+              <w:jc w:val="right"/>
+              <w:rPr>
+                <w:rFonts w:eastAsia="SimSun" w:cs="Times New Roman"/>
+                <w:sz w:val="24"/>
+                <w:szCs w:val="24"/>
+                <w:lang w:val="en-US"/>
+              </w:rPr>
+            </w:pPr>
+            <w:r>
+              <w:rPr>
+                <w:rFonts w:eastAsia="SimSun" w:cs="Times New Roman"/>
+                <w:sz w:val="24"/>
+                <w:szCs w:val="24"/>
+              </w:rPr>
+              <w:t>Дуксин Н.А.</w:t>
+            </w:r>
+          </w:p>
+          <w:p>
+            <w:pPr>
+              <w:spacing w:after="160" w:line="276" w:lineRule="auto"/>
+              <w:ind w:firstLine="0"/>
+              <w:jc w:val="right"/>
+              <w:rPr>
+                <w:rFonts w:eastAsia="SimSun" w:cs="Times New Roman"/>
+                <w:sz w:val="24"/>
+                <w:szCs w:val="24"/>
+                <w:lang w:val="en-US"/>
+              </w:rPr>
+            </w:pPr>
+            <w:r>
+              <w:rPr>
+                <w:rFonts w:eastAsia="SimSun" w:cs="Times New Roman"/>
+                <w:i/>
+                <w:iCs/>
+                <w:sz w:val="24"/>
+                <w:szCs w:val="24"/>
+                <w:lang w:val="en-US"/>
+              </w:rPr>
+              <w:t xml:space="preserve">    </w:t>
+            </w:r>
+          </w:p>
+        </w:tc>
+      </w:tr>
+      <w:tr>
+        <w:tc>
+          <w:tcPr>
+            <w:tcW w:w="4927" w:type="dxa"/>
+          </w:tcPr>
+          <w:p>
+            <w:pPr>
+              <w:spacing w:after="200" w:line="276" w:lineRule="auto"/>
+              <w:ind w:firstLine="0"/>
+              <w:jc w:val="left"/>
+              <w:rPr>
+                <w:rFonts w:eastAsia="SimSun" w:cs="Times New Roman"/>
+                <w:sz w:val="24"/>
+                <w:szCs w:val="24"/>
+              </w:rPr>
+            </w:pPr>
+          </w:p>
+          <w:p>
+            <w:pPr>
+              <w:spacing w:after="200" w:line="276" w:lineRule="auto"/>
+              <w:ind w:firstLine="0"/>
+              <w:jc w:val="left"/>
+              <w:rPr>
+                <w:rFonts w:eastAsia="SimSun" w:cs="Times New Roman"/>
+                <w:sz w:val="24"/>
+                <w:szCs w:val="24"/>
+              </w:rPr>
+            </w:pPr>
+            <w:r>
+              <w:rPr>
+                <w:rFonts w:eastAsia="SimSun" w:cs="Times New Roman"/>
+                <w:sz w:val="24"/>
+                <w:szCs w:val="24"/>
+              </w:rPr>
+              <w:t>Практическая работа выполнена</w:t>
+            </w:r>
+            <w:r>
+              <w:rPr>
+                <w:rFonts w:eastAsia="SimSun" w:cs="Times New Roman"/>
+                <w:sz w:val="24"/>
+                <w:szCs w:val="24"/>
+                <w:lang w:val="en-US"/>
+              </w:rPr>
+              <w:t xml:space="preserve">  </w:t>
+            </w:r>
+          </w:p>
+        </w:tc>
+        <w:tc>
+          <w:tcPr>
+            <w:tcW w:w="4927" w:type="dxa"/>
+          </w:tcPr>
+          <w:p>
+            <w:pPr>
+              <w:spacing w:after="200" w:line="276" w:lineRule="auto"/>
+              <w:ind w:firstLine="0"/>
+              <w:jc w:val="right"/>
+              <w:rPr>
+                <w:rFonts w:eastAsia="SimSun" w:cs="Times New Roman"/>
+                <w:sz w:val="24"/>
+                <w:szCs w:val="24"/>
+              </w:rPr>
+            </w:pPr>
+          </w:p>
+          <w:p>
+            <w:pPr>
+              <w:spacing w:after="200" w:line="276" w:lineRule="auto"/>
+              <w:ind w:firstLine="0"/>
+              <w:jc w:val="right"/>
+              <w:rPr>
+                <w:rFonts w:eastAsia="SimSun" w:cs="Times New Roman"/>
+                <w:sz w:val="24"/>
+                <w:szCs w:val="24"/>
+              </w:rPr>
+            </w:pPr>
+            <w:r>
+              <w:rPr>
+                <w:rFonts w:eastAsia="SimSun" w:cs="Times New Roman"/>
+                <w:sz w:val="24"/>
+                <w:szCs w:val="24"/>
+                <w:lang w:val="en-US"/>
+              </w:rPr>
+              <w:t xml:space="preserve"> </w:t>
+            </w:r>
+            <w:r>
+              <w:rPr>
+                <w:rFonts w:eastAsia="SimSun" w:cs="Times New Roman"/>
+                <w:sz w:val="24"/>
+                <w:szCs w:val="24"/>
+              </w:rPr>
+              <w:t>«__»_______2025 г</w:t>
+            </w:r>
+            <w:r>
+              <w:rPr>
+                <w:rFonts w:eastAsia="SimSun" w:cs="Times New Roman"/>
+                <w:sz w:val="24"/>
+                <w:szCs w:val="24"/>
+                <w:lang w:val="en-US"/>
+              </w:rPr>
+              <w:t>.</w:t>
+            </w:r>
+            <w:r>
+              <w:rPr>
+                <w:rFonts w:eastAsia="SimSun" w:cs="Times New Roman"/>
+                <w:sz w:val="24"/>
+                <w:szCs w:val="24"/>
+              </w:rPr>
+              <w:tab/>
+            </w:r>
+          </w:p>
+        </w:tc>
+      </w:tr>
+      <w:tr>
+        <w:tc>
+          <w:tcPr>
+            <w:tcW w:w="4927" w:type="dxa"/>
+          </w:tcPr>
+          <w:p>
+            <w:pPr>
+              <w:spacing w:after="200" w:line="276" w:lineRule="auto"/>
+              <w:ind w:firstLine="0"/>
+              <w:jc w:val="left"/>
+              <w:rPr>
+                <w:rFonts w:eastAsia="SimSun" w:cs="Times New Roman"/>
+                <w:sz w:val="24"/>
+                <w:szCs w:val="24"/>
+              </w:rPr>
+            </w:pPr>
+            <w:r>
+              <w:rPr>
+                <w:rFonts w:eastAsia="SimSun" w:cs="Times New Roman"/>
+                <w:sz w:val="24"/>
+                <w:szCs w:val="24"/>
+              </w:rPr>
+              <w:t>«Зачтено»</w:t>
+            </w:r>
+            <w:r>
+              <w:rPr>
+                <w:rFonts w:eastAsia="SimSun" w:cs="Times New Roman"/>
+                <w:sz w:val="24"/>
+                <w:szCs w:val="24"/>
+              </w:rPr>
+              <w:tab/>
+              <w:t xml:space="preserve">    </w:t>
+            </w:r>
+          </w:p>
+        </w:tc>
+        <w:tc>
+          <w:tcPr>
+            <w:tcW w:w="4927" w:type="dxa"/>
+          </w:tcPr>
+          <w:p>
+            <w:pPr>
+              <w:spacing w:after="200" w:line="276" w:lineRule="auto"/>
+              <w:ind w:firstLine="0"/>
+              <w:jc w:val="right"/>
+              <w:rPr>
+                <w:rFonts w:eastAsia="SimSun" w:cs="Times New Roman"/>
+                <w:sz w:val="24"/>
+                <w:szCs w:val="24"/>
+              </w:rPr>
+            </w:pPr>
+            <w:r>
+              <w:rPr>
+                <w:rFonts w:eastAsia="SimSun" w:cs="Times New Roman"/>
+                <w:sz w:val="24"/>
+                <w:szCs w:val="24"/>
+              </w:rPr>
+              <w:t xml:space="preserve"> «_</w:t>
+            </w:r>
+            <w:r>
+              <w:rPr>
+                <w:rFonts w:eastAsia="SimSun" w:cs="Times New Roman"/>
+                <w:sz w:val="24"/>
+                <w:szCs w:val="24"/>
+                <w:lang w:val="en-US"/>
+              </w:rPr>
+              <w:t>_</w:t>
+            </w:r>
+            <w:r>
+              <w:rPr>
+                <w:rFonts w:eastAsia="SimSun" w:cs="Times New Roman"/>
+                <w:sz w:val="24"/>
+                <w:szCs w:val="24"/>
+              </w:rPr>
+              <w:t>»_______2025 г.</w:t>
+            </w:r>
+          </w:p>
+        </w:tc>
+      </w:tr>
+    </w:tbl>
+    <w:p>
+      <w:pPr>
+        <w:shd w:val="clear" w:color="auto" w:fill="FFFFFF"/>
+        <w:tabs>
+          <w:tab w:val="left" w:pos="0"/>
+        </w:tabs>
+        <w:spacing w:after="200" w:line="240" w:lineRule="auto"/>
+        <w:ind w:firstLine="0"/>
+        <w:jc w:val="left"/>
+        <w:rPr>
+          <w:rFonts w:eastAsia="SimSun" w:cs="Times New Roman"/>
+          <w:i/>
+          <w:sz w:val="24"/>
+          <w:szCs w:val="24"/>
+          <w:lang w:eastAsia="ru-RU"/>
+        </w:rPr>
+      </w:pPr>
+    </w:p>
+    <w:p>
+      <w:pPr>
+        <w:shd w:val="clear" w:color="auto" w:fill="FFFFFF"/>
+        <w:spacing w:after="200" w:line="240" w:lineRule="auto"/>
+        <w:ind w:firstLine="0"/>
+        <w:jc w:val="left"/>
+        <w:rPr>
+          <w:rFonts w:eastAsia="SimSun" w:cs="Times New Roman"/>
+          <w:sz w:val="24"/>
+          <w:szCs w:val="24"/>
+          <w:lang w:eastAsia="ru-RU"/>
+        </w:rPr>
+      </w:pPr>
+    </w:p>
+    <w:p>
+      <w:pPr>
+        <w:shd w:val="clear" w:color="auto" w:fill="FFFFFF"/>
+        <w:spacing w:after="200" w:line="240" w:lineRule="auto"/>
+        <w:ind w:firstLine="0"/>
+        <w:jc w:val="left"/>
+        <w:rPr>
+          <w:rFonts w:eastAsia="SimSun" w:cs="Times New Roman"/>
+          <w:sz w:val="24"/>
+          <w:szCs w:val="24"/>
+          <w:lang w:eastAsia="ru-RU"/>
+        </w:rPr>
+      </w:pPr>
+    </w:p>
+    <w:p>
+      <w:pPr>
+        <w:shd w:val="clear" w:color="auto" w:fill="FFFFFF"/>
+        <w:spacing w:line="240" w:lineRule="auto"/>
+        <w:ind w:firstLine="0"/>
+        <w:jc w:val="left"/>
+        <w:rPr>
+          <w:rFonts w:eastAsia="SimSun" w:cs="Times New Roman"/>
+          <w:i/>
+          <w:sz w:val="24"/>
+          <w:szCs w:val="24"/>
+          <w:lang w:eastAsia="ru-RU"/>
+        </w:rPr>
+      </w:pPr>
+    </w:p>
+    <w:p>
+      <w:pPr>
+        <w:shd w:val="clear" w:color="auto" w:fill="FFFFFF"/>
+        <w:spacing w:line="240" w:lineRule="auto"/>
+        <w:ind w:firstLine="0"/>
+        <w:jc w:val="left"/>
+        <w:rPr>
+          <w:rFonts w:eastAsia="SimSun" w:cs="Times New Roman"/>
+          <w:i/>
+          <w:sz w:val="24"/>
+          <w:szCs w:val="24"/>
+          <w:lang w:eastAsia="ru-RU"/>
+        </w:rPr>
+      </w:pPr>
+    </w:p>
+    <w:p>
+      <w:pPr>
+        <w:shd w:val="clear" w:color="auto" w:fill="FFFFFF"/>
+        <w:spacing w:line="240" w:lineRule="auto"/>
+        <w:ind w:firstLine="0"/>
+        <w:jc w:val="left"/>
+        <w:rPr>
+          <w:rFonts w:eastAsia="SimSun" w:cs="Times New Roman"/>
+          <w:i/>
+          <w:sz w:val="24"/>
+          <w:szCs w:val="24"/>
+          <w:lang w:eastAsia="ru-RU"/>
+        </w:rPr>
+      </w:pPr>
+    </w:p>
+    <w:p>
+      <w:pPr>
+        <w:shd w:val="clear" w:color="auto" w:fill="FFFFFF"/>
+        <w:spacing w:line="240" w:lineRule="auto"/>
+        <w:ind w:firstLine="0"/>
+        <w:jc w:val="left"/>
+        <w:rPr>
+          <w:rFonts w:eastAsia="SimSun" w:cs="Times New Roman"/>
+          <w:i/>
+          <w:sz w:val="24"/>
+          <w:szCs w:val="24"/>
+          <w:lang w:eastAsia="ru-RU"/>
+        </w:rPr>
+      </w:pPr>
+    </w:p>
+    <w:p>
+      <w:pPr>
+        <w:shd w:val="clear" w:color="auto" w:fill="FFFFFF"/>
+        <w:spacing w:after="200" w:line="276" w:lineRule="auto"/>
+        <w:ind w:firstLine="0"/>
+        <w:jc w:val="center"/>
+        <w:rPr>
+          <w:rFonts w:eastAsia="Arial" w:cs="Times New Roman"/>
+          <w:szCs w:val="28"/>
+          <w:lang w:eastAsia="zh-CN"/>
+        </w:rPr>
+      </w:pPr>
+      <w:r>
+        <w:rPr>
+          <w:rFonts w:eastAsia="SimSun" w:cs="Times New Roman"/>
+          <w:sz w:val="24"/>
+          <w:szCs w:val="24"/>
+          <w:lang w:eastAsia="ru-RU"/>
+        </w:rPr>
+        <w:t>Москва 2025</w:t>
+      </w:r>
+    </w:p>
+    <w:bookmarkStart w:id="0" w:name="_Toc178924936" w:displacedByCustomXml="next"/>
+    <w:bookmarkStart w:id="1" w:name="_Toc100913768" w:displacedByCustomXml="next"/>
+    <w:bookmarkStart w:id="2" w:name="_Toc102076491" w:displacedByCustomXml="next"/>
     <w:bookmarkStart w:id="3" w:name="_Toc102076516" w:displacedByCustomXml="next"/>
-    <w:bookmarkStart w:id="4" w:name="_Toc102076491" w:displacedByCustomXml="next"/>
-    <w:bookmarkStart w:id="5" w:name="_Toc100913768" w:displacedByCustomXml="next"/>
-    <w:bookmarkStart w:id="6" w:name="_Toc178924936" w:displacedByCustomXml="next"/>
+    <w:bookmarkStart w:id="4" w:name="_Toc177219463" w:displacedByCustomXml="next"/>
+    <w:bookmarkStart w:id="5" w:name="_Toc177219576" w:displacedByCustomXml="next"/>
+    <w:bookmarkStart w:id="6" w:name="_Toc181462599" w:displacedByCustomXml="next"/>
     <w:sdt>
       <w:sdtPr>
         <w:rPr>
@@ -98,17 +1157,19 @@
             <w:t>АННОТАЦИЯ</w:t>
           </w:r>
           <w:bookmarkEnd w:id="6"/>
+          <w:bookmarkEnd w:id="5"/>
           <w:bookmarkEnd w:id="4"/>
           <w:bookmarkEnd w:id="3"/>
           <w:bookmarkEnd w:id="2"/>
-          <w:bookmarkEnd w:id="1"/>
           <w:bookmarkEnd w:id="0"/>
         </w:p>
         <w:p>
           <w:pPr>
             <w:sectPr>
+              <w:footerReference w:type="default" r:id="rId10"/>
+              <w:footerReference w:type="first" r:id="rId11"/>
               <w:pgSz w:w="11906" w:h="16838"/>
-              <w:pgMar w:top="1134" w:right="567" w:bottom="1134" w:left="1701" w:header="709" w:footer="709" w:gutter="0"/>
+              <w:pgMar w:top="567" w:right="567" w:bottom="567" w:left="1701" w:header="709" w:footer="709" w:gutter="0"/>
               <w:cols w:space="708"/>
               <w:titlePg/>
               <w:docGrid w:linePitch="381"/>
@@ -118,7 +1179,10 @@
             <w:t xml:space="preserve">Данная работа включает в себя </w:t>
           </w:r>
           <w:r>
-            <w:t>9</w:t>
+            <w:t>1</w:t>
+          </w:r>
+          <w:r>
+            <w:t>1</w:t>
           </w:r>
           <w:r>
             <w:t xml:space="preserve"> рисун</w:t>
@@ -178,7 +1242,7 @@
             <w:lastRenderedPageBreak/>
             <w:t>С</w:t>
           </w:r>
-          <w:bookmarkEnd w:id="5"/>
+          <w:bookmarkEnd w:id="1"/>
           <w:r>
             <w:rPr>
               <w:b/>
@@ -962,162 +2026,40 @@
         <w:t xml:space="preserve"> </w:t>
       </w:r>
       <w:r>
-        <w:t>основе которой лежит конфигурируемая матрица логических ячеек. К основным аппаратным ресурсам FPGA семейства «</w:t>
-      </w:r>
-      <w:proofErr w:type="spellStart"/>
-      <w:r>
-        <w:t>Artix</w:t>
-      </w:r>
-      <w:proofErr w:type="spellEnd"/>
-      <w:r>
-        <w:t>» седьмой серии можно отнести: CLB, BRAM, DSP.</w:t>
+        <w:t>основе которой лежит конфигурируемая матрица логических ячеек. К основным аппаратным ресурсам FPGA семейства «Artix» седьмой серии можно отнести: CLB, BRAM, DSP.</w:t>
       </w:r>
     </w:p>
     <w:p>
       <w:r>
-        <w:t>CLB (</w:t>
-      </w:r>
-      <w:proofErr w:type="spellStart"/>
-      <w:r>
-        <w:t>Configurable</w:t>
-      </w:r>
-      <w:proofErr w:type="spellEnd"/>
-      <w:r>
-        <w:t xml:space="preserve"> Logic </w:t>
-      </w:r>
-      <w:proofErr w:type="spellStart"/>
-      <w:r>
-        <w:t>Blocks</w:t>
-      </w:r>
-      <w:proofErr w:type="spellEnd"/>
-      <w:r>
-        <w:t>) — базовый компонент для построения конфигурируемой матрицы. Каждый блок содержит в своём составе два подблока (</w:t>
-      </w:r>
-      <w:proofErr w:type="spellStart"/>
-      <w:r>
-        <w:t>slice</w:t>
-      </w:r>
-      <w:proofErr w:type="spellEnd"/>
-      <w:r>
-        <w:t>), которые являются комплементарными.</w:t>
+        <w:t>CLB (Configurable Logic Blocks) — базовый компонент для построения конфигурируемой матрицы. Каждый блок содержит в своём составе два подблока (slice), которые являются комплементарными.</w:t>
       </w:r>
     </w:p>
     <w:p>
       <w:r>
-        <w:t xml:space="preserve">В пределах каждого </w:t>
-      </w:r>
-      <w:proofErr w:type="spellStart"/>
-      <w:r>
-        <w:t>slice</w:t>
-      </w:r>
-      <w:proofErr w:type="spellEnd"/>
-      <w:r>
-        <w:t xml:space="preserve"> присутствуют четыре </w:t>
-      </w:r>
-      <w:proofErr w:type="spellStart"/>
-      <w:r>
-        <w:t>шестивходовые</w:t>
-      </w:r>
-      <w:proofErr w:type="spellEnd"/>
-      <w:r>
-        <w:t xml:space="preserve"> таблицы поиска (LUT – </w:t>
-      </w:r>
-      <w:proofErr w:type="spellStart"/>
-      <w:r>
-        <w:t>Lookup</w:t>
-      </w:r>
-      <w:proofErr w:type="spellEnd"/>
-      <w:r>
-        <w:t xml:space="preserve"> </w:t>
-      </w:r>
-      <w:proofErr w:type="spellStart"/>
-      <w:r>
-        <w:t>Table</w:t>
-      </w:r>
-      <w:proofErr w:type="spellEnd"/>
-      <w:r>
-        <w:t xml:space="preserve">). Каждая </w:t>
-      </w:r>
-      <w:proofErr w:type="spellStart"/>
-      <w:r>
-        <w:t>шестивходовая</w:t>
-      </w:r>
-      <w:proofErr w:type="spellEnd"/>
-      <w:r>
-        <w:t xml:space="preserve"> LUT (6-LUT) состоит из двух </w:t>
-      </w:r>
-      <w:proofErr w:type="spellStart"/>
-      <w:r>
-        <w:t>пятивходовых</w:t>
-      </w:r>
-      <w:proofErr w:type="spellEnd"/>
-      <w:r>
-        <w:t xml:space="preserve"> LUT (5-LUT)</w:t>
+        <w:t xml:space="preserve">В пределах каждого slice присутствуют четыре </w:t>
+      </w:r>
+      <w:r>
+        <w:t>шестивходные</w:t>
+      </w:r>
+      <w:r>
+        <w:t xml:space="preserve"> таблицы поиска (LUT – Lookup Table). Каждая шестивходовая LUT (6-LUT) состоит из двух пятивходовых LUT (5-LUT)</w:t>
       </w:r>
       <w:r>
         <w:t xml:space="preserve">. </w:t>
       </w:r>
-      <w:proofErr w:type="spellStart"/>
-      <w:r>
-        <w:t>ы</w:t>
-      </w:r>
-      <w:r>
-        <w:t>Каждая</w:t>
-      </w:r>
-      <w:proofErr w:type="spellEnd"/>
-      <w:r>
-        <w:t xml:space="preserve"> 5-LUT представляет собой память, на основе которой может быть реализована любая логическая функция от пяти переменных. Наличие мультиплексора </w:t>
+      <w:r>
+        <w:t xml:space="preserve">Каждая 5-LUT представляет собой память, на основе которой может быть реализована любая логическая функция от пяти переменных. Наличие мультиплексора </w:t>
       </w:r>
       <w:r>
         <w:t>2–1</w:t>
       </w:r>
       <w:r>
-        <w:t xml:space="preserve"> на выходе 6-LUT, который управляется в свою очередь шестым входом 6-LUT, даёт возможность реализовывать логические функции от шести переменных, </w:t>
-      </w:r>
-      <w:proofErr w:type="spellStart"/>
-      <w:r>
-        <w:t>задействуя</w:t>
-      </w:r>
-      <w:proofErr w:type="spellEnd"/>
-      <w:r>
-        <w:t xml:space="preserve"> 5-LUT в количестве двух штук.</w:t>
+        <w:t xml:space="preserve"> на выходе 6-LUT, который управляется в свою очередь шестым входом 6-LUT, даёт возможность реализовывать логические функции от шести переменных, задействуя 5-LUT в количестве двух штук.</w:t>
       </w:r>
     </w:p>
     <w:p>
       <w:r>
-        <w:t>В дополнение к таблицам поиска для выполнения арифметических операций в рамках CLB присутствуют цепи переноса (</w:t>
-      </w:r>
-      <w:proofErr w:type="spellStart"/>
-      <w:r>
-        <w:t>fast</w:t>
-      </w:r>
-      <w:proofErr w:type="spellEnd"/>
-      <w:r>
-        <w:t xml:space="preserve"> </w:t>
-      </w:r>
-      <w:proofErr w:type="spellStart"/>
-      <w:r>
-        <w:t>carry</w:t>
-      </w:r>
-      <w:proofErr w:type="spellEnd"/>
-      <w:r>
-        <w:t xml:space="preserve"> </w:t>
-      </w:r>
-      <w:proofErr w:type="spellStart"/>
-      <w:r>
-        <w:t>chain</w:t>
-      </w:r>
-      <w:proofErr w:type="spellEnd"/>
-      <w:r>
-        <w:t xml:space="preserve">). В пределах одного блока CLB две цепи переноса расположены изолированно друг от друга, и распространяют перенос к соответствующим </w:t>
-      </w:r>
-      <w:proofErr w:type="spellStart"/>
-      <w:r>
-        <w:t>slice</w:t>
-      </w:r>
-      <w:proofErr w:type="spellEnd"/>
-      <w:r>
-        <w:t xml:space="preserve"> следующего блока CLB. </w:t>
+        <w:t xml:space="preserve">В дополнение к таблицам поиска для выполнения арифметических операций в рамках CLB присутствуют цепи переноса (fast carry chain). В пределах одного блока CLB две цепи переноса расположены изолированно друг от друга, и распространяют перенос к соответствующим slice следующего блока CLB. </w:t>
       </w:r>
       <w:r>
         <w:br w:type="page"/>
@@ -1198,6 +2140,7 @@
       <w:r>
         <w:rPr>
           <w:bCs/>
+          <w:noProof/>
           <w:szCs w:val="18"/>
         </w:rPr>
         <w:drawing>
@@ -1205,439 +2148,6 @@
             <wp:extent cx="4296375" cy="257211"/>
             <wp:effectExtent l="0" t="0" r="0" b="9525"/>
             <wp:docPr id="3" name="Picture 3"/>
-            <wp:cNvGraphicFramePr>
-              <a:graphicFrameLocks xmlns:a="http://schemas.openxmlformats.org/drawingml/2006/main" noChangeAspect="1"/>
-            </wp:cNvGraphicFramePr>
-            <a:graphic xmlns:a="http://schemas.openxmlformats.org/drawingml/2006/main">
-              <a:graphicData uri="http://schemas.openxmlformats.org/drawingml/2006/picture">
-                <pic:pic xmlns:pic="http://schemas.openxmlformats.org/drawingml/2006/picture">
-                  <pic:nvPicPr>
-                    <pic:cNvPr id="1" name=""/>
-                    <pic:cNvPicPr/>
-                  </pic:nvPicPr>
-                  <pic:blipFill>
-                    <a:blip r:embed="rId11"/>
-                    <a:stretch>
-                      <a:fillRect/>
-                    </a:stretch>
-                  </pic:blipFill>
-                  <pic:spPr>
-                    <a:xfrm>
-                      <a:off x="0" y="0"/>
-                      <a:ext cx="4296375" cy="257211"/>
-                    </a:xfrm>
-                    <a:prstGeom prst="rect">
-                      <a:avLst/>
-                    </a:prstGeom>
-                  </pic:spPr>
-                </pic:pic>
-              </a:graphicData>
-            </a:graphic>
-          </wp:inline>
-        </w:drawing>
-      </w:r>
-    </w:p>
-    <w:p>
-      <w:pPr>
-        <w:pStyle w:val="a5"/>
-        <w:spacing w:line="360" w:lineRule="auto"/>
-      </w:pPr>
-      <w:r>
-        <w:t xml:space="preserve">Рисунок </w:t>
-      </w:r>
-      <w:r>
-        <w:t>1</w:t>
-      </w:r>
-      <w:r>
-        <w:t>.</w:t>
-      </w:r>
-      <w:r>
-        <w:t>1</w:t>
-      </w:r>
-      <w:r>
-        <w:t xml:space="preserve"> — Персональный вариант</w:t>
-      </w:r>
-    </w:p>
-    <w:p>
-      <w:pPr>
-        <w:spacing w:before="240"/>
-        <w:ind w:right="-17" w:firstLine="0"/>
-        <w:jc w:val="center"/>
-        <w:rPr>
-          <w:bCs/>
-          <w:szCs w:val="18"/>
-        </w:rPr>
-      </w:pPr>
-    </w:p>
-    <w:p>
-      <w:pPr>
-        <w:pStyle w:val="Heading1"/>
-        <w:spacing w:after="0"/>
-      </w:pPr>
-      <w:bookmarkStart w:id="16" w:name="_Toc190464611"/>
-      <w:r>
-        <w:lastRenderedPageBreak/>
-        <w:t>2</w:t>
-      </w:r>
-      <w:r>
-        <w:t xml:space="preserve"> </w:t>
-      </w:r>
-      <w:r>
-        <w:t>ПРОЕКТИРОВАНИЕ И РЕАЛИЗАЦИЯ</w:t>
-      </w:r>
-      <w:bookmarkEnd w:id="16"/>
-    </w:p>
-    <w:p>
-      <w:pPr>
-        <w:pStyle w:val="Heading2"/>
-        <w:numPr>
-          <w:ilvl w:val="0"/>
-          <w:numId w:val="18"/>
-        </w:numPr>
-        <w:tabs>
-          <w:tab w:val="left" w:pos="851"/>
-        </w:tabs>
-        <w:spacing w:before="0" w:after="0"/>
-        <w:ind w:left="0" w:firstLine="709"/>
-      </w:pPr>
-      <w:bookmarkStart w:id="17" w:name="_Toc190464612"/>
-      <w:r>
-        <w:t xml:space="preserve">Реализация </w:t>
-      </w:r>
-      <w:r>
-        <w:t>заданного варианта</w:t>
-      </w:r>
-      <w:bookmarkEnd w:id="17"/>
-    </w:p>
-    <w:p>
-      <w:pPr>
-        <w:spacing w:before="240"/>
-      </w:pPr>
-      <w:r>
-        <w:t xml:space="preserve">При помощи языка описания аппаратуры </w:t>
-      </w:r>
-      <w:proofErr w:type="spellStart"/>
-      <w:r>
-        <w:t>Verilog</w:t>
-      </w:r>
-      <w:proofErr w:type="spellEnd"/>
-      <w:r>
-        <w:t xml:space="preserve"> средствами САПР </w:t>
-      </w:r>
-      <w:proofErr w:type="spellStart"/>
-      <w:r>
-        <w:t>Vivado</w:t>
-      </w:r>
-      <w:proofErr w:type="spellEnd"/>
-      <w:r>
-        <w:t xml:space="preserve"> реализуем </w:t>
-      </w:r>
-      <w:r>
-        <w:t>заданное уравнение</w:t>
-      </w:r>
-      <w:r>
-        <w:t>. Р</w:t>
-      </w:r>
-      <w:r>
-        <w:t>еализация представлена в Листинге 2.1</w:t>
-      </w:r>
-      <w:r>
-        <w:t>:</w:t>
-      </w:r>
-    </w:p>
-    <w:p>
-      <w:pPr>
-        <w:pStyle w:val="a3"/>
-        <w:spacing w:before="0"/>
-      </w:pPr>
-      <w:r>
-        <w:t xml:space="preserve">Листинг </w:t>
-      </w:r>
-      <w:r>
-        <w:t>2</w:t>
-      </w:r>
-      <w:r>
-        <w:t>.1</w:t>
-      </w:r>
-      <w:r>
-        <w:t xml:space="preserve"> — </w:t>
-      </w:r>
-      <w:r>
-        <w:t xml:space="preserve">Модуль </w:t>
-      </w:r>
-      <w:proofErr w:type="gramStart"/>
-      <w:r>
-        <w:rPr>
-          <w:lang w:val="en-US"/>
-        </w:rPr>
-        <w:t>main</w:t>
-      </w:r>
-      <w:r>
-        <w:t>.</w:t>
-      </w:r>
-      <w:r>
-        <w:rPr>
-          <w:lang w:val="en-US"/>
-        </w:rPr>
-        <w:t>v</w:t>
-      </w:r>
-      <w:proofErr w:type="gramEnd"/>
-    </w:p>
-    <w:tbl>
-      <w:tblPr>
-        <w:tblStyle w:val="TableGrid"/>
-        <w:tblW w:w="9678" w:type="dxa"/>
-        <w:tblLook w:val="04A0" w:firstRow="1" w:lastRow="0" w:firstColumn="1" w:lastColumn="0" w:noHBand="0" w:noVBand="1"/>
-      </w:tblPr>
-      <w:tblGrid>
-        <w:gridCol w:w="9678"/>
-      </w:tblGrid>
-      <w:tr>
-        <w:trPr>
-          <w:trHeight w:val="2180"/>
-        </w:trPr>
-        <w:tc>
-          <w:tcPr>
-            <w:tcW w:w="9678" w:type="dxa"/>
-          </w:tcPr>
-          <w:p>
-            <w:pPr>
-              <w:pStyle w:val="a7"/>
-              <w:rPr>
-                <w:lang w:val="en-US"/>
-              </w:rPr>
-            </w:pPr>
-            <w:r>
-              <w:rPr>
-                <w:lang w:val="en-US"/>
-              </w:rPr>
-              <w:t>`timescale 1ns / 1ps</w:t>
-            </w:r>
-          </w:p>
-          <w:p>
-            <w:pPr>
-              <w:pStyle w:val="a7"/>
-              <w:rPr>
-                <w:lang w:val="en-US"/>
-              </w:rPr>
-            </w:pPr>
-          </w:p>
-          <w:p>
-            <w:pPr>
-              <w:pStyle w:val="a7"/>
-              <w:rPr>
-                <w:lang w:val="en-US"/>
-              </w:rPr>
-            </w:pPr>
-            <w:r>
-              <w:rPr>
-                <w:lang w:val="en-US"/>
-              </w:rPr>
-              <w:t xml:space="preserve">module </w:t>
-            </w:r>
-            <w:proofErr w:type="gramStart"/>
-            <w:r>
-              <w:rPr>
-                <w:lang w:val="en-US"/>
-              </w:rPr>
-              <w:t>main</w:t>
-            </w:r>
-            <w:r>
-              <w:rPr>
-                <w:lang w:val="en-US"/>
-              </w:rPr>
-              <w:t>(</w:t>
-            </w:r>
-            <w:proofErr w:type="gramEnd"/>
-          </w:p>
-          <w:p>
-            <w:pPr>
-              <w:pStyle w:val="a7"/>
-              <w:rPr>
-                <w:lang w:val="en-US"/>
-              </w:rPr>
-            </w:pPr>
-            <w:r>
-              <w:rPr>
-                <w:lang w:val="en-US"/>
-              </w:rPr>
-              <w:t xml:space="preserve">input </w:t>
-            </w:r>
-            <w:proofErr w:type="spellStart"/>
-            <w:proofErr w:type="gramStart"/>
-            <w:r>
-              <w:rPr>
-                <w:lang w:val="en-US"/>
-              </w:rPr>
-              <w:t>a,b</w:t>
-            </w:r>
-            <w:proofErr w:type="gramEnd"/>
-            <w:r>
-              <w:rPr>
-                <w:lang w:val="en-US"/>
-              </w:rPr>
-              <w:t>,c,d,e</w:t>
-            </w:r>
-            <w:proofErr w:type="spellEnd"/>
-            <w:r>
-              <w:rPr>
-                <w:lang w:val="en-US"/>
-              </w:rPr>
-              <w:t>,</w:t>
-            </w:r>
-          </w:p>
-          <w:p>
-            <w:pPr>
-              <w:pStyle w:val="a7"/>
-              <w:rPr>
-                <w:lang w:val="en-US"/>
-              </w:rPr>
-            </w:pPr>
-            <w:r>
-              <w:rPr>
-                <w:lang w:val="en-US"/>
-              </w:rPr>
-              <w:t>output [2:0] f</w:t>
-            </w:r>
-          </w:p>
-          <w:p>
-            <w:pPr>
-              <w:pStyle w:val="a7"/>
-              <w:rPr>
-                <w:lang w:val="en-US"/>
-              </w:rPr>
-            </w:pPr>
-            <w:r>
-              <w:rPr>
-                <w:lang w:val="en-US"/>
-              </w:rPr>
-              <w:t>);</w:t>
-            </w:r>
-          </w:p>
-          <w:p>
-            <w:pPr>
-              <w:pStyle w:val="a7"/>
-              <w:rPr>
-                <w:lang w:val="en-US"/>
-              </w:rPr>
-            </w:pPr>
-            <w:r>
-              <w:rPr>
-                <w:lang w:val="en-US"/>
-              </w:rPr>
-              <w:t>assign f=a/b*c*</w:t>
-            </w:r>
-            <w:proofErr w:type="spellStart"/>
-            <w:r>
-              <w:rPr>
-                <w:lang w:val="en-US"/>
-              </w:rPr>
-              <w:t>d+e</w:t>
-            </w:r>
-            <w:proofErr w:type="spellEnd"/>
-            <w:r>
-              <w:rPr>
-                <w:lang w:val="en-US"/>
-              </w:rPr>
-              <w:t>;</w:t>
-            </w:r>
-          </w:p>
-          <w:p>
-            <w:pPr>
-              <w:pStyle w:val="a7"/>
-              <w:rPr>
-                <w:lang w:val="en-US"/>
-              </w:rPr>
-            </w:pPr>
-          </w:p>
-          <w:p>
-            <w:pPr>
-              <w:pStyle w:val="a7"/>
-              <w:rPr>
-                <w:lang w:val="en-US"/>
-              </w:rPr>
-            </w:pPr>
-            <w:proofErr w:type="spellStart"/>
-            <w:r>
-              <w:rPr>
-                <w:lang w:val="en-US"/>
-              </w:rPr>
-              <w:t>endmodule</w:t>
-            </w:r>
-            <w:proofErr w:type="spellEnd"/>
-          </w:p>
-        </w:tc>
-      </w:tr>
-    </w:tbl>
-    <w:p>
-      <w:pPr>
-        <w:tabs>
-          <w:tab w:val="left" w:pos="2220"/>
-        </w:tabs>
-        <w:spacing w:before="120"/>
-      </w:pPr>
-      <w:r>
-        <w:t>Данный код реализует деление, умножение и сложение.</w:t>
-      </w:r>
-      <w:r>
-        <w:t xml:space="preserve"> </w:t>
-      </w:r>
-      <w:r>
-        <w:t xml:space="preserve">Размерность выходной шины следует брать на единицу больше размерности операндов, поскольку оператор сложения в </w:t>
-      </w:r>
-      <w:proofErr w:type="spellStart"/>
-      <w:r>
-        <w:t>Verilog</w:t>
-      </w:r>
-      <w:proofErr w:type="spellEnd"/>
-      <w:r>
-        <w:t xml:space="preserve"> HDL подразумевает наличие единицы переноса.</w:t>
-      </w:r>
-    </w:p>
-    <w:p>
-      <w:pPr>
-        <w:spacing w:after="160" w:line="259" w:lineRule="auto"/>
-        <w:ind w:firstLine="0"/>
-        <w:jc w:val="left"/>
-      </w:pPr>
-      <w:r>
-        <w:br w:type="page"/>
-      </w:r>
-    </w:p>
-    <w:p>
-      <w:pPr>
-        <w:tabs>
-          <w:tab w:val="left" w:pos="2220"/>
-        </w:tabs>
-      </w:pPr>
-      <w:r>
-        <w:lastRenderedPageBreak/>
-        <w:t>Соответствующая комбинационная схема будет использовать аппаратный ресурс LUT. Поскольку входы, от которых зависят оба выхода, одинаковы, то для размещения будет достаточно одного аппаратного ресурса типа 6-LUT</w:t>
-      </w:r>
-      <w:r>
-        <w:t>, что показано на Рисунке 2.1</w:t>
-      </w:r>
-      <w:r>
-        <w:t>.</w:t>
-      </w:r>
-    </w:p>
-    <w:p>
-      <w:pPr>
-        <w:tabs>
-          <w:tab w:val="left" w:pos="2220"/>
-        </w:tabs>
-        <w:ind w:firstLine="0"/>
-        <w:jc w:val="center"/>
-      </w:pPr>
-      <w:r>
-        <w:rPr>
-          <w:noProof/>
-        </w:rPr>
-        <w:drawing>
-          <wp:inline distT="0" distB="0" distL="0" distR="0" wp14:anchorId="4C2FE3BD" wp14:editId="7849B1CA">
-            <wp:extent cx="5961861" cy="945932"/>
-            <wp:effectExtent l="0" t="0" r="1270" b="6985"/>
-            <wp:docPr id="1" name="Рисунок 1"/>
             <wp:cNvGraphicFramePr>
               <a:graphicFrameLocks xmlns:a="http://schemas.openxmlformats.org/drawingml/2006/main" noChangeAspect="1"/>
             </wp:cNvGraphicFramePr>
@@ -1657,7 +2167,7 @@
                   <pic:spPr>
                     <a:xfrm>
                       <a:off x="0" y="0"/>
-                      <a:ext cx="6146925" cy="975295"/>
+                      <a:ext cx="4296375" cy="257211"/>
                     </a:xfrm>
                     <a:prstGeom prst="rect">
                       <a:avLst/>
@@ -1676,130 +2186,49 @@
         <w:spacing w:line="360" w:lineRule="auto"/>
       </w:pPr>
       <w:r>
-        <w:t xml:space="preserve">Рисунок 2.1 — </w:t>
-      </w:r>
-      <w:r>
-        <w:t>Таблица задействованных ресурсов</w:t>
+        <w:t xml:space="preserve">Рисунок </w:t>
+      </w:r>
+      <w:r>
+        <w:t>1</w:t>
+      </w:r>
+      <w:r>
+        <w:t>.</w:t>
+      </w:r>
+      <w:r>
+        <w:t>1</w:t>
+      </w:r>
+      <w:r>
+        <w:t xml:space="preserve"> — Персональный вариант</w:t>
       </w:r>
     </w:p>
     <w:p>
       <w:pPr>
-        <w:pStyle w:val="a5"/>
-        <w:spacing w:line="360" w:lineRule="auto"/>
-        <w:ind w:firstLine="709"/>
-        <w:jc w:val="both"/>
+        <w:spacing w:before="240"/>
+        <w:ind w:right="-17" w:firstLine="0"/>
+        <w:jc w:val="center"/>
         <w:rPr>
-          <w:b w:val="0"/>
           <w:bCs/>
-          <w:sz w:val="28"/>
-          <w:szCs w:val="28"/>
+          <w:szCs w:val="18"/>
         </w:rPr>
       </w:pPr>
-      <w:r>
-        <w:rPr>
-          <w:b w:val="0"/>
-          <w:bCs/>
-          <w:sz w:val="28"/>
-          <w:szCs w:val="28"/>
-        </w:rPr>
-        <w:t xml:space="preserve">Результат имплементации на Рисунке 2.2 показывает такое же количество задействованных </w:t>
-      </w:r>
-      <w:r>
-        <w:rPr>
-          <w:b w:val="0"/>
-          <w:bCs/>
-          <w:sz w:val="28"/>
-          <w:szCs w:val="28"/>
-          <w:lang w:val="en-US"/>
-        </w:rPr>
-        <w:t>LUT</w:t>
-      </w:r>
-      <w:r>
-        <w:rPr>
-          <w:b w:val="0"/>
-          <w:bCs/>
-          <w:sz w:val="28"/>
-          <w:szCs w:val="28"/>
-        </w:rPr>
-        <w:t xml:space="preserve"> </w:t>
-      </w:r>
-      <w:r>
-        <w:rPr>
-          <w:b w:val="0"/>
-          <w:bCs/>
-          <w:sz w:val="28"/>
-          <w:szCs w:val="28"/>
-        </w:rPr>
-        <w:t>что и таблица с задействованными ресурсами.</w:t>
-      </w:r>
     </w:p>
     <w:p>
       <w:pPr>
-        <w:pStyle w:val="a5"/>
-        <w:spacing w:line="360" w:lineRule="auto"/>
-      </w:pPr>
-      <w:r>
-        <w:rPr>
-          <w:noProof/>
-        </w:rPr>
-        <w:drawing>
-          <wp:inline distT="0" distB="0" distL="0" distR="0" wp14:anchorId="37934E47" wp14:editId="292EBBA8">
-            <wp:extent cx="5176216" cy="3697297"/>
-            <wp:effectExtent l="0" t="0" r="5715" b="0"/>
-            <wp:docPr id="2" name="Рисунок 2"/>
-            <wp:cNvGraphicFramePr>
-              <a:graphicFrameLocks xmlns:a="http://schemas.openxmlformats.org/drawingml/2006/main" noChangeAspect="1"/>
-            </wp:cNvGraphicFramePr>
-            <a:graphic xmlns:a="http://schemas.openxmlformats.org/drawingml/2006/main">
-              <a:graphicData uri="http://schemas.openxmlformats.org/drawingml/2006/picture">
-                <pic:pic xmlns:pic="http://schemas.openxmlformats.org/drawingml/2006/picture">
-                  <pic:nvPicPr>
-                    <pic:cNvPr id="1" name=""/>
-                    <pic:cNvPicPr/>
-                  </pic:nvPicPr>
-                  <pic:blipFill>
-                    <a:blip r:embed="rId13"/>
-                    <a:stretch>
-                      <a:fillRect/>
-                    </a:stretch>
-                  </pic:blipFill>
-                  <pic:spPr>
-                    <a:xfrm>
-                      <a:off x="0" y="0"/>
-                      <a:ext cx="5176216" cy="3697297"/>
-                    </a:xfrm>
-                    <a:prstGeom prst="rect">
-                      <a:avLst/>
-                    </a:prstGeom>
-                  </pic:spPr>
-                </pic:pic>
-              </a:graphicData>
-            </a:graphic>
-          </wp:inline>
-        </w:drawing>
-      </w:r>
-    </w:p>
-    <w:p>
-      <w:pPr>
-        <w:pStyle w:val="a5"/>
-        <w:spacing w:line="360" w:lineRule="auto"/>
-      </w:pPr>
-      <w:r>
-        <w:t xml:space="preserve">Рисунок 2.2 — Задействованные ресурсы </w:t>
-      </w:r>
-      <w:r>
-        <w:t>для реализации задания</w:t>
-      </w:r>
-    </w:p>
-    <w:p>
-      <w:pPr>
-        <w:spacing w:after="160" w:line="259" w:lineRule="auto"/>
-        <w:ind w:firstLine="0"/>
-        <w:jc w:val="left"/>
-      </w:pPr>
-      <w:r>
-        <w:br w:type="page"/>
-      </w:r>
+        <w:pStyle w:val="Heading1"/>
+        <w:spacing w:after="0"/>
+      </w:pPr>
+      <w:bookmarkStart w:id="16" w:name="_Toc190464611"/>
+      <w:r>
+        <w:lastRenderedPageBreak/>
+        <w:t>2</w:t>
+      </w:r>
+      <w:r>
+        <w:t xml:space="preserve"> </w:t>
+      </w:r>
+      <w:r>
+        <w:t>ПРОЕКТИРОВАНИЕ И РЕАЛИЗАЦИЯ</w:t>
+      </w:r>
+      <w:bookmarkEnd w:id="16"/>
     </w:p>
     <w:p>
       <w:pPr>
@@ -1812,36 +2241,41 @@
           <w:tab w:val="left" w:pos="851"/>
         </w:tabs>
         <w:spacing w:before="0" w:after="0"/>
-        <w:ind w:left="1191" w:hanging="482"/>
-      </w:pPr>
-      <w:bookmarkStart w:id="18" w:name="_Toc190464613"/>
-      <w:r>
-        <w:lastRenderedPageBreak/>
+        <w:ind w:left="0" w:firstLine="709"/>
+      </w:pPr>
+      <w:bookmarkStart w:id="17" w:name="_Toc190464612"/>
+      <w:r>
         <w:t xml:space="preserve">Реализация </w:t>
       </w:r>
       <w:r>
-        <w:t>заданного варианта с измененной разрядностью</w:t>
-      </w:r>
-      <w:bookmarkEnd w:id="18"/>
-      <w:r>
-        <w:t xml:space="preserve"> </w:t>
-      </w:r>
+        <w:t>заданного варианта</w:t>
+      </w:r>
+      <w:bookmarkEnd w:id="17"/>
     </w:p>
     <w:p>
-      <w:r>
-        <w:t>При написания данного кода, были изменены только разрядности входных и выходных сигналов</w:t>
-      </w:r>
-      <w:r>
-        <w:t>, что продемонстрировано в Листинге 2.2</w:t>
-      </w:r>
-      <w:r>
-        <w:t>.</w:t>
+      <w:pPr>
+        <w:spacing w:before="240"/>
+      </w:pPr>
+      <w:r>
+        <w:t xml:space="preserve">При помощи языка описания аппаратуры Verilog средствами САПР Vivado реализуем </w:t>
+      </w:r>
+      <w:r>
+        <w:t>заданное уравнение</w:t>
+      </w:r>
+      <w:r>
+        <w:t>. Р</w:t>
+      </w:r>
+      <w:r>
+        <w:t>еализация представлена в Листинге 2.1</w:t>
+      </w:r>
+      <w:r>
+        <w:t>:</w:t>
       </w:r>
     </w:p>
     <w:p>
       <w:pPr>
         <w:pStyle w:val="a3"/>
-        <w:jc w:val="left"/>
+        <w:spacing w:before="0"/>
       </w:pPr>
       <w:r>
         <w:t xml:space="preserve">Листинг </w:t>
@@ -1850,19 +2284,19 @@
         <w:t>2</w:t>
       </w:r>
       <w:r>
-        <w:t>.</w:t>
-      </w:r>
-      <w:r>
-        <w:t>2</w:t>
-      </w:r>
-      <w:r>
-        <w:t xml:space="preserve"> — Модуль </w:t>
+        <w:t>.1</w:t>
+      </w:r>
+      <w:r>
+        <w:t xml:space="preserve"> — </w:t>
+      </w:r>
+      <w:r>
+        <w:t xml:space="preserve">Модуль </w:t>
       </w:r>
       <w:r>
         <w:rPr>
           <w:lang w:val="en-US"/>
         </w:rPr>
-        <w:t>main1</w:t>
+        <w:t>main</w:t>
       </w:r>
       <w:r>
         <w:t>.</w:t>
@@ -1930,7 +2364,7 @@
               <w:rPr>
                 <w:lang w:val="en-US"/>
               </w:rPr>
-              <w:t>main1</w:t>
+              <w:t>main</w:t>
             </w:r>
             <w:r>
               <w:rPr>
@@ -1950,41 +2384,7 @@
               <w:rPr>
                 <w:lang w:val="en-US"/>
               </w:rPr>
-              <w:t xml:space="preserve">input </w:t>
-            </w:r>
-            <w:r>
-              <w:rPr>
-                <w:lang w:val="en-US"/>
-              </w:rPr>
-              <w:t>[7:0]</w:t>
-            </w:r>
-            <w:r>
-              <w:rPr>
-                <w:lang w:val="en-US"/>
-              </w:rPr>
-              <w:t xml:space="preserve"> </w:t>
-            </w:r>
-            <w:proofErr w:type="spellStart"/>
-            <w:proofErr w:type="gramStart"/>
-            <w:r>
-              <w:rPr>
-                <w:lang w:val="en-US"/>
-              </w:rPr>
-              <w:t>a,b</w:t>
-            </w:r>
-            <w:proofErr w:type="gramEnd"/>
-            <w:r>
-              <w:rPr>
-                <w:lang w:val="en-US"/>
-              </w:rPr>
-              <w:t>,c,d,e</w:t>
-            </w:r>
-            <w:proofErr w:type="spellEnd"/>
-            <w:r>
-              <w:rPr>
-                <w:lang w:val="en-US"/>
-              </w:rPr>
-              <w:t>,</w:t>
+              <w:t>input a,b,c,d,e,</w:t>
             </w:r>
           </w:p>
           <w:p>
@@ -1998,19 +2398,7 @@
               <w:rPr>
                 <w:lang w:val="en-US"/>
               </w:rPr>
-              <w:t>output [</w:t>
-            </w:r>
-            <w:r>
-              <w:rPr>
-                <w:lang w:val="en-US"/>
-              </w:rPr>
-              <w:t>16</w:t>
-            </w:r>
-            <w:r>
-              <w:rPr>
-                <w:lang w:val="en-US"/>
-              </w:rPr>
-              <w:t>:0] f</w:t>
+              <w:t>output [2:0] f</w:t>
             </w:r>
           </w:p>
           <w:p>
@@ -2038,21 +2426,13 @@
               <w:rPr>
                 <w:lang w:val="en-US"/>
               </w:rPr>
-              <w:t>assign f=a/b*c*</w:t>
+              <w:t xml:space="preserve">assign </w:t>
             </w:r>
-            <w:proofErr w:type="spellStart"/>
             <w:r>
               <w:rPr>
                 <w:lang w:val="en-US"/>
               </w:rPr>
-              <w:t>d+e</w:t>
-            </w:r>
-            <w:proofErr w:type="spellEnd"/>
-            <w:r>
-              <w:rPr>
-                <w:lang w:val="en-US"/>
-              </w:rPr>
-              <w:t>;</w:t>
+              <w:t>f = a * b &gt;&gt; c/d + e;</w:t>
             </w:r>
           </w:p>
           <w:p>
@@ -2070,109 +2450,85 @@
                 <w:lang w:val="en-US"/>
               </w:rPr>
             </w:pPr>
-            <w:proofErr w:type="spellStart"/>
             <w:r>
               <w:rPr>
                 <w:lang w:val="en-US"/>
               </w:rPr>
               <w:t>endmodule</w:t>
             </w:r>
-            <w:proofErr w:type="spellEnd"/>
           </w:p>
         </w:tc>
       </w:tr>
     </w:tbl>
     <w:p>
       <w:pPr>
+        <w:tabs>
+          <w:tab w:val="left" w:pos="2220"/>
+        </w:tabs>
         <w:spacing w:before="120"/>
       </w:pPr>
       <w:r>
-        <w:t xml:space="preserve">С увеличением разрядности сумматоров растёт число задействованных аппаратных ресурсов 6-LUT для реализации. </w:t>
-      </w:r>
-      <w:r>
-        <w:t>Из-за чего</w:t>
-      </w:r>
-      <w:r>
-        <w:t xml:space="preserve"> схема </w:t>
-      </w:r>
-      <w:r>
-        <w:t>восьми</w:t>
-      </w:r>
-      <w:r>
-        <w:t xml:space="preserve">разрядного сумматора после имплементации будет использовать </w:t>
-      </w:r>
-      <w:r>
-        <w:t>139</w:t>
-      </w:r>
-      <w:r>
-        <w:t xml:space="preserve"> аппаратных ресурс</w:t>
-      </w:r>
-      <w:r>
-        <w:t>ов</w:t>
-      </w:r>
-      <w:r>
-        <w:t xml:space="preserve"> 6-LUT.</w:t>
+        <w:t>Данный код реализует деление, умножение</w:t>
+      </w:r>
+      <w:r>
+        <w:t>, сдвиг вправо</w:t>
+      </w:r>
+      <w:r>
+        <w:t xml:space="preserve"> и сложение.</w:t>
+      </w:r>
+      <w:r>
+        <w:t xml:space="preserve"> </w:t>
+      </w:r>
+      <w:r>
+        <w:t>Размерность выходной шины следует брать на единицу больше размерности операндов, поскольку оператор сложения в Verilog HDL подразумевает наличие единицы переноса.</w:t>
       </w:r>
     </w:p>
     <w:p>
       <w:pPr>
-        <w:spacing w:before="120"/>
-      </w:pPr>
-      <w:r>
-        <w:t xml:space="preserve">С увеличением разрядности умножителя число аппаратных ресурсов, в частности LUT и Carry </w:t>
-      </w:r>
-      <w:proofErr w:type="spellStart"/>
-      <w:r>
-        <w:t>Chain</w:t>
-      </w:r>
-      <w:proofErr w:type="spellEnd"/>
-      <w:r>
-        <w:t xml:space="preserve">, растёт. Уже для умножения 8-разрядного числа на 8-разрядное число потребуется </w:t>
-      </w:r>
-      <w:r>
-        <w:t>большое количество</w:t>
-      </w:r>
-      <w:r>
-        <w:t xml:space="preserve"> аппаратных ресурсов Carry </w:t>
-      </w:r>
-      <w:proofErr w:type="spellStart"/>
-      <w:r>
-        <w:t>Chain</w:t>
-      </w:r>
-      <w:proofErr w:type="spellEnd"/>
-      <w:r>
-        <w:t xml:space="preserve"> и более чем в десять раз больше аппаратных ресурсов LUT.</w:t>
+        <w:spacing w:after="160" w:line="259" w:lineRule="auto"/>
+        <w:ind w:firstLine="0"/>
+        <w:jc w:val="left"/>
+      </w:pPr>
+      <w:r>
+        <w:br w:type="page"/>
       </w:r>
     </w:p>
     <w:p>
       <w:pPr>
-        <w:spacing w:before="120"/>
-      </w:pPr>
-      <w:r>
-        <w:t>Если основной операцией в рамках модуля является операция сложения и умножения, то для такой операции эффективнее всего также задействовать аппаратный ресурс DSP48, вследствие чего можно заметить наличие одного такого элемента</w:t>
-      </w:r>
-      <w:r>
-        <w:t xml:space="preserve"> на Рисунке 2.3</w:t>
-      </w:r>
-      <w:r>
-        <w:t xml:space="preserve"> при реализации данного кода.</w:t>
+        <w:tabs>
+          <w:tab w:val="left" w:pos="2220"/>
+        </w:tabs>
+      </w:pPr>
+      <w:r>
+        <w:lastRenderedPageBreak/>
+        <w:t>Соответствующая комбинационная схема будет использовать аппаратный ресурс LUT. Поскольку входы, от которых зависят оба выхода, одинаковы, то для размещения будет достаточно одного аппаратного ресурса типа 6-LUT</w:t>
+      </w:r>
+      <w:r>
+        <w:t>, что показано на Рисунк</w:t>
+      </w:r>
+      <w:r>
+        <w:t>ах</w:t>
+      </w:r>
+      <w:r>
+        <w:t xml:space="preserve"> 2.1</w:t>
+      </w:r>
+      <w:r>
+        <w:t>, 2.2</w:t>
+      </w:r>
+      <w:r>
+        <w:t xml:space="preserve"> и 2.3.</w:t>
       </w:r>
     </w:p>
     <w:p>
       <w:pPr>
-        <w:spacing w:before="120"/>
-        <w:ind w:firstLine="0"/>
-        <w:jc w:val="center"/>
-      </w:pPr>
-      <w:r>
-        <w:rPr>
-          <w:noProof/>
-        </w:rPr>
+        <w:pStyle w:val="a5"/>
+      </w:pPr>
+      <w:r>
         <w:drawing>
-          <wp:inline distT="0" distB="0" distL="0" distR="0" wp14:anchorId="6A4A8FA9" wp14:editId="4C40CA3B">
-            <wp:extent cx="5578318" cy="1092791"/>
-            <wp:effectExtent l="0" t="0" r="3810" b="0"/>
-            <wp:docPr id="4" name="Рисунок 4"/>
+          <wp:inline distT="0" distB="0" distL="0" distR="0" wp14:anchorId="74BBF413" wp14:editId="66F59858">
+            <wp:extent cx="6120130" cy="550545"/>
+            <wp:effectExtent l="0" t="0" r="0" b="1905"/>
+            <wp:docPr id="1" name="Picture 1"/>
             <wp:cNvGraphicFramePr>
               <a:graphicFrameLocks xmlns:a="http://schemas.openxmlformats.org/drawingml/2006/main" noChangeAspect="1"/>
             </wp:cNvGraphicFramePr>
@@ -2183,27 +2539,20 @@
                     <pic:cNvPr id="1" name=""/>
                     <pic:cNvPicPr/>
                   </pic:nvPicPr>
-                  <pic:blipFill rotWithShape="1">
-                    <a:blip r:embed="rId14"/>
-                    <a:srcRect l="3071" t="5758" r="12618" b="56133"/>
-                    <a:stretch/>
+                  <pic:blipFill>
+                    <a:blip r:embed="rId13"/>
+                    <a:stretch>
+                      <a:fillRect/>
+                    </a:stretch>
                   </pic:blipFill>
-                  <pic:spPr bwMode="auto">
+                  <pic:spPr>
                     <a:xfrm>
                       <a:off x="0" y="0"/>
-                      <a:ext cx="5614213" cy="1099823"/>
+                      <a:ext cx="6120130" cy="550545"/>
                     </a:xfrm>
                     <a:prstGeom prst="rect">
                       <a:avLst/>
                     </a:prstGeom>
-                    <a:ln>
-                      <a:noFill/>
-                    </a:ln>
-                    <a:extLst>
-                      <a:ext uri="{53640926-AAD7-44D8-BBD7-CCE9431645EC}">
-                        <a14:shadowObscured xmlns:a14="http://schemas.microsoft.com/office/drawing/2010/main"/>
-                      </a:ext>
-                    </a:extLst>
                   </pic:spPr>
                 </pic:pic>
               </a:graphicData>
@@ -2218,21 +2567,65 @@
         <w:spacing w:line="360" w:lineRule="auto"/>
       </w:pPr>
       <w:r>
-        <w:t>Рисунок 2.3 — Таблица ресурсов для выполнения большей разрядности</w:t>
+        <w:t xml:space="preserve">Рисунок 2.1 — </w:t>
+      </w:r>
+      <w:r>
+        <w:t>Таблица задействованных ресурсов</w:t>
       </w:r>
     </w:p>
     <w:p>
       <w:pPr>
-        <w:spacing w:after="160" w:line="259" w:lineRule="auto"/>
-        <w:ind w:firstLine="0"/>
-        <w:jc w:val="left"/>
-        <w:rPr>
-          <w:b/>
-          <w:sz w:val="24"/>
-        </w:rPr>
-      </w:pPr>
-      <w:r>
-        <w:br w:type="page"/>
+        <w:pStyle w:val="a5"/>
+        <w:spacing w:line="360" w:lineRule="auto"/>
+      </w:pPr>
+      <w:r>
+        <w:drawing>
+          <wp:inline distT="0" distB="0" distL="0" distR="0" wp14:anchorId="1EC0E240" wp14:editId="0EF2F321">
+            <wp:extent cx="6120130" cy="572135"/>
+            <wp:effectExtent l="0" t="0" r="0" b="0"/>
+            <wp:docPr id="19" name="Picture 19"/>
+            <wp:cNvGraphicFramePr>
+              <a:graphicFrameLocks xmlns:a="http://schemas.openxmlformats.org/drawingml/2006/main" noChangeAspect="1"/>
+            </wp:cNvGraphicFramePr>
+            <a:graphic xmlns:a="http://schemas.openxmlformats.org/drawingml/2006/main">
+              <a:graphicData uri="http://schemas.openxmlformats.org/drawingml/2006/picture">
+                <pic:pic xmlns:pic="http://schemas.openxmlformats.org/drawingml/2006/picture">
+                  <pic:nvPicPr>
+                    <pic:cNvPr id="1" name=""/>
+                    <pic:cNvPicPr/>
+                  </pic:nvPicPr>
+                  <pic:blipFill>
+                    <a:blip r:embed="rId14"/>
+                    <a:stretch>
+                      <a:fillRect/>
+                    </a:stretch>
+                  </pic:blipFill>
+                  <pic:spPr>
+                    <a:xfrm>
+                      <a:off x="0" y="0"/>
+                      <a:ext cx="6120130" cy="572135"/>
+                    </a:xfrm>
+                    <a:prstGeom prst="rect">
+                      <a:avLst/>
+                    </a:prstGeom>
+                  </pic:spPr>
+                </pic:pic>
+              </a:graphicData>
+            </a:graphic>
+          </wp:inline>
+        </w:drawing>
+      </w:r>
+    </w:p>
+    <w:p>
+      <w:pPr>
+        <w:pStyle w:val="a5"/>
+        <w:spacing w:line="360" w:lineRule="auto"/>
+      </w:pPr>
+      <w:r>
+        <w:t>Рисунок 2.2</w:t>
+      </w:r>
+      <w:r>
+        <w:t xml:space="preserve"> – График задействованных ресурсов</w:t>
       </w:r>
     </w:p>
     <w:p>
@@ -2255,8 +2648,25 @@
           <w:sz w:val="28"/>
           <w:szCs w:val="28"/>
         </w:rPr>
-        <w:lastRenderedPageBreak/>
-        <w:t xml:space="preserve">Более наглядные изображения </w:t>
+        <w:t>Результат имплементации на Рисунке 2.</w:t>
+      </w:r>
+      <w:r>
+        <w:rPr>
+          <w:b w:val="0"/>
+          <w:bCs/>
+          <w:sz w:val="28"/>
+          <w:szCs w:val="28"/>
+        </w:rPr>
+        <w:t>3</w:t>
+      </w:r>
+      <w:r>
+        <w:rPr>
+          <w:b w:val="0"/>
+          <w:bCs/>
+          <w:sz w:val="28"/>
+          <w:szCs w:val="28"/>
+        </w:rPr>
+        <w:t xml:space="preserve"> показывает такое же количество задействованных </w:t>
       </w:r>
       <w:r>
         <w:rPr>
@@ -2266,7 +2676,7 @@
           <w:szCs w:val="28"/>
           <w:lang w:val="en-US"/>
         </w:rPr>
-        <w:t>DSP</w:t>
+        <w:t>LUT</w:t>
       </w:r>
       <w:r>
         <w:rPr>
@@ -2284,29 +2694,20 @@
           <w:sz w:val="28"/>
           <w:szCs w:val="28"/>
         </w:rPr>
-        <w:t>представлены на Рисунках 2.4–2.5.</w:t>
+        <w:t>что и таблица с задействованными ресурсами.</w:t>
       </w:r>
     </w:p>
     <w:p>
       <w:pPr>
         <w:pStyle w:val="a5"/>
         <w:spacing w:line="360" w:lineRule="auto"/>
-        <w:rPr>
-          <w:b w:val="0"/>
-          <w:bCs/>
-          <w:sz w:val="28"/>
-          <w:szCs w:val="28"/>
-        </w:rPr>
-      </w:pPr>
-      <w:r>
-        <w:rPr>
-          <w:noProof/>
-        </w:rPr>
+      </w:pPr>
+      <w:r>
         <w:drawing>
-          <wp:inline distT="0" distB="0" distL="0" distR="0" wp14:anchorId="64BF2FAE" wp14:editId="15951209">
-            <wp:extent cx="2921635" cy="6263287"/>
-            <wp:effectExtent l="0" t="0" r="0" b="4445"/>
-            <wp:docPr id="6" name="Рисунок 6"/>
+          <wp:inline distT="0" distB="0" distL="0" distR="0" wp14:anchorId="3B9555C7" wp14:editId="7FB0483D">
+            <wp:extent cx="5222348" cy="2350544"/>
+            <wp:effectExtent l="0" t="0" r="0" b="0"/>
+            <wp:docPr id="5" name="Picture 5"/>
             <wp:cNvGraphicFramePr>
               <a:graphicFrameLocks xmlns:a="http://schemas.openxmlformats.org/drawingml/2006/main" noChangeAspect="1"/>
             </wp:cNvGraphicFramePr>
@@ -2317,27 +2718,20 @@
                     <pic:cNvPr id="1" name=""/>
                     <pic:cNvPicPr/>
                   </pic:nvPicPr>
-                  <pic:blipFill rotWithShape="1">
+                  <pic:blipFill>
                     <a:blip r:embed="rId15"/>
-                    <a:srcRect l="2091" t="9142" r="33316" b="1553"/>
-                    <a:stretch/>
+                    <a:stretch>
+                      <a:fillRect/>
+                    </a:stretch>
                   </pic:blipFill>
-                  <pic:spPr bwMode="auto">
+                  <pic:spPr>
                     <a:xfrm>
                       <a:off x="0" y="0"/>
-                      <a:ext cx="2921635" cy="6263287"/>
+                      <a:ext cx="5232865" cy="2355278"/>
                     </a:xfrm>
                     <a:prstGeom prst="rect">
                       <a:avLst/>
                     </a:prstGeom>
-                    <a:ln>
-                      <a:noFill/>
-                    </a:ln>
-                    <a:extLst>
-                      <a:ext uri="{53640926-AAD7-44D8-BBD7-CCE9431645EC}">
-                        <a14:shadowObscured xmlns:a14="http://schemas.microsoft.com/office/drawing/2010/main"/>
-                      </a:ext>
-                    </a:extLst>
                   </pic:spPr>
                 </pic:pic>
               </a:graphicData>
@@ -2355,64 +2749,26 @@
         <w:t>Рисунок 2.</w:t>
       </w:r>
       <w:r>
-        <w:t>4</w:t>
-      </w:r>
-      <w:r>
-        <w:t xml:space="preserve"> — Блок </w:t>
-      </w:r>
-      <w:r>
-        <w:rPr>
-          <w:lang w:val="en-US"/>
-        </w:rPr>
-        <w:t>DSP</w:t>
-      </w:r>
-      <w:r>
-        <w:t xml:space="preserve"> из </w:t>
-      </w:r>
-      <w:r>
-        <w:t>схематичного результата имплементации</w:t>
+        <w:t>3</w:t>
+      </w:r>
+      <w:r>
+        <w:t xml:space="preserve"> — Задействованные ресурсы </w:t>
+      </w:r>
+      <w:r>
+        <w:t>для реализации задания</w:t>
       </w:r>
     </w:p>
     <w:p>
       <w:pPr>
-        <w:spacing w:after="160" w:line="259" w:lineRule="auto"/>
-        <w:ind w:firstLine="0"/>
-        <w:jc w:val="left"/>
-        <w:rPr>
-          <w:b/>
-          <w:noProof/>
-          <w:sz w:val="24"/>
-        </w:rPr>
-      </w:pPr>
-      <w:r>
-        <w:rPr>
-          <w:noProof/>
-        </w:rPr>
-        <w:br w:type="page"/>
-      </w:r>
-    </w:p>
-    <w:p>
-      <w:pPr>
         <w:pStyle w:val="a5"/>
         <w:spacing w:line="360" w:lineRule="auto"/>
-        <w:rPr>
-          <w:b w:val="0"/>
-          <w:bCs/>
-          <w:noProof/>
-          <w:sz w:val="28"/>
-          <w:szCs w:val="28"/>
-        </w:rPr>
-      </w:pPr>
-      <w:r>
-        <w:rPr>
-          <w:noProof/>
-        </w:rPr>
-        <w:lastRenderedPageBreak/>
+      </w:pPr>
+      <w:r>
         <w:drawing>
-          <wp:inline distT="0" distB="0" distL="0" distR="0" wp14:anchorId="6D26F30C" wp14:editId="0A471750">
-            <wp:extent cx="1537297" cy="3230270"/>
-            <wp:effectExtent l="0" t="0" r="6350" b="8255"/>
-            <wp:docPr id="7" name="Рисунок 7"/>
+          <wp:inline distT="0" distB="0" distL="0" distR="0" wp14:anchorId="2D29A0F9" wp14:editId="666E8A8A">
+            <wp:extent cx="1378935" cy="1853481"/>
+            <wp:effectExtent l="0" t="0" r="0" b="0"/>
+            <wp:docPr id="8" name="Picture 8"/>
             <wp:cNvGraphicFramePr>
               <a:graphicFrameLocks xmlns:a="http://schemas.openxmlformats.org/drawingml/2006/main" noChangeAspect="1"/>
             </wp:cNvGraphicFramePr>
@@ -2432,7 +2788,7 @@
                   <pic:spPr>
                     <a:xfrm>
                       <a:off x="0" y="0"/>
-                      <a:ext cx="1537297" cy="3230270"/>
+                      <a:ext cx="1383550" cy="1859685"/>
                     </a:xfrm>
                     <a:prstGeom prst="rect">
                       <a:avLst/>
@@ -2451,214 +2807,284 @@
         <w:spacing w:line="360" w:lineRule="auto"/>
       </w:pPr>
       <w:r>
-        <w:t xml:space="preserve">Рисунок 2.5 — Блок </w:t>
+        <w:t>Рисунок 2.</w:t>
+      </w:r>
+      <w:r>
+        <w:t>4</w:t>
+      </w:r>
+      <w:r>
+        <w:t xml:space="preserve"> – </w:t>
       </w:r>
       <w:r>
         <w:rPr>
           <w:lang w:val="en-US"/>
         </w:rPr>
-        <w:t>DSP</w:t>
-      </w:r>
-      <w:r>
-        <w:t xml:space="preserve"> из результата имплементации</w:t>
+        <w:t xml:space="preserve">LUT-6 </w:t>
       </w:r>
     </w:p>
     <w:p>
       <w:pPr>
-        <w:pStyle w:val="a5"/>
-        <w:spacing w:line="360" w:lineRule="auto"/>
-        <w:ind w:firstLine="709"/>
-        <w:jc w:val="both"/>
+        <w:pStyle w:val="Heading2"/>
+        <w:numPr>
+          <w:ilvl w:val="0"/>
+          <w:numId w:val="18"/>
+        </w:numPr>
+        <w:tabs>
+          <w:tab w:val="left" w:pos="851"/>
+        </w:tabs>
+        <w:spacing w:before="0" w:after="0"/>
+        <w:ind w:left="1191" w:hanging="482"/>
+      </w:pPr>
+      <w:bookmarkStart w:id="18" w:name="_Toc190464613"/>
+      <w:r>
+        <w:lastRenderedPageBreak/>
+        <w:t xml:space="preserve">Реализация </w:t>
+      </w:r>
+      <w:r>
+        <w:t>заданного варианта с измененной разрядностью</w:t>
+      </w:r>
+      <w:bookmarkEnd w:id="18"/>
+      <w:r>
+        <w:t xml:space="preserve"> </w:t>
+      </w:r>
+    </w:p>
+    <w:p>
+      <w:r>
+        <w:t>При написания данного кода, были изменены только разрядности входных и выходных сигналов</w:t>
+      </w:r>
+      <w:r>
+        <w:t xml:space="preserve"> в 16 раз</w:t>
+      </w:r>
+      <w:r>
+        <w:t>, что продемонстрировано в Листинге 2.2</w:t>
+      </w:r>
+      <w:r>
+        <w:t>.</w:t>
+      </w:r>
+    </w:p>
+    <w:p>
+      <w:pPr>
+        <w:pStyle w:val="a3"/>
+        <w:jc w:val="left"/>
+      </w:pPr>
+      <w:r>
+        <w:t xml:space="preserve">Листинг </w:t>
+      </w:r>
+      <w:r>
+        <w:t>2</w:t>
+      </w:r>
+      <w:r>
+        <w:t>.</w:t>
+      </w:r>
+      <w:r>
+        <w:t>2</w:t>
+      </w:r>
+      <w:r>
+        <w:t xml:space="preserve"> — Модуль </w:t>
+      </w:r>
+      <w:r>
         <w:rPr>
-          <w:b w:val="0"/>
-          <w:bCs/>
-          <w:sz w:val="28"/>
-          <w:szCs w:val="28"/>
-        </w:rPr>
-      </w:pPr>
-      <w:r>
-        <w:rPr>
-          <w:b w:val="0"/>
-          <w:bCs/>
-          <w:sz w:val="28"/>
-          <w:szCs w:val="28"/>
-        </w:rPr>
-        <w:t xml:space="preserve">Помимо использования </w:t>
-      </w:r>
-      <w:r>
-        <w:rPr>
-          <w:b w:val="0"/>
-          <w:bCs/>
-          <w:sz w:val="28"/>
-          <w:szCs w:val="28"/>
           <w:lang w:val="en-US"/>
         </w:rPr>
-        <w:t>DSP</w:t>
+        <w:t>main</w:t>
+      </w:r>
+      <w:r>
+        <w:t>.</w:t>
       </w:r>
       <w:r>
         <w:rPr>
-          <w:b w:val="0"/>
-          <w:bCs/>
-          <w:sz w:val="28"/>
-          <w:szCs w:val="28"/>
-        </w:rPr>
-        <w:t xml:space="preserve">, из-за большего количества </w:t>
-      </w:r>
-      <w:r>
-        <w:rPr>
-          <w:b w:val="0"/>
-          <w:bCs/>
-          <w:sz w:val="28"/>
-          <w:szCs w:val="28"/>
-        </w:rPr>
-        <w:t>используемых LUT</w:t>
-      </w:r>
-      <w:r>
-        <w:rPr>
-          <w:b w:val="0"/>
-          <w:bCs/>
-          <w:sz w:val="28"/>
-          <w:szCs w:val="28"/>
-        </w:rPr>
-        <w:t xml:space="preserve">, не умещающихся в одном </w:t>
-      </w:r>
-      <w:r>
-        <w:rPr>
-          <w:b w:val="0"/>
-          <w:bCs/>
-          <w:sz w:val="28"/>
-          <w:szCs w:val="28"/>
           <w:lang w:val="en-US"/>
         </w:rPr>
-        <w:t>slice</w:t>
-      </w:r>
-      <w:r>
-        <w:rPr>
-          <w:b w:val="0"/>
-          <w:bCs/>
-          <w:sz w:val="28"/>
-          <w:szCs w:val="28"/>
-        </w:rPr>
-        <w:t>,</w:t>
-      </w:r>
-      <w:r>
-        <w:rPr>
-          <w:b w:val="0"/>
-          <w:bCs/>
-          <w:sz w:val="28"/>
-          <w:szCs w:val="28"/>
-        </w:rPr>
-        <w:t xml:space="preserve"> </w:t>
-      </w:r>
-      <w:r>
-        <w:rPr>
-          <w:b w:val="0"/>
-          <w:bCs/>
-          <w:sz w:val="28"/>
-          <w:szCs w:val="28"/>
-        </w:rPr>
-        <w:t xml:space="preserve">начинают использоваться </w:t>
-      </w:r>
-      <w:r>
-        <w:rPr>
-          <w:b w:val="0"/>
-          <w:bCs/>
-          <w:sz w:val="28"/>
-          <w:szCs w:val="28"/>
-          <w:lang w:val="en-US"/>
-        </w:rPr>
-        <w:t>Carry</w:t>
-      </w:r>
-      <w:r>
-        <w:rPr>
-          <w:b w:val="0"/>
-          <w:bCs/>
-          <w:sz w:val="28"/>
-          <w:szCs w:val="28"/>
-        </w:rPr>
-        <w:t xml:space="preserve"> </w:t>
-      </w:r>
-      <w:r>
-        <w:rPr>
-          <w:b w:val="0"/>
-          <w:bCs/>
-          <w:sz w:val="28"/>
-          <w:szCs w:val="28"/>
-          <w:lang w:val="en-US"/>
-        </w:rPr>
-        <w:t>chain</w:t>
-      </w:r>
-      <w:r>
-        <w:rPr>
-          <w:b w:val="0"/>
-          <w:bCs/>
-          <w:sz w:val="28"/>
-          <w:szCs w:val="28"/>
-        </w:rPr>
-        <w:t xml:space="preserve"> </w:t>
-      </w:r>
-      <w:r>
-        <w:rPr>
-          <w:b w:val="0"/>
-          <w:bCs/>
-          <w:sz w:val="28"/>
-          <w:szCs w:val="28"/>
-        </w:rPr>
-        <w:t xml:space="preserve">которые помогают переносить с одного </w:t>
-      </w:r>
-      <w:r>
-        <w:rPr>
-          <w:b w:val="0"/>
-          <w:bCs/>
-          <w:sz w:val="28"/>
-          <w:szCs w:val="28"/>
-          <w:lang w:val="en-US"/>
-        </w:rPr>
-        <w:t>slice</w:t>
-      </w:r>
-      <w:r>
-        <w:rPr>
-          <w:b w:val="0"/>
-          <w:bCs/>
-          <w:sz w:val="28"/>
-          <w:szCs w:val="28"/>
-        </w:rPr>
-        <w:t xml:space="preserve"> </w:t>
-      </w:r>
-      <w:r>
-        <w:rPr>
-          <w:b w:val="0"/>
-          <w:bCs/>
-          <w:sz w:val="28"/>
-          <w:szCs w:val="28"/>
-        </w:rPr>
-        <w:t>на другой, что можно отследить на Рисунке 2.6.</w:t>
+        <w:t>v</w:t>
+      </w:r>
+    </w:p>
+    <w:tbl>
+      <w:tblPr>
+        <w:tblStyle w:val="TableGrid"/>
+        <w:tblW w:w="9678" w:type="dxa"/>
+        <w:tblLook w:val="04A0" w:firstRow="1" w:lastRow="0" w:firstColumn="1" w:lastColumn="0" w:noHBand="0" w:noVBand="1"/>
+      </w:tblPr>
+      <w:tblGrid>
+        <w:gridCol w:w="9678"/>
+      </w:tblGrid>
+      <w:tr>
+        <w:trPr>
+          <w:trHeight w:val="2180"/>
+        </w:trPr>
+        <w:tc>
+          <w:tcPr>
+            <w:tcW w:w="9678" w:type="dxa"/>
+          </w:tcPr>
+          <w:p>
+            <w:pPr>
+              <w:pStyle w:val="a7"/>
+              <w:rPr>
+                <w:lang w:val="en-US"/>
+              </w:rPr>
+            </w:pPr>
+            <w:r>
+              <w:rPr>
+                <w:lang w:val="en-US"/>
+              </w:rPr>
+              <w:t>`timescale 1ns / 1ps</w:t>
+            </w:r>
+          </w:p>
+          <w:p>
+            <w:pPr>
+              <w:pStyle w:val="a7"/>
+              <w:rPr>
+                <w:lang w:val="en-US"/>
+              </w:rPr>
+            </w:pPr>
+          </w:p>
+          <w:p>
+            <w:pPr>
+              <w:pStyle w:val="a7"/>
+              <w:rPr>
+                <w:lang w:val="en-US"/>
+              </w:rPr>
+            </w:pPr>
+            <w:r>
+              <w:rPr>
+                <w:lang w:val="en-US"/>
+              </w:rPr>
+              <w:t>module main(</w:t>
+            </w:r>
+          </w:p>
+          <w:p>
+            <w:pPr>
+              <w:pStyle w:val="a7"/>
+              <w:rPr>
+                <w:lang w:val="en-US"/>
+              </w:rPr>
+            </w:pPr>
+            <w:r>
+              <w:rPr>
+                <w:lang w:val="en-US"/>
+              </w:rPr>
+              <w:t xml:space="preserve">   input [15:0] a, b, c, d, e,</w:t>
+            </w:r>
+          </w:p>
+          <w:p>
+            <w:pPr>
+              <w:pStyle w:val="a7"/>
+              <w:rPr>
+                <w:lang w:val="en-US"/>
+              </w:rPr>
+            </w:pPr>
+            <w:r>
+              <w:rPr>
+                <w:lang w:val="en-US"/>
+              </w:rPr>
+              <w:t xml:space="preserve">   output [31:0] f</w:t>
+            </w:r>
+          </w:p>
+          <w:p>
+            <w:pPr>
+              <w:pStyle w:val="a7"/>
+              <w:rPr>
+                <w:lang w:val="en-US"/>
+              </w:rPr>
+            </w:pPr>
+            <w:r>
+              <w:rPr>
+                <w:lang w:val="en-US"/>
+              </w:rPr>
+              <w:t xml:space="preserve">    );</w:t>
+            </w:r>
+          </w:p>
+          <w:p>
+            <w:pPr>
+              <w:pStyle w:val="a7"/>
+              <w:rPr>
+                <w:lang w:val="en-US"/>
+              </w:rPr>
+            </w:pPr>
+            <w:r>
+              <w:rPr>
+                <w:lang w:val="en-US"/>
+              </w:rPr>
+              <w:t xml:space="preserve">    assign f = a * b &gt;&gt; c/d + e;</w:t>
+            </w:r>
+          </w:p>
+          <w:p>
+            <w:pPr>
+              <w:pStyle w:val="a7"/>
+              <w:rPr>
+                <w:lang w:val="en-US"/>
+              </w:rPr>
+            </w:pPr>
+            <w:r>
+              <w:rPr>
+                <w:lang w:val="en-US"/>
+              </w:rPr>
+              <w:t>endmodule</w:t>
+            </w:r>
+          </w:p>
+        </w:tc>
+      </w:tr>
+    </w:tbl>
+    <w:p>
+      <w:pPr>
+        <w:spacing w:before="120"/>
+      </w:pPr>
+      <w:r>
+        <w:t xml:space="preserve">С увеличением разрядности сумматоров растёт число задействованных аппаратных ресурсов 6-LUT для реализации. </w:t>
+      </w:r>
+      <w:r>
+        <w:t>Из-за чего</w:t>
+      </w:r>
+      <w:r>
+        <w:t xml:space="preserve"> схема </w:t>
+      </w:r>
+      <w:r>
+        <w:t>шестнадцатиразрядного</w:t>
+      </w:r>
+      <w:r>
+        <w:t xml:space="preserve"> сумматора после имплементации будет использовать </w:t>
+      </w:r>
+      <w:r>
+        <w:t>362</w:t>
+      </w:r>
+      <w:r>
+        <w:t xml:space="preserve"> аппаратных ресурс</w:t>
+      </w:r>
+      <w:r>
+        <w:t>ов</w:t>
+      </w:r>
+      <w:r>
+        <w:t xml:space="preserve"> 6-LUT.</w:t>
       </w:r>
     </w:p>
     <w:p>
       <w:pPr>
-        <w:pStyle w:val="a5"/>
-        <w:spacing w:line="360" w:lineRule="auto"/>
-        <w:rPr>
-          <w:b w:val="0"/>
-          <w:bCs/>
-          <w:sz w:val="28"/>
-          <w:szCs w:val="28"/>
-        </w:rPr>
-      </w:pPr>
-      <w:r>
-        <w:rPr>
-          <w:b w:val="0"/>
-          <w:bCs/>
-          <w:noProof/>
-          <w:sz w:val="28"/>
-          <w:szCs w:val="28"/>
-        </w:rPr>
+        <w:spacing w:before="120"/>
+      </w:pPr>
+      <w:r>
+        <w:t>Если основной операцией в рамках модуля является операция сложения и умножения, то для такой операции эффективнее всего также задействовать аппаратный ресурс DSP48, вследствие чего можно заметить наличие одного такого элемента</w:t>
+      </w:r>
+      <w:r>
+        <w:t xml:space="preserve"> на Рисунке 2.</w:t>
+      </w:r>
+      <w:r>
+        <w:t>5</w:t>
+      </w:r>
+      <w:r>
+        <w:t xml:space="preserve"> при реализации данного кода.</w:t>
+      </w:r>
+    </w:p>
+    <w:p>
+      <w:pPr>
+        <w:spacing w:before="120"/>
+        <w:ind w:firstLine="0"/>
+        <w:jc w:val="center"/>
+      </w:pPr>
+      <w:r>
         <w:drawing>
-          <wp:inline distT="0" distB="0" distL="0" distR="0" wp14:anchorId="33D7EC4C" wp14:editId="7D90F686">
-            <wp:extent cx="2505425" cy="2248214"/>
-            <wp:effectExtent l="0" t="0" r="9525" b="0"/>
-            <wp:docPr id="14" name="Рисунок 14"/>
+          <wp:inline distT="0" distB="0" distL="0" distR="0" wp14:anchorId="49E227D5" wp14:editId="659F607D">
+            <wp:extent cx="6120130" cy="676275"/>
+            <wp:effectExtent l="0" t="0" r="0" b="9525"/>
+            <wp:docPr id="10" name="Picture 10"/>
             <wp:cNvGraphicFramePr>
               <a:graphicFrameLocks xmlns:a="http://schemas.openxmlformats.org/drawingml/2006/main" noChangeAspect="1"/>
             </wp:cNvGraphicFramePr>
@@ -2678,7 +3104,7 @@
                   <pic:spPr>
                     <a:xfrm>
                       <a:off x="0" y="0"/>
-                      <a:ext cx="2505425" cy="2248214"/>
+                      <a:ext cx="6120130" cy="676275"/>
                     </a:xfrm>
                     <a:prstGeom prst="rect">
                       <a:avLst/>
@@ -2697,21 +3123,14 @@
         <w:spacing w:line="360" w:lineRule="auto"/>
       </w:pPr>
       <w:r>
-        <w:t>Рисунок 2.6 — Информация об элементах, задействованных для реализации модуля</w:t>
-      </w:r>
-    </w:p>
-    <w:p>
-      <w:pPr>
-        <w:pStyle w:val="a5"/>
-        <w:spacing w:line="360" w:lineRule="auto"/>
-        <w:jc w:val="both"/>
-        <w:rPr>
-          <w:b w:val="0"/>
-          <w:bCs/>
-          <w:sz w:val="28"/>
-          <w:szCs w:val="28"/>
-        </w:rPr>
-      </w:pPr>
+        <w:t>Рисунок 2.</w:t>
+      </w:r>
+      <w:r>
+        <w:t>5</w:t>
+      </w:r>
+      <w:r>
+        <w:t xml:space="preserve"> — Таблица ресурсов для выполнения большей разрядности</w:t>
+      </w:r>
     </w:p>
     <w:p>
       <w:pPr>
@@ -2719,16 +3138,11 @@
         <w:ind w:firstLine="0"/>
         <w:jc w:val="left"/>
         <w:rPr>
-          <w:bCs/>
-          <w:szCs w:val="28"/>
+          <w:b/>
+          <w:sz w:val="24"/>
         </w:rPr>
       </w:pPr>
       <w:r>
-        <w:rPr>
-          <w:b/>
-          <w:bCs/>
-          <w:szCs w:val="28"/>
-        </w:rPr>
         <w:br w:type="page"/>
       </w:r>
     </w:p>
@@ -2753,81 +3167,7 @@
           <w:szCs w:val="28"/>
         </w:rPr>
         <w:lastRenderedPageBreak/>
-        <w:t>На Рисунке 2.</w:t>
-      </w:r>
-      <w:r>
-        <w:rPr>
-          <w:b w:val="0"/>
-          <w:bCs/>
-          <w:sz w:val="28"/>
-          <w:szCs w:val="28"/>
-        </w:rPr>
-        <w:t>7</w:t>
-      </w:r>
-      <w:r>
-        <w:rPr>
-          <w:b w:val="0"/>
-          <w:bCs/>
-          <w:sz w:val="28"/>
-          <w:szCs w:val="28"/>
-        </w:rPr>
-        <w:t xml:space="preserve"> представлен полный результат имплементации данного модуля, на котором видно, что с увеличением разрядности таблицы </w:t>
-      </w:r>
-      <w:r>
-        <w:rPr>
-          <w:b w:val="0"/>
-          <w:bCs/>
-          <w:sz w:val="28"/>
-          <w:szCs w:val="28"/>
-        </w:rPr>
-        <w:t xml:space="preserve">растет напрямую увеличивается </w:t>
-      </w:r>
-      <w:r>
-        <w:rPr>
-          <w:b w:val="0"/>
-          <w:bCs/>
-          <w:sz w:val="28"/>
-          <w:szCs w:val="28"/>
-          <w:lang w:val="en-US"/>
-        </w:rPr>
-        <w:t>IO</w:t>
-      </w:r>
-      <w:r>
-        <w:rPr>
-          <w:b w:val="0"/>
-          <w:bCs/>
-          <w:sz w:val="28"/>
-          <w:szCs w:val="28"/>
-        </w:rPr>
-        <w:t xml:space="preserve">, становится больше задействованных </w:t>
-      </w:r>
-      <w:r>
-        <w:rPr>
-          <w:b w:val="0"/>
-          <w:bCs/>
-          <w:sz w:val="28"/>
-          <w:szCs w:val="28"/>
-          <w:lang w:val="en-US"/>
-        </w:rPr>
-        <w:t>LUT</w:t>
-      </w:r>
-      <w:r>
-        <w:rPr>
-          <w:b w:val="0"/>
-          <w:bCs/>
-          <w:sz w:val="28"/>
-          <w:szCs w:val="28"/>
-        </w:rPr>
-        <w:t xml:space="preserve"> </w:t>
-      </w:r>
-      <w:r>
-        <w:rPr>
-          <w:b w:val="0"/>
-          <w:bCs/>
-          <w:sz w:val="28"/>
-          <w:szCs w:val="28"/>
-        </w:rPr>
-        <w:t xml:space="preserve">начинает использоваться одна </w:t>
+        <w:t xml:space="preserve">Более наглядные изображения </w:t>
       </w:r>
       <w:r>
         <w:rPr>
@@ -2855,27 +3195,7 @@
           <w:sz w:val="28"/>
           <w:szCs w:val="28"/>
         </w:rPr>
-        <w:t xml:space="preserve">и используется несколько </w:t>
-      </w:r>
-      <w:r>
-        <w:rPr>
-          <w:b w:val="0"/>
-          <w:bCs/>
-          <w:sz w:val="28"/>
-          <w:szCs w:val="28"/>
-          <w:lang w:val="en-US"/>
-        </w:rPr>
-        <w:t>C</w:t>
-      </w:r>
-      <w:r>
-        <w:rPr>
-          <w:b w:val="0"/>
-          <w:bCs/>
-          <w:sz w:val="28"/>
-          <w:szCs w:val="28"/>
-          <w:lang w:val="en-US"/>
-        </w:rPr>
-        <w:t>arry</w:t>
+        <w:t>представлены на Рисунках 2.</w:t>
       </w:r>
       <w:r>
         <w:rPr>
@@ -2884,17 +3204,7 @@
           <w:sz w:val="28"/>
           <w:szCs w:val="28"/>
         </w:rPr>
-        <w:t xml:space="preserve"> </w:t>
-      </w:r>
-      <w:r>
-        <w:rPr>
-          <w:b w:val="0"/>
-          <w:bCs/>
-          <w:sz w:val="28"/>
-          <w:szCs w:val="28"/>
-          <w:lang w:val="en-US"/>
-        </w:rPr>
-        <w:t>chain</w:t>
+        <w:t>6</w:t>
       </w:r>
       <w:r>
         <w:rPr>
@@ -2903,7 +3213,7 @@
           <w:sz w:val="28"/>
           <w:szCs w:val="28"/>
         </w:rPr>
-        <w:t xml:space="preserve"> </w:t>
+        <w:t>–2.</w:t>
       </w:r>
       <w:r>
         <w:rPr>
@@ -2912,17 +3222,7 @@
           <w:sz w:val="28"/>
           <w:szCs w:val="28"/>
         </w:rPr>
-        <w:t xml:space="preserve">для переносов на соседние </w:t>
-      </w:r>
-      <w:r>
-        <w:rPr>
-          <w:b w:val="0"/>
-          <w:bCs/>
-          <w:sz w:val="28"/>
-          <w:szCs w:val="28"/>
-          <w:lang w:val="en-US"/>
-        </w:rPr>
-        <w:t>slices</w:t>
+        <w:t>7</w:t>
       </w:r>
       <w:r>
         <w:rPr>
@@ -2949,15 +3249,14 @@
         <w:rPr>
           <w:b w:val="0"/>
           <w:bCs/>
-          <w:noProof/>
           <w:sz w:val="28"/>
           <w:szCs w:val="28"/>
         </w:rPr>
         <w:drawing>
-          <wp:inline distT="0" distB="0" distL="0" distR="0" wp14:anchorId="2FEBD0FC" wp14:editId="640AAFE3">
-            <wp:extent cx="4393324" cy="6335300"/>
-            <wp:effectExtent l="0" t="0" r="7620" b="8890"/>
-            <wp:docPr id="13" name="Рисунок 13"/>
+          <wp:inline distT="0" distB="0" distL="0" distR="0" wp14:anchorId="650293B3" wp14:editId="593DE6D1">
+            <wp:extent cx="3869030" cy="8356736"/>
+            <wp:effectExtent l="0" t="0" r="0" b="6350"/>
+            <wp:docPr id="11" name="Picture 11"/>
             <wp:cNvGraphicFramePr>
               <a:graphicFrameLocks xmlns:a="http://schemas.openxmlformats.org/drawingml/2006/main" noChangeAspect="1"/>
             </wp:cNvGraphicFramePr>
@@ -2977,7 +3276,7 @@
                   <pic:spPr>
                     <a:xfrm>
                       <a:off x="0" y="0"/>
-                      <a:ext cx="4408692" cy="6357462"/>
+                      <a:ext cx="3871461" cy="8361988"/>
                     </a:xfrm>
                     <a:prstGeom prst="rect">
                       <a:avLst/>
@@ -2993,6 +3292,659 @@
     <w:p>
       <w:pPr>
         <w:pStyle w:val="a5"/>
+        <w:spacing w:line="360" w:lineRule="auto"/>
+      </w:pPr>
+      <w:r>
+        <w:t>Рисунок 2.</w:t>
+      </w:r>
+      <w:r>
+        <w:t>6</w:t>
+      </w:r>
+      <w:r>
+        <w:t xml:space="preserve"> — Блок </w:t>
+      </w:r>
+      <w:r>
+        <w:rPr>
+          <w:lang w:val="en-US"/>
+        </w:rPr>
+        <w:t>DSP</w:t>
+      </w:r>
+      <w:r>
+        <w:t xml:space="preserve"> из </w:t>
+      </w:r>
+      <w:r>
+        <w:t>схематичного результата имплементации</w:t>
+      </w:r>
+    </w:p>
+    <w:p>
+      <w:pPr>
+        <w:pStyle w:val="a5"/>
+        <w:spacing w:line="360" w:lineRule="auto"/>
+        <w:rPr>
+          <w:b w:val="0"/>
+          <w:bCs/>
+          <w:noProof/>
+          <w:sz w:val="28"/>
+          <w:szCs w:val="28"/>
+        </w:rPr>
+      </w:pPr>
+      <w:r>
+        <w:rPr>
+          <w:b w:val="0"/>
+          <w:bCs/>
+          <w:noProof/>
+          <w:sz w:val="28"/>
+          <w:szCs w:val="28"/>
+        </w:rPr>
+        <w:lastRenderedPageBreak/>
+        <w:drawing>
+          <wp:inline distT="0" distB="0" distL="0" distR="0" wp14:anchorId="0F51C704" wp14:editId="02CABA04">
+            <wp:extent cx="1564562" cy="4699136"/>
+            <wp:effectExtent l="0" t="0" r="0" b="6350"/>
+            <wp:docPr id="12" name="Picture 12"/>
+            <wp:cNvGraphicFramePr>
+              <a:graphicFrameLocks xmlns:a="http://schemas.openxmlformats.org/drawingml/2006/main" noChangeAspect="1"/>
+            </wp:cNvGraphicFramePr>
+            <a:graphic xmlns:a="http://schemas.openxmlformats.org/drawingml/2006/main">
+              <a:graphicData uri="http://schemas.openxmlformats.org/drawingml/2006/picture">
+                <pic:pic xmlns:pic="http://schemas.openxmlformats.org/drawingml/2006/picture">
+                  <pic:nvPicPr>
+                    <pic:cNvPr id="1" name=""/>
+                    <pic:cNvPicPr/>
+                  </pic:nvPicPr>
+                  <pic:blipFill>
+                    <a:blip r:embed="rId19"/>
+                    <a:stretch>
+                      <a:fillRect/>
+                    </a:stretch>
+                  </pic:blipFill>
+                  <pic:spPr>
+                    <a:xfrm>
+                      <a:off x="0" y="0"/>
+                      <a:ext cx="1572769" cy="4723785"/>
+                    </a:xfrm>
+                    <a:prstGeom prst="rect">
+                      <a:avLst/>
+                    </a:prstGeom>
+                  </pic:spPr>
+                </pic:pic>
+              </a:graphicData>
+            </a:graphic>
+          </wp:inline>
+        </w:drawing>
+      </w:r>
+    </w:p>
+    <w:p>
+      <w:pPr>
+        <w:pStyle w:val="a5"/>
+        <w:spacing w:line="360" w:lineRule="auto"/>
+      </w:pPr>
+      <w:r>
+        <w:t>Рисунок 2.</w:t>
+      </w:r>
+      <w:r>
+        <w:t>7</w:t>
+      </w:r>
+      <w:r>
+        <w:t xml:space="preserve"> — Блок </w:t>
+      </w:r>
+      <w:r>
+        <w:rPr>
+          <w:lang w:val="en-US"/>
+        </w:rPr>
+        <w:t>DSP</w:t>
+      </w:r>
+      <w:r>
+        <w:t xml:space="preserve"> из результата имплементации</w:t>
+      </w:r>
+    </w:p>
+    <w:p>
+      <w:pPr>
+        <w:pStyle w:val="a5"/>
+        <w:spacing w:line="360" w:lineRule="auto"/>
+        <w:ind w:firstLine="709"/>
+        <w:jc w:val="both"/>
+        <w:rPr>
+          <w:b w:val="0"/>
+          <w:bCs/>
+          <w:sz w:val="28"/>
+          <w:szCs w:val="28"/>
+        </w:rPr>
+      </w:pPr>
+      <w:r>
+        <w:rPr>
+          <w:b w:val="0"/>
+          <w:bCs/>
+          <w:sz w:val="28"/>
+          <w:szCs w:val="28"/>
+        </w:rPr>
+        <w:t xml:space="preserve">Помимо использования </w:t>
+      </w:r>
+      <w:r>
+        <w:rPr>
+          <w:b w:val="0"/>
+          <w:bCs/>
+          <w:sz w:val="28"/>
+          <w:szCs w:val="28"/>
+          <w:lang w:val="en-US"/>
+        </w:rPr>
+        <w:t>DSP</w:t>
+      </w:r>
+      <w:r>
+        <w:rPr>
+          <w:b w:val="0"/>
+          <w:bCs/>
+          <w:sz w:val="28"/>
+          <w:szCs w:val="28"/>
+        </w:rPr>
+        <w:t xml:space="preserve">, из-за большего количества </w:t>
+      </w:r>
+      <w:r>
+        <w:rPr>
+          <w:b w:val="0"/>
+          <w:bCs/>
+          <w:sz w:val="28"/>
+          <w:szCs w:val="28"/>
+        </w:rPr>
+        <w:t>используемых LUT</w:t>
+      </w:r>
+      <w:r>
+        <w:rPr>
+          <w:b w:val="0"/>
+          <w:bCs/>
+          <w:sz w:val="28"/>
+          <w:szCs w:val="28"/>
+        </w:rPr>
+        <w:t xml:space="preserve">, не умещающихся в одном </w:t>
+      </w:r>
+      <w:r>
+        <w:rPr>
+          <w:b w:val="0"/>
+          <w:bCs/>
+          <w:sz w:val="28"/>
+          <w:szCs w:val="28"/>
+          <w:lang w:val="en-US"/>
+        </w:rPr>
+        <w:t>slice</w:t>
+      </w:r>
+      <w:r>
+        <w:rPr>
+          <w:b w:val="0"/>
+          <w:bCs/>
+          <w:sz w:val="28"/>
+          <w:szCs w:val="28"/>
+        </w:rPr>
+        <w:t>,</w:t>
+      </w:r>
+      <w:r>
+        <w:rPr>
+          <w:b w:val="0"/>
+          <w:bCs/>
+          <w:sz w:val="28"/>
+          <w:szCs w:val="28"/>
+        </w:rPr>
+        <w:t xml:space="preserve"> </w:t>
+      </w:r>
+      <w:r>
+        <w:rPr>
+          <w:b w:val="0"/>
+          <w:bCs/>
+          <w:sz w:val="28"/>
+          <w:szCs w:val="28"/>
+        </w:rPr>
+        <w:t xml:space="preserve">начинают использоваться </w:t>
+      </w:r>
+      <w:r>
+        <w:rPr>
+          <w:b w:val="0"/>
+          <w:bCs/>
+          <w:sz w:val="28"/>
+          <w:szCs w:val="28"/>
+          <w:lang w:val="en-US"/>
+        </w:rPr>
+        <w:t>Carry</w:t>
+      </w:r>
+      <w:r>
+        <w:rPr>
+          <w:b w:val="0"/>
+          <w:bCs/>
+          <w:sz w:val="28"/>
+          <w:szCs w:val="28"/>
+        </w:rPr>
+        <w:t xml:space="preserve"> </w:t>
+      </w:r>
+      <w:r>
+        <w:rPr>
+          <w:b w:val="0"/>
+          <w:bCs/>
+          <w:sz w:val="28"/>
+          <w:szCs w:val="28"/>
+          <w:lang w:val="en-US"/>
+        </w:rPr>
+        <w:t>chain</w:t>
+      </w:r>
+      <w:r>
+        <w:rPr>
+          <w:b w:val="0"/>
+          <w:bCs/>
+          <w:sz w:val="28"/>
+          <w:szCs w:val="28"/>
+        </w:rPr>
+        <w:t xml:space="preserve"> </w:t>
+      </w:r>
+      <w:r>
+        <w:rPr>
+          <w:b w:val="0"/>
+          <w:bCs/>
+          <w:sz w:val="28"/>
+          <w:szCs w:val="28"/>
+        </w:rPr>
+        <w:t xml:space="preserve">которые помогают переносить с одного </w:t>
+      </w:r>
+      <w:r>
+        <w:rPr>
+          <w:b w:val="0"/>
+          <w:bCs/>
+          <w:sz w:val="28"/>
+          <w:szCs w:val="28"/>
+          <w:lang w:val="en-US"/>
+        </w:rPr>
+        <w:t>slice</w:t>
+      </w:r>
+      <w:r>
+        <w:rPr>
+          <w:b w:val="0"/>
+          <w:bCs/>
+          <w:sz w:val="28"/>
+          <w:szCs w:val="28"/>
+        </w:rPr>
+        <w:t xml:space="preserve"> </w:t>
+      </w:r>
+      <w:r>
+        <w:rPr>
+          <w:b w:val="0"/>
+          <w:bCs/>
+          <w:sz w:val="28"/>
+          <w:szCs w:val="28"/>
+        </w:rPr>
+        <w:t>на другой, что можно отследить на Рисунке 2.</w:t>
+      </w:r>
+      <w:r>
+        <w:rPr>
+          <w:b w:val="0"/>
+          <w:bCs/>
+          <w:sz w:val="28"/>
+          <w:szCs w:val="28"/>
+        </w:rPr>
+        <w:t>8</w:t>
+      </w:r>
+      <w:r>
+        <w:rPr>
+          <w:b w:val="0"/>
+          <w:bCs/>
+          <w:sz w:val="28"/>
+          <w:szCs w:val="28"/>
+        </w:rPr>
+        <w:t>.</w:t>
+      </w:r>
+    </w:p>
+    <w:p>
+      <w:pPr>
+        <w:pStyle w:val="a5"/>
+        <w:spacing w:line="360" w:lineRule="auto"/>
+        <w:rPr>
+          <w:b w:val="0"/>
+          <w:bCs/>
+          <w:sz w:val="28"/>
+          <w:szCs w:val="28"/>
+        </w:rPr>
+      </w:pPr>
+      <w:r>
+        <w:rPr>
+          <w:b w:val="0"/>
+          <w:bCs/>
+          <w:sz w:val="28"/>
+          <w:szCs w:val="28"/>
+        </w:rPr>
+        <w:drawing>
+          <wp:inline distT="0" distB="0" distL="0" distR="0" wp14:anchorId="0966828A" wp14:editId="3CAAA427">
+            <wp:extent cx="1190791" cy="1105054"/>
+            <wp:effectExtent l="0" t="0" r="9525" b="0"/>
+            <wp:docPr id="16" name="Picture 16"/>
+            <wp:cNvGraphicFramePr>
+              <a:graphicFrameLocks xmlns:a="http://schemas.openxmlformats.org/drawingml/2006/main" noChangeAspect="1"/>
+            </wp:cNvGraphicFramePr>
+            <a:graphic xmlns:a="http://schemas.openxmlformats.org/drawingml/2006/main">
+              <a:graphicData uri="http://schemas.openxmlformats.org/drawingml/2006/picture">
+                <pic:pic xmlns:pic="http://schemas.openxmlformats.org/drawingml/2006/picture">
+                  <pic:nvPicPr>
+                    <pic:cNvPr id="1" name=""/>
+                    <pic:cNvPicPr/>
+                  </pic:nvPicPr>
+                  <pic:blipFill>
+                    <a:blip r:embed="rId20"/>
+                    <a:stretch>
+                      <a:fillRect/>
+                    </a:stretch>
+                  </pic:blipFill>
+                  <pic:spPr>
+                    <a:xfrm>
+                      <a:off x="0" y="0"/>
+                      <a:ext cx="1190791" cy="1105054"/>
+                    </a:xfrm>
+                    <a:prstGeom prst="rect">
+                      <a:avLst/>
+                    </a:prstGeom>
+                  </pic:spPr>
+                </pic:pic>
+              </a:graphicData>
+            </a:graphic>
+          </wp:inline>
+        </w:drawing>
+      </w:r>
+    </w:p>
+    <w:p>
+      <w:pPr>
+        <w:pStyle w:val="a5"/>
+        <w:spacing w:line="360" w:lineRule="auto"/>
+      </w:pPr>
+      <w:r>
+        <w:t>Рисунок 2.</w:t>
+      </w:r>
+      <w:r>
+        <w:t>8</w:t>
+      </w:r>
+      <w:r>
+        <w:t xml:space="preserve"> — Информация об элементах, задействованных для реализации модуля</w:t>
+      </w:r>
+    </w:p>
+    <w:p>
+      <w:pPr>
+        <w:pStyle w:val="a5"/>
+        <w:spacing w:line="360" w:lineRule="auto"/>
+        <w:ind w:firstLine="709"/>
+        <w:jc w:val="both"/>
+        <w:rPr>
+          <w:b w:val="0"/>
+          <w:bCs/>
+          <w:sz w:val="28"/>
+          <w:szCs w:val="28"/>
+        </w:rPr>
+      </w:pPr>
+      <w:r>
+        <w:rPr>
+          <w:b w:val="0"/>
+          <w:bCs/>
+          <w:sz w:val="28"/>
+          <w:szCs w:val="28"/>
+        </w:rPr>
+        <w:t>На Рисунке 2.</w:t>
+      </w:r>
+      <w:r>
+        <w:rPr>
+          <w:b w:val="0"/>
+          <w:bCs/>
+          <w:sz w:val="28"/>
+          <w:szCs w:val="28"/>
+        </w:rPr>
+        <w:t>9</w:t>
+      </w:r>
+      <w:r>
+        <w:rPr>
+          <w:b w:val="0"/>
+          <w:bCs/>
+          <w:sz w:val="28"/>
+          <w:szCs w:val="28"/>
+        </w:rPr>
+        <w:t xml:space="preserve"> представлен полный результат имплементации данного модуля, на котором видно, что с увеличением разрядности таблицы </w:t>
+      </w:r>
+      <w:r>
+        <w:rPr>
+          <w:b w:val="0"/>
+          <w:bCs/>
+          <w:sz w:val="28"/>
+          <w:szCs w:val="28"/>
+        </w:rPr>
+        <w:t xml:space="preserve">растет напрямую увеличивается </w:t>
+      </w:r>
+      <w:r>
+        <w:rPr>
+          <w:b w:val="0"/>
+          <w:bCs/>
+          <w:sz w:val="28"/>
+          <w:szCs w:val="28"/>
+          <w:lang w:val="en-US"/>
+        </w:rPr>
+        <w:t>IO</w:t>
+      </w:r>
+      <w:r>
+        <w:rPr>
+          <w:b w:val="0"/>
+          <w:bCs/>
+          <w:sz w:val="28"/>
+          <w:szCs w:val="28"/>
+        </w:rPr>
+        <w:t xml:space="preserve">, становится больше задействованных </w:t>
+      </w:r>
+      <w:r>
+        <w:rPr>
+          <w:b w:val="0"/>
+          <w:bCs/>
+          <w:sz w:val="28"/>
+          <w:szCs w:val="28"/>
+          <w:lang w:val="en-US"/>
+        </w:rPr>
+        <w:t>LUT</w:t>
+      </w:r>
+      <w:r>
+        <w:rPr>
+          <w:b w:val="0"/>
+          <w:bCs/>
+          <w:sz w:val="28"/>
+          <w:szCs w:val="28"/>
+        </w:rPr>
+        <w:t xml:space="preserve"> </w:t>
+      </w:r>
+      <w:r>
+        <w:rPr>
+          <w:b w:val="0"/>
+          <w:bCs/>
+          <w:sz w:val="28"/>
+          <w:szCs w:val="28"/>
+        </w:rPr>
+        <w:t xml:space="preserve">начинает </w:t>
+      </w:r>
+      <w:r>
+        <w:rPr>
+          <w:b w:val="0"/>
+          <w:bCs/>
+          <w:sz w:val="28"/>
+          <w:szCs w:val="28"/>
+        </w:rPr>
+        <w:lastRenderedPageBreak/>
+        <w:t xml:space="preserve">использоваться одна </w:t>
+      </w:r>
+      <w:r>
+        <w:rPr>
+          <w:b w:val="0"/>
+          <w:bCs/>
+          <w:sz w:val="28"/>
+          <w:szCs w:val="28"/>
+          <w:lang w:val="en-US"/>
+        </w:rPr>
+        <w:t>DSP</w:t>
+      </w:r>
+      <w:r>
+        <w:rPr>
+          <w:b w:val="0"/>
+          <w:bCs/>
+          <w:sz w:val="28"/>
+          <w:szCs w:val="28"/>
+        </w:rPr>
+        <w:t xml:space="preserve"> </w:t>
+      </w:r>
+      <w:r>
+        <w:rPr>
+          <w:b w:val="0"/>
+          <w:bCs/>
+          <w:sz w:val="28"/>
+          <w:szCs w:val="28"/>
+        </w:rPr>
+        <w:t xml:space="preserve">и используется несколько </w:t>
+      </w:r>
+      <w:r>
+        <w:rPr>
+          <w:b w:val="0"/>
+          <w:bCs/>
+          <w:sz w:val="28"/>
+          <w:szCs w:val="28"/>
+          <w:lang w:val="en-US"/>
+        </w:rPr>
+        <w:t>C</w:t>
+      </w:r>
+      <w:r>
+        <w:rPr>
+          <w:b w:val="0"/>
+          <w:bCs/>
+          <w:sz w:val="28"/>
+          <w:szCs w:val="28"/>
+          <w:lang w:val="en-US"/>
+        </w:rPr>
+        <w:t>arry</w:t>
+      </w:r>
+      <w:r>
+        <w:rPr>
+          <w:b w:val="0"/>
+          <w:bCs/>
+          <w:sz w:val="28"/>
+          <w:szCs w:val="28"/>
+        </w:rPr>
+        <w:t xml:space="preserve"> </w:t>
+      </w:r>
+      <w:r>
+        <w:rPr>
+          <w:b w:val="0"/>
+          <w:bCs/>
+          <w:sz w:val="28"/>
+          <w:szCs w:val="28"/>
+          <w:lang w:val="en-US"/>
+        </w:rPr>
+        <w:t>chain</w:t>
+      </w:r>
+      <w:r>
+        <w:rPr>
+          <w:b w:val="0"/>
+          <w:bCs/>
+          <w:sz w:val="28"/>
+          <w:szCs w:val="28"/>
+        </w:rPr>
+        <w:t>’</w:t>
+      </w:r>
+      <w:r>
+        <w:rPr>
+          <w:b w:val="0"/>
+          <w:bCs/>
+          <w:sz w:val="28"/>
+          <w:szCs w:val="28"/>
+        </w:rPr>
+        <w:t>ов</w:t>
+      </w:r>
+      <w:r>
+        <w:rPr>
+          <w:b w:val="0"/>
+          <w:bCs/>
+          <w:sz w:val="28"/>
+          <w:szCs w:val="28"/>
+        </w:rPr>
+        <w:t xml:space="preserve"> </w:t>
+      </w:r>
+      <w:r>
+        <w:rPr>
+          <w:b w:val="0"/>
+          <w:bCs/>
+          <w:sz w:val="28"/>
+          <w:szCs w:val="28"/>
+        </w:rPr>
+        <w:t xml:space="preserve">для переносов на соседние </w:t>
+      </w:r>
+      <w:r>
+        <w:rPr>
+          <w:b w:val="0"/>
+          <w:bCs/>
+          <w:sz w:val="28"/>
+          <w:szCs w:val="28"/>
+          <w:lang w:val="en-US"/>
+        </w:rPr>
+        <w:t>slices</w:t>
+      </w:r>
+      <w:r>
+        <w:rPr>
+          <w:b w:val="0"/>
+          <w:bCs/>
+          <w:sz w:val="28"/>
+          <w:szCs w:val="28"/>
+        </w:rPr>
+        <w:t>.</w:t>
+      </w:r>
+    </w:p>
+    <w:p>
+      <w:pPr>
+        <w:pStyle w:val="a5"/>
+        <w:spacing w:line="360" w:lineRule="auto"/>
+        <w:rPr>
+          <w:b w:val="0"/>
+          <w:bCs/>
+          <w:sz w:val="28"/>
+          <w:szCs w:val="28"/>
+        </w:rPr>
+      </w:pPr>
+      <w:r>
+        <w:rPr>
+          <w:b w:val="0"/>
+          <w:bCs/>
+          <w:sz w:val="28"/>
+          <w:szCs w:val="28"/>
+        </w:rPr>
+        <w:drawing>
+          <wp:inline distT="0" distB="0" distL="0" distR="0" wp14:anchorId="75409127" wp14:editId="490D6BE5">
+            <wp:extent cx="4020111" cy="6001588"/>
+            <wp:effectExtent l="0" t="0" r="0" b="0"/>
+            <wp:docPr id="15" name="Picture 15"/>
+            <wp:cNvGraphicFramePr>
+              <a:graphicFrameLocks xmlns:a="http://schemas.openxmlformats.org/drawingml/2006/main" noChangeAspect="1"/>
+            </wp:cNvGraphicFramePr>
+            <a:graphic xmlns:a="http://schemas.openxmlformats.org/drawingml/2006/main">
+              <a:graphicData uri="http://schemas.openxmlformats.org/drawingml/2006/picture">
+                <pic:pic xmlns:pic="http://schemas.openxmlformats.org/drawingml/2006/picture">
+                  <pic:nvPicPr>
+                    <pic:cNvPr id="1" name=""/>
+                    <pic:cNvPicPr/>
+                  </pic:nvPicPr>
+                  <pic:blipFill>
+                    <a:blip r:embed="rId21"/>
+                    <a:stretch>
+                      <a:fillRect/>
+                    </a:stretch>
+                  </pic:blipFill>
+                  <pic:spPr>
+                    <a:xfrm>
+                      <a:off x="0" y="0"/>
+                      <a:ext cx="4020111" cy="6001588"/>
+                    </a:xfrm>
+                    <a:prstGeom prst="rect">
+                      <a:avLst/>
+                    </a:prstGeom>
+                  </pic:spPr>
+                </pic:pic>
+              </a:graphicData>
+            </a:graphic>
+          </wp:inline>
+        </w:drawing>
+      </w:r>
+    </w:p>
+    <w:p>
+      <w:pPr>
+        <w:pStyle w:val="a5"/>
       </w:pPr>
       <w:r>
         <w:t xml:space="preserve">Рисунок </w:t>
@@ -3001,7 +3953,7 @@
         <w:t>2.</w:t>
       </w:r>
       <w:r>
-        <w:t>7</w:t>
+        <w:t>9</w:t>
       </w:r>
       <w:r>
         <w:t xml:space="preserve"> — Результат имплементации модуля</w:t>
@@ -3120,7 +4072,6 @@
       <w:r>
         <w:t xml:space="preserve">Листинг </w:t>
       </w:r>
-      <w:proofErr w:type="gramStart"/>
       <w:r>
         <w:t>2.</w:t>
       </w:r>
@@ -3128,17 +4079,13 @@
         <w:t>3</w:t>
       </w:r>
       <w:r>
-        <w:t xml:space="preserve">  —</w:t>
-      </w:r>
-      <w:proofErr w:type="gramEnd"/>
-      <w:r>
-        <w:t xml:space="preserve"> Модуль </w:t>
+        <w:t xml:space="preserve">  — Модуль </w:t>
       </w:r>
       <w:r>
         <w:rPr>
           <w:lang w:val="en-US"/>
         </w:rPr>
-        <w:t>main2</w:t>
+        <w:t>main</w:t>
       </w:r>
       <w:r>
         <w:rPr>
@@ -3237,27 +4184,11 @@
               </w:rPr>
               <w:t xml:space="preserve">signed </w:t>
             </w:r>
-            <w:proofErr w:type="spellStart"/>
-            <w:proofErr w:type="gramStart"/>
             <w:r>
               <w:rPr>
                 <w:lang w:val="en-US"/>
               </w:rPr>
-              <w:t>a,b</w:t>
-            </w:r>
-            <w:proofErr w:type="gramEnd"/>
-            <w:r>
-              <w:rPr>
-                <w:lang w:val="en-US"/>
-              </w:rPr>
-              <w:t>,c,d,e</w:t>
-            </w:r>
-            <w:proofErr w:type="spellEnd"/>
-            <w:r>
-              <w:rPr>
-                <w:lang w:val="en-US"/>
-              </w:rPr>
-              <w:t>,</w:t>
+              <w:t>a,b,c,d,e,</w:t>
             </w:r>
           </w:p>
           <w:p>
@@ -3286,6 +4217,9 @@
               <w:t>[</w:t>
             </w:r>
             <w:r>
+              <w:rPr>
+                <w:lang w:val="en-US"/>
+              </w:rPr>
               <w:t>2</w:t>
             </w:r>
             <w:r>
@@ -3320,21 +4254,19 @@
               <w:rPr>
                 <w:lang w:val="en-US"/>
               </w:rPr>
-              <w:t>assign f=a/b*c*</w:t>
+              <w:t>assign f=</w:t>
             </w:r>
-            <w:proofErr w:type="spellStart"/>
             <w:r>
               <w:rPr>
                 <w:lang w:val="en-US"/>
               </w:rPr>
-              <w:t>d+e</w:t>
+              <w:t xml:space="preserve"> </w:t>
             </w:r>
-            <w:proofErr w:type="spellEnd"/>
             <w:r>
               <w:rPr>
                 <w:lang w:val="en-US"/>
               </w:rPr>
-              <w:t>;</w:t>
+              <w:t>f = a * b &gt;&gt; c/d + e;</w:t>
             </w:r>
           </w:p>
           <w:p>
@@ -3352,14 +4284,12 @@
                 <w:lang w:val="en-US"/>
               </w:rPr>
             </w:pPr>
-            <w:proofErr w:type="spellStart"/>
             <w:r>
               <w:rPr>
                 <w:lang w:val="en-US"/>
               </w:rPr>
               <w:t>endmodule</w:t>
             </w:r>
-            <w:proofErr w:type="spellEnd"/>
           </w:p>
         </w:tc>
       </w:tr>
@@ -3380,39 +4310,21 @@
           <w:sz w:val="28"/>
           <w:szCs w:val="28"/>
         </w:rPr>
-        <w:t xml:space="preserve">Несколько иначе будут реализовываться операции, в случае если операнды будут знаковые, т. е. изначально храниться в дополнительном коде. Для указания этого факта в языке </w:t>
-      </w:r>
-      <w:proofErr w:type="spellStart"/>
+        <w:t xml:space="preserve">Несколько иначе будут реализовываться операции, в случае если операнды будут знаковые, т. е. изначально храниться в дополнительном коде. Для указания этого </w:t>
+      </w:r>
       <w:r>
         <w:rPr>
           <w:sz w:val="28"/>
           <w:szCs w:val="28"/>
         </w:rPr>
-        <w:t>Verilog</w:t>
-      </w:r>
-      <w:proofErr w:type="spellEnd"/>
+        <w:t xml:space="preserve">свойства </w:t>
+      </w:r>
       <w:r>
         <w:rPr>
           <w:sz w:val="28"/>
           <w:szCs w:val="28"/>
         </w:rPr>
-        <w:t xml:space="preserve"> используется ключевое слово «</w:t>
-      </w:r>
-      <w:proofErr w:type="spellStart"/>
-      <w:r>
-        <w:rPr>
-          <w:sz w:val="28"/>
-          <w:szCs w:val="28"/>
-        </w:rPr>
-        <w:t>signed</w:t>
-      </w:r>
-      <w:proofErr w:type="spellEnd"/>
-      <w:r>
-        <w:rPr>
-          <w:sz w:val="28"/>
-          <w:szCs w:val="28"/>
-        </w:rPr>
-        <w:t xml:space="preserve">». </w:t>
+        <w:t xml:space="preserve">в языке Verilog используется ключевое слово «signed». </w:t>
       </w:r>
     </w:p>
     <w:p>
@@ -3474,7 +4386,7 @@
           <w:sz w:val="28"/>
           <w:szCs w:val="28"/>
         </w:rPr>
-        <w:t>а следовательно помимо работы с дополнительным кодом добавление модификатора не изменить существенно итог имплементации,</w:t>
+        <w:t>а следовательно помимо работы с дополнительным кодом добавление модификатора не изменит существенно итог имплементации,</w:t>
       </w:r>
       <w:r>
         <w:rPr>
@@ -3482,7 +4394,7 @@
           <w:sz w:val="28"/>
           <w:szCs w:val="28"/>
         </w:rPr>
-        <w:t xml:space="preserve"> что показанно на Рисунке 2.</w:t>
+        <w:t xml:space="preserve"> что показанно на Рисунк</w:t>
       </w:r>
       <w:r>
         <w:rPr>
@@ -3490,7 +4402,31 @@
           <w:sz w:val="28"/>
           <w:szCs w:val="28"/>
         </w:rPr>
-        <w:t>8</w:t>
+        <w:t>ах</w:t>
+      </w:r>
+      <w:r>
+        <w:rPr>
+          <w:noProof/>
+          <w:sz w:val="28"/>
+          <w:szCs w:val="28"/>
+        </w:rPr>
+        <w:t xml:space="preserve"> 2.</w:t>
+      </w:r>
+      <w:r>
+        <w:rPr>
+          <w:noProof/>
+          <w:sz w:val="28"/>
+          <w:szCs w:val="28"/>
+        </w:rPr>
+        <w:t>9</w:t>
+      </w:r>
+      <w:r>
+        <w:rPr>
+          <w:noProof/>
+          <w:sz w:val="28"/>
+          <w:szCs w:val="28"/>
+        </w:rPr>
+        <w:t xml:space="preserve"> – 2.10</w:t>
       </w:r>
       <w:r>
         <w:rPr>
@@ -3515,10 +4451,10 @@
           <w:noProof/>
         </w:rPr>
         <w:drawing>
-          <wp:inline distT="0" distB="0" distL="0" distR="0" wp14:anchorId="6813D954" wp14:editId="5C854966">
-            <wp:extent cx="4971892" cy="1741622"/>
-            <wp:effectExtent l="0" t="0" r="635" b="0"/>
-            <wp:docPr id="9" name="Рисунок 9"/>
+          <wp:inline distT="0" distB="0" distL="0" distR="0" wp14:anchorId="6A930471" wp14:editId="13A41369">
+            <wp:extent cx="6120130" cy="521335"/>
+            <wp:effectExtent l="0" t="0" r="0" b="0"/>
+            <wp:docPr id="17" name="Picture 17"/>
             <wp:cNvGraphicFramePr>
               <a:graphicFrameLocks xmlns:a="http://schemas.openxmlformats.org/drawingml/2006/main" noChangeAspect="1"/>
             </wp:cNvGraphicFramePr>
@@ -3530,7 +4466,7 @@
                     <pic:cNvPicPr/>
                   </pic:nvPicPr>
                   <pic:blipFill>
-                    <a:blip r:embed="rId19"/>
+                    <a:blip r:embed="rId22"/>
                     <a:stretch>
                       <a:fillRect/>
                     </a:stretch>
@@ -3538,7 +4474,7 @@
                   <pic:spPr>
                     <a:xfrm>
                       <a:off x="0" y="0"/>
-                      <a:ext cx="4971892" cy="1741622"/>
+                      <a:ext cx="6120130" cy="521335"/>
                     </a:xfrm>
                     <a:prstGeom prst="rect">
                       <a:avLst/>
@@ -3562,7 +4498,10 @@
         <w:t>2.</w:t>
       </w:r>
       <w:r>
-        <w:t xml:space="preserve">8 </w:t>
+        <w:t>9</w:t>
+      </w:r>
+      <w:r>
+        <w:t xml:space="preserve"> </w:t>
       </w:r>
       <w:r>
         <w:t>— Ресурсная таблица</w:t>
@@ -3570,10 +4509,59 @@
     </w:p>
     <w:p>
       <w:pPr>
-        <w:pStyle w:val="NormalWeb"/>
-        <w:spacing w:before="0" w:beforeAutospacing="0" w:after="0" w:afterAutospacing="0" w:line="360" w:lineRule="auto"/>
-        <w:jc w:val="center"/>
-      </w:pPr>
+        <w:pStyle w:val="a5"/>
+      </w:pPr>
+      <w:r>
+        <w:drawing>
+          <wp:inline distT="0" distB="0" distL="0" distR="0" wp14:anchorId="311ED2A3" wp14:editId="5394FE76">
+            <wp:extent cx="6120130" cy="530860"/>
+            <wp:effectExtent l="0" t="0" r="0" b="2540"/>
+            <wp:docPr id="18" name="Picture 18"/>
+            <wp:cNvGraphicFramePr>
+              <a:graphicFrameLocks xmlns:a="http://schemas.openxmlformats.org/drawingml/2006/main" noChangeAspect="1"/>
+            </wp:cNvGraphicFramePr>
+            <a:graphic xmlns:a="http://schemas.openxmlformats.org/drawingml/2006/main">
+              <a:graphicData uri="http://schemas.openxmlformats.org/drawingml/2006/picture">
+                <pic:pic xmlns:pic="http://schemas.openxmlformats.org/drawingml/2006/picture">
+                  <pic:nvPicPr>
+                    <pic:cNvPr id="1" name=""/>
+                    <pic:cNvPicPr/>
+                  </pic:nvPicPr>
+                  <pic:blipFill>
+                    <a:blip r:embed="rId23"/>
+                    <a:stretch>
+                      <a:fillRect/>
+                    </a:stretch>
+                  </pic:blipFill>
+                  <pic:spPr>
+                    <a:xfrm>
+                      <a:off x="0" y="0"/>
+                      <a:ext cx="6120130" cy="530860"/>
+                    </a:xfrm>
+                    <a:prstGeom prst="rect">
+                      <a:avLst/>
+                    </a:prstGeom>
+                  </pic:spPr>
+                </pic:pic>
+              </a:graphicData>
+            </a:graphic>
+          </wp:inline>
+        </w:drawing>
+      </w:r>
+    </w:p>
+    <w:p>
+      <w:pPr>
+        <w:pStyle w:val="a5"/>
+      </w:pPr>
+      <w:r>
+        <w:t>Рисунок 2.</w:t>
+      </w:r>
+      <w:r>
+        <w:t>10</w:t>
+      </w:r>
+      <w:r>
+        <w:t xml:space="preserve"> – Ресурсный график</w:t>
+      </w:r>
     </w:p>
     <w:p>
       <w:pPr>
@@ -3607,43 +4595,20 @@
         <w:t>модул</w:t>
       </w:r>
       <w:r>
-        <w:t>я описывающие одинаковую функцию, но с разными изменениями</w:t>
-      </w:r>
-      <w:r>
-        <w:t>,</w:t>
+        <w:t xml:space="preserve">я описывающие одинаковую функцию, но с разными </w:t>
+      </w:r>
+      <w:r>
+        <w:t>реализациями,</w:t>
+      </w:r>
+      <w:r>
+        <w:t xml:space="preserve"> </w:t>
       </w:r>
       <w:r>
         <w:rPr>
           <w:bCs/>
           <w:szCs w:val="18"/>
         </w:rPr>
-        <w:t xml:space="preserve"> —</w:t>
-      </w:r>
-      <w:r>
-        <w:t xml:space="preserve"> </w:t>
-      </w:r>
-      <w:r>
-        <w:rPr>
-          <w:bCs/>
-          <w:szCs w:val="18"/>
-        </w:rPr>
-        <w:t xml:space="preserve">при помощи </w:t>
-      </w:r>
-      <w:proofErr w:type="spellStart"/>
-      <w:r>
-        <w:rPr>
-          <w:bCs/>
-          <w:szCs w:val="18"/>
-        </w:rPr>
-        <w:t>Verilog</w:t>
-      </w:r>
-      <w:proofErr w:type="spellEnd"/>
-      <w:r>
-        <w:rPr>
-          <w:bCs/>
-          <w:szCs w:val="18"/>
-        </w:rPr>
-        <w:t xml:space="preserve"> HDL</w:t>
+        <w:t>при помощи Verilog HDL</w:t>
       </w:r>
       <w:r>
         <w:t>.</w:t>
@@ -3684,17 +4649,32 @@
           <w:bCs/>
           <w:szCs w:val="18"/>
         </w:rPr>
-        <w:t xml:space="preserve">средствами САПР </w:t>
-      </w:r>
-      <w:proofErr w:type="spellStart"/>
+        <w:t>средствами САПР Vivado.</w:t>
+      </w:r>
       <w:r>
         <w:rPr>
           <w:bCs/>
           <w:szCs w:val="18"/>
         </w:rPr>
-        <w:t>Vivado</w:t>
-      </w:r>
-      <w:proofErr w:type="spellEnd"/>
+        <w:t xml:space="preserve"> Были проанализированы результаты имплементации для каждого модуля и рассмотрены их различия</w:t>
+      </w:r>
+      <w:r>
+        <w:rPr>
+          <w:bCs/>
+          <w:szCs w:val="18"/>
+        </w:rPr>
+        <w:t>,</w:t>
+      </w:r>
+      <w:r>
+        <w:rPr>
+          <w:bCs/>
+          <w:szCs w:val="18"/>
+        </w:rPr>
+        <w:t xml:space="preserve"> </w:t>
+      </w:r>
+      <w:r>
+        <w:t>были изучены основные аппаратные ресурсы, доступные при проектировании устройств на базе ПЛИС «Artix-7» xс7a100tcsg324-1. Также получены базовые представления о реализации основных арифметических функций: описания на Verilog HDL, реализации на базе ПЛИС «Artix-7» xс7a100tcsg324-1.</w:t>
+      </w:r>
       <w:r>
         <w:rPr>
           <w:bCs/>
@@ -3702,19 +4682,42 @@
         </w:rPr>
         <w:t>.</w:t>
       </w:r>
-      <w:r>
+    </w:p>
+    <w:p>
+      <w:r>
+        <w:br w:type="page" w:clear="all"/>
+      </w:r>
+    </w:p>
+    <w:p>
+      <w:pPr>
+        <w:pStyle w:val="Heading1"/>
+        <w:ind w:firstLine="0"/>
+        <w:jc w:val="center"/>
+      </w:pPr>
+      <w:bookmarkStart w:id="21" w:name="_Toc190464616"/>
+      <w:r>
+        <w:lastRenderedPageBreak/>
+        <w:t>СПИСОК ИСПОЛЬЗОВАННЫХ ИСТОЧНИКОВ</w:t>
+      </w:r>
+      <w:bookmarkEnd w:id="21"/>
+    </w:p>
+    <w:p>
+      <w:pPr>
+        <w:ind w:right="-17"/>
         <w:rPr>
           <w:bCs/>
           <w:szCs w:val="18"/>
         </w:rPr>
-        <w:t xml:space="preserve"> Были проанализированы результаты имплементации для каждого модуля и рассмотрены их различия</w:t>
-      </w:r>
+      </w:pPr>
       <w:r>
         <w:rPr>
           <w:bCs/>
           <w:szCs w:val="18"/>
         </w:rPr>
-        <w:t>,</w:t>
+        <w:t xml:space="preserve">1. </w:t>
+      </w:r>
+      <w:r>
+        <w:t>Тарасов И. Е. ПЛИС Xilinx. Языки описания аппаратуры VHDL и Verilog, САПР, приемы проектирования. М.: Издательство: Горячая линия - Телеком, 2019 г. ISBN: 978-5-9912-0802-4</w:t>
       </w:r>
       <w:r>
         <w:rPr>
@@ -3723,42 +4726,6 @@
         </w:rPr>
         <w:t xml:space="preserve"> </w:t>
       </w:r>
-      <w:r>
-        <w:t xml:space="preserve">были изучены основные аппаратные ресурсы, доступные при проектировании устройств на базе ПЛИС «Artix-7» xс7a100tcsg324-1. Также получены базовые представления о реализации основных арифметических функций: описания на </w:t>
-      </w:r>
-      <w:proofErr w:type="spellStart"/>
-      <w:r>
-        <w:t>Verilog</w:t>
-      </w:r>
-      <w:proofErr w:type="spellEnd"/>
-      <w:r>
-        <w:t xml:space="preserve"> HDL, реализации на базе ПЛИС «Artix-7» xс7a100tcsg324-1.</w:t>
-      </w:r>
-      <w:r>
-        <w:rPr>
-          <w:bCs/>
-          <w:szCs w:val="18"/>
-        </w:rPr>
-        <w:t>.</w:t>
-      </w:r>
-    </w:p>
-    <w:p>
-      <w:r>
-        <w:br w:type="page" w:clear="all"/>
-      </w:r>
-    </w:p>
-    <w:p>
-      <w:pPr>
-        <w:pStyle w:val="Heading1"/>
-        <w:ind w:firstLine="0"/>
-        <w:jc w:val="center"/>
-      </w:pPr>
-      <w:bookmarkStart w:id="21" w:name="_Toc190464616"/>
-      <w:r>
-        <w:lastRenderedPageBreak/>
-        <w:t>СПИСОК ИСПОЛЬЗОВАННЫХ ИСТОЧНИКОВ</w:t>
-      </w:r>
-      <w:bookmarkEnd w:id="21"/>
     </w:p>
     <w:p>
       <w:pPr>
@@ -3773,60 +4740,10 @@
           <w:bCs/>
           <w:szCs w:val="18"/>
         </w:rPr>
-        <w:t xml:space="preserve">1. </w:t>
-      </w:r>
-      <w:r>
-        <w:t xml:space="preserve">Тарасов И. Е. ПЛИС </w:t>
-      </w:r>
-      <w:proofErr w:type="spellStart"/>
-      <w:r>
-        <w:t>Xilinx</w:t>
-      </w:r>
-      <w:proofErr w:type="spellEnd"/>
-      <w:r>
-        <w:t xml:space="preserve">. Языки описания аппаратуры VHDL и </w:t>
-      </w:r>
-      <w:proofErr w:type="spellStart"/>
-      <w:r>
-        <w:t>Verilog</w:t>
-      </w:r>
-      <w:proofErr w:type="spellEnd"/>
-      <w:r>
-        <w:t>, САПР, приемы проектирования. М.: Издательство: Горячая линия - Телеком, 2019 г. ISBN: 978-5-9912-0802-4</w:t>
-      </w:r>
-      <w:r>
-        <w:rPr>
-          <w:bCs/>
-          <w:szCs w:val="18"/>
-        </w:rPr>
-        <w:t xml:space="preserve"> </w:t>
-      </w:r>
-    </w:p>
-    <w:p>
-      <w:pPr>
-        <w:ind w:right="-17"/>
-        <w:rPr>
-          <w:bCs/>
-          <w:szCs w:val="18"/>
-        </w:rPr>
-      </w:pPr>
-      <w:r>
-        <w:rPr>
-          <w:bCs/>
-          <w:szCs w:val="18"/>
-        </w:rPr>
         <w:t xml:space="preserve">2. </w:t>
       </w:r>
       <w:r>
-        <w:t xml:space="preserve">Орлов С.А. Организация ЭВМ и систем: Учебник для вузов. 3-е изд. Стандарт третьего поколения / С.А. Орлов, Б.Я. </w:t>
-      </w:r>
-      <w:proofErr w:type="spellStart"/>
-      <w:r>
-        <w:t>Цилькер</w:t>
-      </w:r>
-      <w:proofErr w:type="spellEnd"/>
-      <w:r>
-        <w:t>. – Санкт-Петербург: Питер, 2014. - 688 с. - ISBN 978-5-496-01145-7.</w:t>
+        <w:t>Орлов С.А. Организация ЭВМ и систем: Учебник для вузов. 3-е изд. Стандарт третьего поколения / С.А. Орлов, Б.Я. Цилькер. – Санкт-Петербург: Питер, 2014. - 688 с. - ISBN 978-5-496-01145-7.</w:t>
       </w:r>
     </w:p>
     <w:p>
@@ -3851,47 +4768,7 @@
         <w:ind w:right="-17"/>
       </w:pPr>
       <w:r>
-        <w:t xml:space="preserve">4. </w:t>
-      </w:r>
-      <w:proofErr w:type="spellStart"/>
-      <w:r>
-        <w:t>Рабан</w:t>
-      </w:r>
-      <w:proofErr w:type="spellEnd"/>
-      <w:r>
-        <w:t xml:space="preserve">, </w:t>
-      </w:r>
-      <w:proofErr w:type="spellStart"/>
-      <w:r>
-        <w:t>Жан.М</w:t>
-      </w:r>
-      <w:proofErr w:type="spellEnd"/>
-      <w:r>
-        <w:t xml:space="preserve">., </w:t>
-      </w:r>
-      <w:proofErr w:type="spellStart"/>
-      <w:r>
-        <w:t>Чандракасан</w:t>
-      </w:r>
-      <w:proofErr w:type="spellEnd"/>
-      <w:r>
-        <w:t xml:space="preserve">, А., </w:t>
-      </w:r>
-      <w:proofErr w:type="spellStart"/>
-      <w:r>
-        <w:t>Николич</w:t>
-      </w:r>
-      <w:proofErr w:type="spellEnd"/>
-      <w:r>
-        <w:t xml:space="preserve">, Б. Цифровые интегральные схемы. Методология проектирования. 2-е изд.: Пер. с англ. – М.: ООО «И.Д. Вильямс», 2016. – 912 с.: ил. – </w:t>
-      </w:r>
-      <w:proofErr w:type="spellStart"/>
-      <w:r>
-        <w:t>Паралтит</w:t>
-      </w:r>
-      <w:proofErr w:type="spellEnd"/>
-      <w:r>
-        <w:t>. англ. ISBN 978-5-8459- 1116-2 (рус.).</w:t>
+        <w:t>4. Рабан, Жан.М., Чандракасан, А., Николич, Б. Цифровые интегральные схемы. Методология проектирования. 2-е изд.: Пер. с англ. – М.: ООО «И.Д. Вильямс», 2016. – 912 с.: ил. – Паралтит. англ. ISBN 978-5-8459- 1116-2 (рус.).</w:t>
       </w:r>
     </w:p>
     <w:p>
@@ -3909,21 +4786,8 @@
         <w:t xml:space="preserve"> </w:t>
       </w:r>
       <w:r>
-        <w:t xml:space="preserve">Шафер Д., </w:t>
-      </w:r>
-      <w:proofErr w:type="spellStart"/>
-      <w:r>
-        <w:t>Фатрелл</w:t>
-      </w:r>
-      <w:proofErr w:type="spellEnd"/>
-      <w:r>
-        <w:t xml:space="preserve"> Р., Шафер Л. Управление программными проектами: достижение оптимального качества при минимуме затрат: Пер. с англ. – М.: Издательский дом «Вильямс», 2004. – 1136 с.: ил. – </w:t>
-      </w:r>
-      <w:proofErr w:type="spellStart"/>
-      <w:r>
-        <w:t>Парал.тит.англ</w:t>
-      </w:r>
-      <w:proofErr w:type="spellEnd"/>
+        <w:t>Шафер Д., Фатрелл Р., Шафер Л. Управление программными проектами: достижение оптимального качества при минимуме затрат: Пер. с англ. – М.: Издательский дом «Вильямс», 2004. – 1136 с.: ил. – Парал.тит.англ</w:t>
+      </w:r>
       <w:r>
         <w:t>.</w:t>
       </w:r>
@@ -19334,6 +20198,31 @@
       </w:tblBorders>
     </w:tblPr>
   </w:style>
+  <w:style w:type="table" w:customStyle="1" w:styleId="TableGrid1">
+    <w:name w:val="Table Grid1"/>
+    <w:basedOn w:val="TableNormal"/>
+    <w:next w:val="TableGrid"/>
+    <w:rsid w:val="00B16699"/>
+    <w:pPr>
+      <w:widowControl w:val="0"/>
+      <w:jc w:val="both"/>
+    </w:pPr>
+    <w:rPr>
+      <w:sz w:val="20"/>
+      <w:szCs w:val="20"/>
+      <w:lang w:eastAsia="ru-RU"/>
+    </w:rPr>
+    <w:tblPr>
+      <w:tblBorders>
+        <w:top w:val="single" w:sz="4" w:space="0" w:color="000000"/>
+        <w:left w:val="single" w:sz="4" w:space="0" w:color="000000"/>
+        <w:bottom w:val="single" w:sz="4" w:space="0" w:color="000000"/>
+        <w:right w:val="single" w:sz="4" w:space="0" w:color="000000"/>
+        <w:insideH w:val="single" w:sz="4" w:space="0" w:color="000000"/>
+        <w:insideV w:val="single" w:sz="4" w:space="0" w:color="000000"/>
+      </w:tblBorders>
+    </w:tblPr>
+  </w:style>
 </w:styles>
 </file>
 
@@ -19545,21 +20434,21 @@
 </a:theme>
 </file>
 
-<file path=customXml/item1.xml><?xml version="1.0" encoding="utf-8"?>
+<file path=customXml/item1.xml>
+</file>
+
+<file path=customXml/item2.xml><?xml version="1.0" encoding="utf-8"?>
 <b:Sources xmlns:b="http://schemas.openxmlformats.org/officeDocument/2006/bibliography" xmlns="http://schemas.openxmlformats.org/officeDocument/2006/bibliography" SelectedStyle="\APASixthEditionOfficeOnline.xsl" StyleName="APA" Version="6"/>
 </file>
 
-<file path=customXml/item2.xml>
+<file path=customXml/itemProps1.xml><?xml version="1.0" encoding="utf-8"?>
+<ds:datastoreItem xmlns:ds="http://schemas.openxmlformats.org/officeDocument/2006/customXml" ds:itemID="{A67D258A-9AB9-4B70-93AA-F6BF1F1C0448}"/>
 </file>
 
-<file path=customXml/itemProps1.xml><?xml version="1.0" encoding="utf-8"?>
+<file path=customXml/itemProps2.xml><?xml version="1.0" encoding="utf-8"?>
 <ds:datastoreItem xmlns:ds="http://schemas.openxmlformats.org/officeDocument/2006/customXml" ds:itemID="{3D10C370-6C45-410E-BB80-D495669BB83C}">
   <ds:schemaRefs>
     <ds:schemaRef ds:uri="http://schemas.openxmlformats.org/officeDocument/2006/bibliography"/>
   </ds:schemaRefs>
 </ds:datastoreItem>
-</file>
-
-<file path=customXml/itemProps2.xml><?xml version="1.0" encoding="utf-8"?>
-<ds:datastoreItem xmlns:ds="http://schemas.openxmlformats.org/officeDocument/2006/customXml" ds:itemID="{A67D258A-9AB9-4B70-93AA-F6BF1F1C0448}"/>
 </file>
--- a/Schematics/PR_1/Pr1.docx
+++ b/Schematics/PR_1/Pr1.docx
@@ -656,13 +656,23 @@
                 <w:lang w:val="en-US"/>
               </w:rPr>
             </w:pPr>
+            <w:proofErr w:type="spellStart"/>
             <w:r>
               <w:rPr>
                 <w:rFonts w:eastAsia="SimSun" w:cs="Times New Roman"/>
                 <w:sz w:val="24"/>
                 <w:szCs w:val="24"/>
               </w:rPr>
-              <w:t>Туктаров Т.А</w:t>
+              <w:t>Туктаров</w:t>
+            </w:r>
+            <w:proofErr w:type="spellEnd"/>
+            <w:r>
+              <w:rPr>
+                <w:rFonts w:eastAsia="SimSun" w:cs="Times New Roman"/>
+                <w:sz w:val="24"/>
+                <w:szCs w:val="24"/>
+              </w:rPr>
+              <w:t xml:space="preserve"> Т.А</w:t>
             </w:r>
             <w:r>
               <w:rPr>
@@ -753,13 +763,23 @@
                 <w:lang w:val="en-US"/>
               </w:rPr>
             </w:pPr>
+            <w:proofErr w:type="spellStart"/>
             <w:r>
               <w:rPr>
                 <w:rFonts w:eastAsia="SimSun" w:cs="Times New Roman"/>
                 <w:sz w:val="24"/>
                 <w:szCs w:val="24"/>
               </w:rPr>
-              <w:t>Дуксин Н.А.</w:t>
+              <w:t>Дуксин</w:t>
+            </w:r>
+            <w:proofErr w:type="spellEnd"/>
+            <w:r>
+              <w:rPr>
+                <w:rFonts w:eastAsia="SimSun" w:cs="Times New Roman"/>
+                <w:sz w:val="24"/>
+                <w:szCs w:val="24"/>
+              </w:rPr>
+              <w:t xml:space="preserve"> Н.А.</w:t>
             </w:r>
           </w:p>
           <w:p>
@@ -877,7 +897,25 @@
                 <w:sz w:val="24"/>
                 <w:szCs w:val="24"/>
               </w:rPr>
-              <w:t>«__»_______2025 г</w:t>
+              <w:t>«_</w:t>
+            </w:r>
+            <w:proofErr w:type="gramStart"/>
+            <w:r>
+              <w:rPr>
+                <w:rFonts w:eastAsia="SimSun" w:cs="Times New Roman"/>
+                <w:sz w:val="24"/>
+                <w:szCs w:val="24"/>
+              </w:rPr>
+              <w:t>_»_</w:t>
+            </w:r>
+            <w:proofErr w:type="gramEnd"/>
+            <w:r>
+              <w:rPr>
+                <w:rFonts w:eastAsia="SimSun" w:cs="Times New Roman"/>
+                <w:sz w:val="24"/>
+                <w:szCs w:val="24"/>
+              </w:rPr>
+              <w:t>______2025 г</w:t>
             </w:r>
             <w:r>
               <w:rPr>
@@ -957,6 +995,7 @@
               </w:rPr>
               <w:t xml:space="preserve"> «_</w:t>
             </w:r>
+            <w:proofErr w:type="gramStart"/>
             <w:r>
               <w:rPr>
                 <w:rFonts w:eastAsia="SimSun" w:cs="Times New Roman"/>
@@ -972,7 +1011,16 @@
                 <w:sz w:val="24"/>
                 <w:szCs w:val="24"/>
               </w:rPr>
-              <w:t>»_______2025 г.</w:t>
+              <w:t>»_</w:t>
+            </w:r>
+            <w:proofErr w:type="gramEnd"/>
+            <w:r>
+              <w:rPr>
+                <w:rFonts w:eastAsia="SimSun" w:cs="Times New Roman"/>
+                <w:sz w:val="24"/>
+                <w:szCs w:val="24"/>
+              </w:rPr>
+              <w:t>______2025 г.</w:t>
             </w:r>
           </w:p>
         </w:tc>
@@ -1106,13 +1154,13 @@
         <w:t>Москва 2025</w:t>
       </w:r>
     </w:p>
-    <w:bookmarkStart w:id="0" w:name="_Toc178924936" w:displacedByCustomXml="next"/>
-    <w:bookmarkStart w:id="1" w:name="_Toc100913768" w:displacedByCustomXml="next"/>
-    <w:bookmarkStart w:id="2" w:name="_Toc102076491" w:displacedByCustomXml="next"/>
+    <w:bookmarkStart w:id="0" w:name="_Toc181462599" w:displacedByCustomXml="next"/>
+    <w:bookmarkStart w:id="1" w:name="_Toc177219576" w:displacedByCustomXml="next"/>
+    <w:bookmarkStart w:id="2" w:name="_Toc177219463" w:displacedByCustomXml="next"/>
     <w:bookmarkStart w:id="3" w:name="_Toc102076516" w:displacedByCustomXml="next"/>
-    <w:bookmarkStart w:id="4" w:name="_Toc177219463" w:displacedByCustomXml="next"/>
-    <w:bookmarkStart w:id="5" w:name="_Toc177219576" w:displacedByCustomXml="next"/>
-    <w:bookmarkStart w:id="6" w:name="_Toc181462599" w:displacedByCustomXml="next"/>
+    <w:bookmarkStart w:id="4" w:name="_Toc102076491" w:displacedByCustomXml="next"/>
+    <w:bookmarkStart w:id="5" w:name="_Toc100913768" w:displacedByCustomXml="next"/>
+    <w:bookmarkStart w:id="6" w:name="_Toc178924936" w:displacedByCustomXml="next"/>
     <w:sdt>
       <w:sdtPr>
         <w:rPr>
@@ -1157,10 +1205,10 @@
             <w:t>АННОТАЦИЯ</w:t>
           </w:r>
           <w:bookmarkEnd w:id="6"/>
-          <w:bookmarkEnd w:id="5"/>
           <w:bookmarkEnd w:id="4"/>
           <w:bookmarkEnd w:id="3"/>
           <w:bookmarkEnd w:id="2"/>
+          <w:bookmarkEnd w:id="1"/>
           <w:bookmarkEnd w:id="0"/>
         </w:p>
         <w:p>
@@ -1242,7 +1290,7 @@
             <w:lastRenderedPageBreak/>
             <w:t>С</w:t>
           </w:r>
-          <w:bookmarkEnd w:id="1"/>
+          <w:bookmarkEnd w:id="5"/>
           <w:r>
             <w:rPr>
               <w:b/>
@@ -2026,23 +2074,97 @@
         <w:t xml:space="preserve"> </w:t>
       </w:r>
       <w:r>
-        <w:t>основе которой лежит конфигурируемая матрица логических ячеек. К основным аппаратным ресурсам FPGA семейства «Artix» седьмой серии можно отнести: CLB, BRAM, DSP.</w:t>
+        <w:t>основе которой лежит конфигурируемая матрица логических ячеек. К основным аппаратным ресурсам FPGA семейства «</w:t>
+      </w:r>
+      <w:proofErr w:type="spellStart"/>
+      <w:r>
+        <w:t>Artix</w:t>
+      </w:r>
+      <w:proofErr w:type="spellEnd"/>
+      <w:r>
+        <w:t>» седьмой серии можно отнести: CLB, BRAM, DSP.</w:t>
       </w:r>
     </w:p>
     <w:p>
       <w:r>
-        <w:t>CLB (Configurable Logic Blocks) — базовый компонент для построения конфигурируемой матрицы. Каждый блок содержит в своём составе два подблока (slice), которые являются комплементарными.</w:t>
+        <w:t>CLB (</w:t>
+      </w:r>
+      <w:proofErr w:type="spellStart"/>
+      <w:r>
+        <w:t>Configurable</w:t>
+      </w:r>
+      <w:proofErr w:type="spellEnd"/>
+      <w:r>
+        <w:t xml:space="preserve"> Logic </w:t>
+      </w:r>
+      <w:proofErr w:type="spellStart"/>
+      <w:r>
+        <w:t>Blocks</w:t>
+      </w:r>
+      <w:proofErr w:type="spellEnd"/>
+      <w:r>
+        <w:t>) — базовый компонент для построения конфигурируемой матрицы. Каждый блок содержит в своём составе два подблока (</w:t>
+      </w:r>
+      <w:proofErr w:type="spellStart"/>
+      <w:r>
+        <w:t>slice</w:t>
+      </w:r>
+      <w:proofErr w:type="spellEnd"/>
+      <w:r>
+        <w:t>), которые являются комплементарными.</w:t>
       </w:r>
     </w:p>
     <w:p>
       <w:r>
-        <w:t xml:space="preserve">В пределах каждого slice присутствуют четыре </w:t>
-      </w:r>
+        <w:t xml:space="preserve">В пределах каждого </w:t>
+      </w:r>
+      <w:proofErr w:type="spellStart"/>
+      <w:r>
+        <w:t>slice</w:t>
+      </w:r>
+      <w:proofErr w:type="spellEnd"/>
+      <w:r>
+        <w:t xml:space="preserve"> присутствуют четыре </w:t>
+      </w:r>
+      <w:proofErr w:type="spellStart"/>
       <w:r>
         <w:t>шестивходные</w:t>
       </w:r>
-      <w:r>
-        <w:t xml:space="preserve"> таблицы поиска (LUT – Lookup Table). Каждая шестивходовая LUT (6-LUT) состоит из двух пятивходовых LUT (5-LUT)</w:t>
+      <w:proofErr w:type="spellEnd"/>
+      <w:r>
+        <w:t xml:space="preserve"> таблицы поиска (LUT – </w:t>
+      </w:r>
+      <w:proofErr w:type="spellStart"/>
+      <w:r>
+        <w:t>Lookup</w:t>
+      </w:r>
+      <w:proofErr w:type="spellEnd"/>
+      <w:r>
+        <w:t xml:space="preserve"> </w:t>
+      </w:r>
+      <w:proofErr w:type="spellStart"/>
+      <w:r>
+        <w:t>Table</w:t>
+      </w:r>
+      <w:proofErr w:type="spellEnd"/>
+      <w:r>
+        <w:t xml:space="preserve">). Каждая </w:t>
+      </w:r>
+      <w:proofErr w:type="spellStart"/>
+      <w:r>
+        <w:t>шестивходовая</w:t>
+      </w:r>
+      <w:proofErr w:type="spellEnd"/>
+      <w:r>
+        <w:t xml:space="preserve"> LUT (6-LUT) состоит из двух </w:t>
+      </w:r>
+      <w:proofErr w:type="spellStart"/>
+      <w:r>
+        <w:t>пятивходовых</w:t>
+      </w:r>
+      <w:proofErr w:type="spellEnd"/>
+      <w:r>
+        <w:t xml:space="preserve"> LUT (5-LUT)</w:t>
       </w:r>
       <w:r>
         <w:t xml:space="preserve">. </w:t>
@@ -2054,12 +2176,52 @@
         <w:t>2–1</w:t>
       </w:r>
       <w:r>
-        <w:t xml:space="preserve"> на выходе 6-LUT, который управляется в свою очередь шестым входом 6-LUT, даёт возможность реализовывать логические функции от шести переменных, задействуя 5-LUT в количестве двух штук.</w:t>
+        <w:t xml:space="preserve"> на выходе 6-LUT, который управляется в свою очередь шестым входом 6-LUT, даёт возможность реализовывать логические функции от шести переменных, </w:t>
+      </w:r>
+      <w:proofErr w:type="spellStart"/>
+      <w:r>
+        <w:t>задействуя</w:t>
+      </w:r>
+      <w:proofErr w:type="spellEnd"/>
+      <w:r>
+        <w:t xml:space="preserve"> 5-LUT в количестве двух штук.</w:t>
       </w:r>
     </w:p>
     <w:p>
       <w:r>
-        <w:t xml:space="preserve">В дополнение к таблицам поиска для выполнения арифметических операций в рамках CLB присутствуют цепи переноса (fast carry chain). В пределах одного блока CLB две цепи переноса расположены изолированно друг от друга, и распространяют перенос к соответствующим slice следующего блока CLB. </w:t>
+        <w:t>В дополнение к таблицам поиска для выполнения арифметических операций в рамках CLB присутствуют цепи переноса (</w:t>
+      </w:r>
+      <w:proofErr w:type="spellStart"/>
+      <w:r>
+        <w:t>fast</w:t>
+      </w:r>
+      <w:proofErr w:type="spellEnd"/>
+      <w:r>
+        <w:t xml:space="preserve"> </w:t>
+      </w:r>
+      <w:proofErr w:type="spellStart"/>
+      <w:r>
+        <w:t>carry</w:t>
+      </w:r>
+      <w:proofErr w:type="spellEnd"/>
+      <w:r>
+        <w:t xml:space="preserve"> </w:t>
+      </w:r>
+      <w:proofErr w:type="spellStart"/>
+      <w:r>
+        <w:t>chain</w:t>
+      </w:r>
+      <w:proofErr w:type="spellEnd"/>
+      <w:r>
+        <w:t xml:space="preserve">). В пределах одного блока CLB две цепи переноса расположены изолированно друг от друга, и распространяют перенос к соответствующим </w:t>
+      </w:r>
+      <w:proofErr w:type="spellStart"/>
+      <w:r>
+        <w:t>slice</w:t>
+      </w:r>
+      <w:proofErr w:type="spellEnd"/>
+      <w:r>
+        <w:t xml:space="preserve"> следующего блока CLB. </w:t>
       </w:r>
       <w:r>
         <w:br w:type="page"/>
@@ -2257,7 +2419,23 @@
         <w:spacing w:before="240"/>
       </w:pPr>
       <w:r>
-        <w:t xml:space="preserve">При помощи языка описания аппаратуры Verilog средствами САПР Vivado реализуем </w:t>
+        <w:t xml:space="preserve">При помощи языка описания аппаратуры </w:t>
+      </w:r>
+      <w:proofErr w:type="spellStart"/>
+      <w:r>
+        <w:t>Verilog</w:t>
+      </w:r>
+      <w:proofErr w:type="spellEnd"/>
+      <w:r>
+        <w:t xml:space="preserve"> средствами САПР </w:t>
+      </w:r>
+      <w:proofErr w:type="spellStart"/>
+      <w:r>
+        <w:t>Vivado</w:t>
+      </w:r>
+      <w:proofErr w:type="spellEnd"/>
+      <w:r>
+        <w:t xml:space="preserve"> реализуем </w:t>
       </w:r>
       <w:r>
         <w:t>заданное уравнение</w:t>
@@ -2292,6 +2470,7 @@
       <w:r>
         <w:t xml:space="preserve">Модуль </w:t>
       </w:r>
+      <w:proofErr w:type="gramStart"/>
       <w:r>
         <w:rPr>
           <w:lang w:val="en-US"/>
@@ -2307,6 +2486,7 @@
         </w:rPr>
         <w:t>v</w:t>
       </w:r>
+      <w:proofErr w:type="gramEnd"/>
     </w:p>
     <w:tbl>
       <w:tblPr>
@@ -2360,6 +2540,7 @@
               </w:rPr>
               <w:t xml:space="preserve">module </w:t>
             </w:r>
+            <w:proofErr w:type="gramStart"/>
             <w:r>
               <w:rPr>
                 <w:lang w:val="en-US"/>
@@ -2372,6 +2553,7 @@
               </w:rPr>
               <w:t>(</w:t>
             </w:r>
+            <w:proofErr w:type="gramEnd"/>
           </w:p>
           <w:p>
             <w:pPr>
@@ -2384,7 +2566,29 @@
               <w:rPr>
                 <w:lang w:val="en-US"/>
               </w:rPr>
-              <w:t>input a,b,c,d,e,</w:t>
+              <w:t xml:space="preserve">input </w:t>
+            </w:r>
+            <w:proofErr w:type="spellStart"/>
+            <w:proofErr w:type="gramStart"/>
+            <w:r>
+              <w:rPr>
+                <w:lang w:val="en-US"/>
+              </w:rPr>
+              <w:t>a,b</w:t>
+            </w:r>
+            <w:proofErr w:type="gramEnd"/>
+            <w:r>
+              <w:rPr>
+                <w:lang w:val="en-US"/>
+              </w:rPr>
+              <w:t>,c,d,e</w:t>
+            </w:r>
+            <w:proofErr w:type="spellEnd"/>
+            <w:r>
+              <w:rPr>
+                <w:lang w:val="en-US"/>
+              </w:rPr>
+              <w:t>,</w:t>
             </w:r>
           </w:p>
           <w:p>
@@ -2450,12 +2654,14 @@
                 <w:lang w:val="en-US"/>
               </w:rPr>
             </w:pPr>
+            <w:proofErr w:type="spellStart"/>
             <w:r>
               <w:rPr>
                 <w:lang w:val="en-US"/>
               </w:rPr>
               <w:t>endmodule</w:t>
             </w:r>
+            <w:proofErr w:type="spellEnd"/>
           </w:p>
         </w:tc>
       </w:tr>
@@ -2480,7 +2686,15 @@
         <w:t xml:space="preserve"> </w:t>
       </w:r>
       <w:r>
-        <w:t>Размерность выходной шины следует брать на единицу больше размерности операндов, поскольку оператор сложения в Verilog HDL подразумевает наличие единицы переноса.</w:t>
+        <w:t xml:space="preserve">Размерность выходной шины следует брать на единицу больше размерности операндов, поскольку оператор сложения в </w:t>
+      </w:r>
+      <w:proofErr w:type="spellStart"/>
+      <w:r>
+        <w:t>Verilog</w:t>
+      </w:r>
+      <w:proofErr w:type="spellEnd"/>
+      <w:r>
+        <w:t xml:space="preserve"> HDL подразумевает наличие единицы переноса.</w:t>
       </w:r>
     </w:p>
     <w:p>
@@ -2524,6 +2738,9 @@
         <w:pStyle w:val="a5"/>
       </w:pPr>
       <w:r>
+        <w:rPr>
+          <w:noProof/>
+        </w:rPr>
         <w:drawing>
           <wp:inline distT="0" distB="0" distL="0" distR="0" wp14:anchorId="74BBF413" wp14:editId="66F59858">
             <wp:extent cx="6120130" cy="550545"/>
@@ -2579,6 +2796,9 @@
         <w:spacing w:line="360" w:lineRule="auto"/>
       </w:pPr>
       <w:r>
+        <w:rPr>
+          <w:noProof/>
+        </w:rPr>
         <w:drawing>
           <wp:inline distT="0" distB="0" distL="0" distR="0" wp14:anchorId="1EC0E240" wp14:editId="0EF2F321">
             <wp:extent cx="6120130" cy="572135"/>
@@ -2703,6 +2923,9 @@
         <w:spacing w:line="360" w:lineRule="auto"/>
       </w:pPr>
       <w:r>
+        <w:rPr>
+          <w:noProof/>
+        </w:rPr>
         <w:drawing>
           <wp:inline distT="0" distB="0" distL="0" distR="0" wp14:anchorId="3B9555C7" wp14:editId="7FB0483D">
             <wp:extent cx="5222348" cy="2350544"/>
@@ -2764,6 +2987,9 @@
         <w:spacing w:line="360" w:lineRule="auto"/>
       </w:pPr>
       <w:r>
+        <w:rPr>
+          <w:noProof/>
+        </w:rPr>
         <w:drawing>
           <wp:inline distT="0" distB="0" distL="0" distR="0" wp14:anchorId="2D29A0F9" wp14:editId="666E8A8A">
             <wp:extent cx="1378935" cy="1853481"/>
@@ -2882,6 +3108,7 @@
       <w:r>
         <w:t xml:space="preserve"> — Модуль </w:t>
       </w:r>
+      <w:proofErr w:type="gramStart"/>
       <w:r>
         <w:rPr>
           <w:lang w:val="en-US"/>
@@ -2897,6 +3124,7 @@
         </w:rPr>
         <w:t>v</w:t>
       </w:r>
+      <w:proofErr w:type="gramEnd"/>
     </w:p>
     <w:tbl>
       <w:tblPr>
@@ -2948,8 +3176,16 @@
               <w:rPr>
                 <w:lang w:val="en-US"/>
               </w:rPr>
-              <w:t>module main(</w:t>
+              <w:t xml:space="preserve">module </w:t>
             </w:r>
+            <w:proofErr w:type="gramStart"/>
+            <w:r>
+              <w:rPr>
+                <w:lang w:val="en-US"/>
+              </w:rPr>
+              <w:t>main(</w:t>
+            </w:r>
+            <w:proofErr w:type="gramEnd"/>
           </w:p>
           <w:p>
             <w:pPr>
@@ -3014,12 +3250,14 @@
                 <w:lang w:val="en-US"/>
               </w:rPr>
             </w:pPr>
+            <w:proofErr w:type="spellStart"/>
             <w:r>
               <w:rPr>
                 <w:lang w:val="en-US"/>
               </w:rPr>
               <w:t>endmodule</w:t>
             </w:r>
+            <w:proofErr w:type="spellEnd"/>
           </w:p>
         </w:tc>
       </w:tr>
@@ -3080,6 +3318,9 @@
         <w:jc w:val="center"/>
       </w:pPr>
       <w:r>
+        <w:rPr>
+          <w:noProof/>
+        </w:rPr>
         <w:drawing>
           <wp:inline distT="0" distB="0" distL="0" distR="0" wp14:anchorId="49E227D5" wp14:editId="659F607D">
             <wp:extent cx="6120130" cy="676275"/>
@@ -3249,6 +3490,7 @@
         <w:rPr>
           <w:b w:val="0"/>
           <w:bCs/>
+          <w:noProof/>
           <w:sz w:val="28"/>
           <w:szCs w:val="28"/>
         </w:rPr>
@@ -3597,6 +3839,7 @@
           <w:bCs/>
           <w:sz w:val="28"/>
           <w:szCs w:val="28"/>
+          <w:lang w:val="en-US"/>
         </w:rPr>
       </w:pPr>
       <w:r>
@@ -3607,10 +3850,10 @@
           <w:szCs w:val="28"/>
         </w:rPr>
         <w:drawing>
-          <wp:inline distT="0" distB="0" distL="0" distR="0" wp14:anchorId="0966828A" wp14:editId="3CAAA427">
-            <wp:extent cx="1190791" cy="1105054"/>
-            <wp:effectExtent l="0" t="0" r="9525" b="0"/>
-            <wp:docPr id="16" name="Picture 16"/>
+          <wp:inline distT="0" distB="0" distL="0" distR="0" wp14:anchorId="2893E1D2" wp14:editId="61F20703">
+            <wp:extent cx="2237499" cy="2273300"/>
+            <wp:effectExtent l="0" t="0" r="0" b="0"/>
+            <wp:docPr id="4" name="Picture 4"/>
             <wp:cNvGraphicFramePr>
               <a:graphicFrameLocks xmlns:a="http://schemas.openxmlformats.org/drawingml/2006/main" noChangeAspect="1"/>
             </wp:cNvGraphicFramePr>
@@ -3630,7 +3873,7 @@
                   <pic:spPr>
                     <a:xfrm>
                       <a:off x="0" y="0"/>
-                      <a:ext cx="1190791" cy="1105054"/>
+                      <a:ext cx="2240001" cy="2275842"/>
                     </a:xfrm>
                     <a:prstGeom prst="rect">
                       <a:avLst/>
@@ -3678,6 +3921,7 @@
           <w:sz w:val="28"/>
           <w:szCs w:val="28"/>
         </w:rPr>
+        <w:lastRenderedPageBreak/>
         <w:t>На Рисунке 2.</w:t>
       </w:r>
       <w:r>
@@ -3752,17 +3996,7 @@
           <w:sz w:val="28"/>
           <w:szCs w:val="28"/>
         </w:rPr>
-        <w:t xml:space="preserve">начинает </w:t>
-      </w:r>
-      <w:r>
-        <w:rPr>
-          <w:b w:val="0"/>
-          <w:bCs/>
-          <w:sz w:val="28"/>
-          <w:szCs w:val="28"/>
-        </w:rPr>
-        <w:lastRenderedPageBreak/>
-        <w:t xml:space="preserve">использоваться одна </w:t>
+        <w:t xml:space="preserve">начинает использоваться одна </w:t>
       </w:r>
       <w:r>
         <w:rPr>
@@ -3840,6 +4074,7 @@
         </w:rPr>
         <w:t>’</w:t>
       </w:r>
+      <w:proofErr w:type="spellStart"/>
       <w:r>
         <w:rPr>
           <w:b w:val="0"/>
@@ -3849,6 +4084,7 @@
         </w:rPr>
         <w:t>ов</w:t>
       </w:r>
+      <w:proofErr w:type="spellEnd"/>
       <w:r>
         <w:rPr>
           <w:b w:val="0"/>
@@ -3902,6 +4138,7 @@
         <w:rPr>
           <w:b w:val="0"/>
           <w:bCs/>
+          <w:noProof/>
           <w:sz w:val="28"/>
           <w:szCs w:val="28"/>
         </w:rPr>
@@ -4072,6 +4309,7 @@
       <w:r>
         <w:t xml:space="preserve">Листинг </w:t>
       </w:r>
+      <w:proofErr w:type="gramStart"/>
       <w:r>
         <w:t>2.</w:t>
       </w:r>
@@ -4079,8 +4317,13 @@
         <w:t>3</w:t>
       </w:r>
       <w:r>
-        <w:t xml:space="preserve">  — Модуль </w:t>
-      </w:r>
+        <w:t xml:space="preserve">  —</w:t>
+      </w:r>
+      <w:proofErr w:type="gramEnd"/>
+      <w:r>
+        <w:t xml:space="preserve"> Модуль </w:t>
+      </w:r>
+      <w:proofErr w:type="spellStart"/>
       <w:r>
         <w:rPr>
           <w:lang w:val="en-US"/>
@@ -4099,6 +4342,7 @@
         </w:rPr>
         <w:t>v</w:t>
       </w:r>
+      <w:proofErr w:type="spellEnd"/>
     </w:p>
     <w:tbl>
       <w:tblPr>
@@ -4184,11 +4428,27 @@
               </w:rPr>
               <w:t xml:space="preserve">signed </w:t>
             </w:r>
+            <w:proofErr w:type="spellStart"/>
+            <w:proofErr w:type="gramStart"/>
             <w:r>
               <w:rPr>
                 <w:lang w:val="en-US"/>
               </w:rPr>
-              <w:t>a,b,c,d,e,</w:t>
+              <w:t>a,b</w:t>
+            </w:r>
+            <w:proofErr w:type="gramEnd"/>
+            <w:r>
+              <w:rPr>
+                <w:lang w:val="en-US"/>
+              </w:rPr>
+              <w:t>,c,d,e</w:t>
+            </w:r>
+            <w:proofErr w:type="spellEnd"/>
+            <w:r>
+              <w:rPr>
+                <w:lang w:val="en-US"/>
+              </w:rPr>
+              <w:t>,</w:t>
             </w:r>
           </w:p>
           <w:p>
@@ -4260,13 +4520,7 @@
               <w:rPr>
                 <w:lang w:val="en-US"/>
               </w:rPr>
-              <w:t xml:space="preserve"> </w:t>
-            </w:r>
-            <w:r>
-              <w:rPr>
-                <w:lang w:val="en-US"/>
-              </w:rPr>
-              <w:t>f = a * b &gt;&gt; c/d + e;</w:t>
+              <w:t xml:space="preserve"> f = a * b &gt;&gt; c/d + e;</w:t>
             </w:r>
           </w:p>
           <w:p>
@@ -4284,12 +4538,14 @@
                 <w:lang w:val="en-US"/>
               </w:rPr>
             </w:pPr>
+            <w:proofErr w:type="spellStart"/>
             <w:r>
               <w:rPr>
                 <w:lang w:val="en-US"/>
               </w:rPr>
               <w:t>endmodule</w:t>
             </w:r>
+            <w:proofErr w:type="spellEnd"/>
           </w:p>
         </w:tc>
       </w:tr>
@@ -4324,7 +4580,39 @@
           <w:sz w:val="28"/>
           <w:szCs w:val="28"/>
         </w:rPr>
-        <w:t xml:space="preserve">в языке Verilog используется ключевое слово «signed». </w:t>
+        <w:t xml:space="preserve">в языке </w:t>
+      </w:r>
+      <w:proofErr w:type="spellStart"/>
+      <w:r>
+        <w:rPr>
+          <w:sz w:val="28"/>
+          <w:szCs w:val="28"/>
+        </w:rPr>
+        <w:t>Verilog</w:t>
+      </w:r>
+      <w:proofErr w:type="spellEnd"/>
+      <w:r>
+        <w:rPr>
+          <w:sz w:val="28"/>
+          <w:szCs w:val="28"/>
+        </w:rPr>
+        <w:t xml:space="preserve"> используется ключевое слово «</w:t>
+      </w:r>
+      <w:proofErr w:type="spellStart"/>
+      <w:r>
+        <w:rPr>
+          <w:sz w:val="28"/>
+          <w:szCs w:val="28"/>
+        </w:rPr>
+        <w:t>signed</w:t>
+      </w:r>
+      <w:proofErr w:type="spellEnd"/>
+      <w:r>
+        <w:rPr>
+          <w:sz w:val="28"/>
+          <w:szCs w:val="28"/>
+        </w:rPr>
+        <w:t xml:space="preserve">». </w:t>
       </w:r>
     </w:p>
     <w:p>
@@ -4512,6 +4800,9 @@
         <w:pStyle w:val="a5"/>
       </w:pPr>
       <w:r>
+        <w:rPr>
+          <w:noProof/>
+        </w:rPr>
         <w:drawing>
           <wp:inline distT="0" distB="0" distL="0" distR="0" wp14:anchorId="311ED2A3" wp14:editId="5394FE76">
             <wp:extent cx="6120130" cy="530860"/>
@@ -4608,7 +4899,23 @@
           <w:bCs/>
           <w:szCs w:val="18"/>
         </w:rPr>
-        <w:t>при помощи Verilog HDL</w:t>
+        <w:t xml:space="preserve">при помощи </w:t>
+      </w:r>
+      <w:proofErr w:type="spellStart"/>
+      <w:r>
+        <w:rPr>
+          <w:bCs/>
+          <w:szCs w:val="18"/>
+        </w:rPr>
+        <w:t>Verilog</w:t>
+      </w:r>
+      <w:proofErr w:type="spellEnd"/>
+      <w:r>
+        <w:rPr>
+          <w:bCs/>
+          <w:szCs w:val="18"/>
+        </w:rPr>
+        <w:t xml:space="preserve"> HDL</w:t>
       </w:r>
       <w:r>
         <w:t>.</w:t>
@@ -4649,7 +4956,23 @@
           <w:bCs/>
           <w:szCs w:val="18"/>
         </w:rPr>
-        <w:t>средствами САПР Vivado.</w:t>
+        <w:t xml:space="preserve">средствами САПР </w:t>
+      </w:r>
+      <w:proofErr w:type="spellStart"/>
+      <w:r>
+        <w:rPr>
+          <w:bCs/>
+          <w:szCs w:val="18"/>
+        </w:rPr>
+        <w:t>Vivado</w:t>
+      </w:r>
+      <w:proofErr w:type="spellEnd"/>
+      <w:r>
+        <w:rPr>
+          <w:bCs/>
+          <w:szCs w:val="18"/>
+        </w:rPr>
+        <w:t>.</w:t>
       </w:r>
       <w:r>
         <w:rPr>
@@ -4673,7 +4996,15 @@
         <w:t xml:space="preserve"> </w:t>
       </w:r>
       <w:r>
-        <w:t>были изучены основные аппаратные ресурсы, доступные при проектировании устройств на базе ПЛИС «Artix-7» xс7a100tcsg324-1. Также получены базовые представления о реализации основных арифметических функций: описания на Verilog HDL, реализации на базе ПЛИС «Artix-7» xс7a100tcsg324-1.</w:t>
+        <w:t xml:space="preserve">были изучены основные аппаратные ресурсы, доступные при проектировании устройств на базе ПЛИС «Artix-7» xс7a100tcsg324-1. Также получены базовые представления о реализации основных арифметических функций: описания на </w:t>
+      </w:r>
+      <w:proofErr w:type="spellStart"/>
+      <w:r>
+        <w:t>Verilog</w:t>
+      </w:r>
+      <w:proofErr w:type="spellEnd"/>
+      <w:r>
+        <w:t xml:space="preserve"> HDL, реализации на базе ПЛИС «Artix-7» xс7a100tcsg324-1.</w:t>
       </w:r>
       <w:r>
         <w:rPr>
@@ -4717,7 +5048,23 @@
         <w:t xml:space="preserve">1. </w:t>
       </w:r>
       <w:r>
-        <w:t>Тарасов И. Е. ПЛИС Xilinx. Языки описания аппаратуры VHDL и Verilog, САПР, приемы проектирования. М.: Издательство: Горячая линия - Телеком, 2019 г. ISBN: 978-5-9912-0802-4</w:t>
+        <w:t xml:space="preserve">Тарасов И. Е. ПЛИС </w:t>
+      </w:r>
+      <w:proofErr w:type="spellStart"/>
+      <w:r>
+        <w:t>Xilinx</w:t>
+      </w:r>
+      <w:proofErr w:type="spellEnd"/>
+      <w:r>
+        <w:t xml:space="preserve">. Языки описания аппаратуры VHDL и </w:t>
+      </w:r>
+      <w:proofErr w:type="spellStart"/>
+      <w:r>
+        <w:t>Verilog</w:t>
+      </w:r>
+      <w:proofErr w:type="spellEnd"/>
+      <w:r>
+        <w:t>, САПР, приемы проектирования. М.: Издательство: Горячая линия - Телеком, 2019 г. ISBN: 978-5-9912-0802-4</w:t>
       </w:r>
       <w:r>
         <w:rPr>
@@ -4743,7 +5090,15 @@
         <w:t xml:space="preserve">2. </w:t>
       </w:r>
       <w:r>
-        <w:t>Орлов С.А. Организация ЭВМ и систем: Учебник для вузов. 3-е изд. Стандарт третьего поколения / С.А. Орлов, Б.Я. Цилькер. – Санкт-Петербург: Питер, 2014. - 688 с. - ISBN 978-5-496-01145-7.</w:t>
+        <w:t xml:space="preserve">Орлов С.А. Организация ЭВМ и систем: Учебник для вузов. 3-е изд. Стандарт третьего поколения / С.А. Орлов, Б.Я. </w:t>
+      </w:r>
+      <w:proofErr w:type="spellStart"/>
+      <w:r>
+        <w:t>Цилькер</w:t>
+      </w:r>
+      <w:proofErr w:type="spellEnd"/>
+      <w:r>
+        <w:t>. – Санкт-Петербург: Питер, 2014. - 688 с. - ISBN 978-5-496-01145-7.</w:t>
       </w:r>
     </w:p>
     <w:p>
@@ -4768,7 +5123,47 @@
         <w:ind w:right="-17"/>
       </w:pPr>
       <w:r>
-        <w:t>4. Рабан, Жан.М., Чандракасан, А., Николич, Б. Цифровые интегральные схемы. Методология проектирования. 2-е изд.: Пер. с англ. – М.: ООО «И.Д. Вильямс», 2016. – 912 с.: ил. – Паралтит. англ. ISBN 978-5-8459- 1116-2 (рус.).</w:t>
+        <w:t xml:space="preserve">4. </w:t>
+      </w:r>
+      <w:proofErr w:type="spellStart"/>
+      <w:r>
+        <w:t>Рабан</w:t>
+      </w:r>
+      <w:proofErr w:type="spellEnd"/>
+      <w:r>
+        <w:t xml:space="preserve">, </w:t>
+      </w:r>
+      <w:proofErr w:type="spellStart"/>
+      <w:r>
+        <w:t>Жан.М</w:t>
+      </w:r>
+      <w:proofErr w:type="spellEnd"/>
+      <w:r>
+        <w:t xml:space="preserve">., </w:t>
+      </w:r>
+      <w:proofErr w:type="spellStart"/>
+      <w:r>
+        <w:t>Чандракасан</w:t>
+      </w:r>
+      <w:proofErr w:type="spellEnd"/>
+      <w:r>
+        <w:t xml:space="preserve">, А., </w:t>
+      </w:r>
+      <w:proofErr w:type="spellStart"/>
+      <w:r>
+        <w:t>Николич</w:t>
+      </w:r>
+      <w:proofErr w:type="spellEnd"/>
+      <w:r>
+        <w:t xml:space="preserve">, Б. Цифровые интегральные схемы. Методология проектирования. 2-е изд.: Пер. с англ. – М.: ООО «И.Д. Вильямс», 2016. – 912 с.: ил. – </w:t>
+      </w:r>
+      <w:proofErr w:type="spellStart"/>
+      <w:r>
+        <w:t>Паралтит</w:t>
+      </w:r>
+      <w:proofErr w:type="spellEnd"/>
+      <w:r>
+        <w:t>. англ. ISBN 978-5-8459- 1116-2 (рус.).</w:t>
       </w:r>
     </w:p>
     <w:p>
@@ -4786,8 +5181,21 @@
         <w:t xml:space="preserve"> </w:t>
       </w:r>
       <w:r>
-        <w:t>Шафер Д., Фатрелл Р., Шафер Л. Управление программными проектами: достижение оптимального качества при минимуме затрат: Пер. с англ. – М.: Издательский дом «Вильямс», 2004. – 1136 с.: ил. – Парал.тит.англ</w:t>
-      </w:r>
+        <w:t xml:space="preserve">Шафер Д., </w:t>
+      </w:r>
+      <w:proofErr w:type="spellStart"/>
+      <w:r>
+        <w:t>Фатрелл</w:t>
+      </w:r>
+      <w:proofErr w:type="spellEnd"/>
+      <w:r>
+        <w:t xml:space="preserve"> Р., Шафер Л. Управление программными проектами: достижение оптимального качества при минимуме затрат: Пер. с англ. – М.: Издательский дом «Вильямс», 2004. – 1136 с.: ил. – </w:t>
+      </w:r>
+      <w:proofErr w:type="spellStart"/>
+      <w:r>
+        <w:t>Парал.тит.англ</w:t>
+      </w:r>
+      <w:proofErr w:type="spellEnd"/>
       <w:r>
         <w:t>.</w:t>
       </w:r>
@@ -20434,21 +20842,21 @@
 </a:theme>
 </file>
 
-<file path=customXml/item1.xml>
-</file>
-
-<file path=customXml/item2.xml><?xml version="1.0" encoding="utf-8"?>
+<file path=customXml/item1.xml><?xml version="1.0" encoding="utf-8"?>
 <b:Sources xmlns:b="http://schemas.openxmlformats.org/officeDocument/2006/bibliography" xmlns="http://schemas.openxmlformats.org/officeDocument/2006/bibliography" SelectedStyle="\APASixthEditionOfficeOnline.xsl" StyleName="APA" Version="6"/>
 </file>
 
-<file path=customXml/itemProps1.xml><?xml version="1.0" encoding="utf-8"?>
-<ds:datastoreItem xmlns:ds="http://schemas.openxmlformats.org/officeDocument/2006/customXml" ds:itemID="{A67D258A-9AB9-4B70-93AA-F6BF1F1C0448}"/>
+<file path=customXml/item2.xml>
 </file>
 
-<file path=customXml/itemProps2.xml><?xml version="1.0" encoding="utf-8"?>
+<file path=customXml/itemProps1.xml><?xml version="1.0" encoding="utf-8"?>
 <ds:datastoreItem xmlns:ds="http://schemas.openxmlformats.org/officeDocument/2006/customXml" ds:itemID="{3D10C370-6C45-410E-BB80-D495669BB83C}">
   <ds:schemaRefs>
     <ds:schemaRef ds:uri="http://schemas.openxmlformats.org/officeDocument/2006/bibliography"/>
   </ds:schemaRefs>
 </ds:datastoreItem>
+</file>
+
+<file path=customXml/itemProps2.xml><?xml version="1.0" encoding="utf-8"?>
+<ds:datastoreItem xmlns:ds="http://schemas.openxmlformats.org/officeDocument/2006/customXml" ds:itemID="{A67D258A-9AB9-4B70-93AA-F6BF1F1C0448}"/>
 </file>